--- a/TP2/Rapport/Rapport TP2.docx
+++ b/TP2/Rapport/Rapport TP2.docx
@@ -1,6 +1,6 @@
 
 <file path=word/document.xml><?xml version="1.0" encoding="utf-8"?>
-<w:document xmlns:wpc="http://schemas.microsoft.com/office/word/2010/wordprocessingCanvas" xmlns:cx="http://schemas.microsoft.com/office/drawing/2014/chartex" xmlns:mc="http://schemas.openxmlformats.org/markup-compatibility/2006" xmlns:o="urn:schemas-microsoft-com:office:office" xmlns:r="http://schemas.openxmlformats.org/officeDocument/2006/relationships" xmlns:m="http://schemas.openxmlformats.org/officeDocument/2006/math" xmlns:v="urn:schemas-microsoft-com:vml" xmlns:wp14="http://schemas.microsoft.com/office/word/2010/wordprocessingDrawing" xmlns:wp="http://schemas.openxmlformats.org/drawingml/2006/wordprocessingDrawing" xmlns:w10="urn:schemas-microsoft-com:office:word" xmlns:w="http://schemas.openxmlformats.org/wordprocessingml/2006/main" xmlns:w14="http://schemas.microsoft.com/office/word/2010/wordml" xmlns:w15="http://schemas.microsoft.com/office/word/2012/wordml" xmlns:w16se="http://schemas.microsoft.com/office/word/2015/wordml/symex" xmlns:wpg="http://schemas.microsoft.com/office/word/2010/wordprocessingGroup" xmlns:wpi="http://schemas.microsoft.com/office/word/2010/wordprocessingInk" xmlns:wne="http://schemas.microsoft.com/office/word/2006/wordml" xmlns:wps="http://schemas.microsoft.com/office/word/2010/wordprocessingShape" mc:Ignorable="w14 w15 w16se wp14">
+<w:document xmlns:wpc="http://schemas.microsoft.com/office/word/2010/wordprocessingCanvas" xmlns:cx="http://schemas.microsoft.com/office/drawing/2014/chartex" xmlns:cx1="http://schemas.microsoft.com/office/drawing/2015/9/8/chartex" xmlns:cx2="http://schemas.microsoft.com/office/drawing/2015/10/21/chartex" xmlns:cx3="http://schemas.microsoft.com/office/drawing/2016/5/9/chartex" xmlns:cx4="http://schemas.microsoft.com/office/drawing/2016/5/10/chartex" xmlns:cx5="http://schemas.microsoft.com/office/drawing/2016/5/11/chartex" xmlns:cx6="http://schemas.microsoft.com/office/drawing/2016/5/12/chartex" xmlns:cx7="http://schemas.microsoft.com/office/drawing/2016/5/13/chartex" xmlns:cx8="http://schemas.microsoft.com/office/drawing/2016/5/14/chartex" xmlns:mc="http://schemas.openxmlformats.org/markup-compatibility/2006" xmlns:aink="http://schemas.microsoft.com/office/drawing/2016/ink" xmlns:am3d="http://schemas.microsoft.com/office/drawing/2017/model3d" xmlns:o="urn:schemas-microsoft-com:office:office" xmlns:r="http://schemas.openxmlformats.org/officeDocument/2006/relationships" xmlns:m="http://schemas.openxmlformats.org/officeDocument/2006/math" xmlns:v="urn:schemas-microsoft-com:vml" xmlns:wp14="http://schemas.microsoft.com/office/word/2010/wordprocessingDrawing" xmlns:wp="http://schemas.openxmlformats.org/drawingml/2006/wordprocessingDrawing" xmlns:w10="urn:schemas-microsoft-com:office:word" xmlns:w="http://schemas.openxmlformats.org/wordprocessingml/2006/main" xmlns:w14="http://schemas.microsoft.com/office/word/2010/wordml" xmlns:w15="http://schemas.microsoft.com/office/word/2012/wordml" xmlns:w16cid="http://schemas.microsoft.com/office/word/2016/wordml/cid" xmlns:w16se="http://schemas.microsoft.com/office/word/2015/wordml/symex" xmlns:wpg="http://schemas.microsoft.com/office/word/2010/wordprocessingGroup" xmlns:wpi="http://schemas.microsoft.com/office/word/2010/wordprocessingInk" xmlns:wne="http://schemas.microsoft.com/office/word/2006/wordml" xmlns:wps="http://schemas.microsoft.com/office/word/2010/wordprocessingShape" mc:Ignorable="w14 w15 w16se w16cid wp14">
   <w:body>
     <w:p>
       <w:pPr>
@@ -24,713 +24,1448 @@
         <w:t>Gabriel Bourgault 1794069</w:t>
       </w:r>
     </w:p>
-    <w:p>
-      <w:pPr>
-        <w:rPr>
-          <w:lang w:val="en-CA"/>
-        </w:rPr>
-      </w:pPr>
-    </w:p>
-    <w:p>
-      <w:pPr>
-        <w:rPr>
-          <w:lang w:val="en-CA"/>
-        </w:rPr>
-      </w:pPr>
-    </w:p>
-    <w:p>
-      <w:pPr>
-        <w:pStyle w:val="Titre2"/>
-        <w:rPr>
-          <w:lang w:val="en-CA"/>
-        </w:rPr>
-      </w:pPr>
-      <w:r>
-        <w:rPr>
-          <w:lang w:val="en-CA"/>
-        </w:rPr>
-        <w:t>Graphe Simple</w:t>
-      </w:r>
-    </w:p>
-    <w:p>
-      <w:pPr>
-        <w:rPr>
-          <w:lang w:val="en-CA"/>
-        </w:rPr>
-      </w:pPr>
-      <w:r>
-        <w:rPr>
-          <w:lang w:val="en-CA"/>
-        </w:rPr>
-        <w:t>testSimpleEC_1() {</w:t>
-      </w:r>
-    </w:p>
-    <w:p>
-      <w:pPr>
-        <w:rPr>
-          <w:lang w:val="en-CA"/>
-        </w:rPr>
-      </w:pPr>
-      <w:r>
-        <w:rPr>
-          <w:lang w:val="en-CA"/>
-        </w:rPr>
-        <w:t xml:space="preserve"> testSimpleEC_2() {</w:t>
-      </w:r>
-    </w:p>
-    <w:p>
-      <w:pPr>
-        <w:rPr>
-          <w:lang w:val="en-CA"/>
-        </w:rPr>
-      </w:pPr>
-      <w:r>
-        <w:rPr>
-          <w:lang w:val="en-CA"/>
-        </w:rPr>
-        <w:t xml:space="preserve"> testSimpleAC_1() {</w:t>
-      </w:r>
-    </w:p>
-    <w:p>
-      <w:pPr>
-        <w:rPr>
-          <w:lang w:val="en-CA"/>
-        </w:rPr>
-      </w:pPr>
-      <w:r>
-        <w:rPr>
-          <w:lang w:val="en-CA"/>
-        </w:rPr>
-        <w:t xml:space="preserve"> testSimpleAC_2() {</w:t>
-      </w:r>
-    </w:p>
-    <w:p>
-      <w:pPr>
-        <w:rPr>
-          <w:lang w:val="en-CA"/>
-        </w:rPr>
-      </w:pPr>
-      <w:r>
-        <w:rPr>
-          <w:lang w:val="en-CA"/>
-        </w:rPr>
-        <w:t xml:space="preserve"> testSimpleAC_3() {</w:t>
-      </w:r>
-    </w:p>
-    <w:p>
-      <w:pPr>
-        <w:rPr>
-          <w:lang w:val="en-CA"/>
-        </w:rPr>
-      </w:pPr>
-      <w:r>
-        <w:rPr>
-          <w:lang w:val="en-CA"/>
-        </w:rPr>
-        <w:t xml:space="preserve"> testSimpleAC_4() {</w:t>
-      </w:r>
-    </w:p>
-    <w:p>
-      <w:pPr>
-        <w:rPr>
-          <w:lang w:val="en-CA"/>
-        </w:rPr>
-      </w:pPr>
-      <w:r>
-        <w:rPr>
-          <w:lang w:val="en-CA"/>
-        </w:rPr>
-        <w:t xml:space="preserve"> testSimpleLimite_MinV() {</w:t>
-      </w:r>
-    </w:p>
-    <w:p>
-      <w:pPr>
-        <w:rPr>
-          <w:lang w:val="en-CA"/>
-        </w:rPr>
-      </w:pPr>
-      <w:r>
-        <w:rPr>
-          <w:lang w:val="en-CA"/>
-        </w:rPr>
-        <w:t xml:space="preserve"> testSimpleLimite_MinPlusV() {</w:t>
-      </w:r>
-    </w:p>
-    <w:p>
-      <w:pPr>
-        <w:rPr>
-          <w:lang w:val="en-CA"/>
-        </w:rPr>
-      </w:pPr>
-      <w:r>
-        <w:rPr>
-          <w:lang w:val="en-CA"/>
-        </w:rPr>
-        <w:t xml:space="preserve"> testSimpleLimite_MinP() {</w:t>
-      </w:r>
-    </w:p>
-    <w:p>
-      <w:pPr>
-        <w:rPr>
-          <w:lang w:val="en-CA"/>
-        </w:rPr>
-      </w:pPr>
-      <w:r>
-        <w:rPr>
-          <w:lang w:val="en-CA"/>
-        </w:rPr>
-        <w:t xml:space="preserve"> testSimpleLimite_MinPlusP() {</w:t>
-      </w:r>
-    </w:p>
-    <w:p>
-      <w:pPr>
-        <w:rPr>
-          <w:lang w:val="en-CA"/>
-        </w:rPr>
-      </w:pPr>
-      <w:r>
-        <w:rPr>
-          <w:lang w:val="en-CA"/>
-        </w:rPr>
-        <w:t xml:space="preserve"> testSimpleLimite_MoyP() {</w:t>
-      </w:r>
-    </w:p>
-    <w:p>
-      <w:pPr>
-        <w:rPr>
-          <w:lang w:val="en-CA"/>
-        </w:rPr>
-      </w:pPr>
-      <w:r>
-        <w:rPr>
-          <w:lang w:val="en-CA"/>
-        </w:rPr>
-        <w:t xml:space="preserve"> testSimpleLimite_MaxMoinsP() {</w:t>
-      </w:r>
-    </w:p>
-    <w:p>
-      <w:pPr>
-        <w:rPr>
-          <w:lang w:val="en-CA"/>
-        </w:rPr>
-      </w:pPr>
-      <w:r>
-        <w:rPr>
-          <w:lang w:val="en-CA"/>
-        </w:rPr>
-        <w:t xml:space="preserve"> testSimpleLimite_MaxP() {</w:t>
-      </w:r>
-    </w:p>
-    <w:p>
-      <w:pPr>
-        <w:rPr>
-          <w:lang w:val="en-CA"/>
-        </w:rPr>
-      </w:pPr>
-    </w:p>
-    <w:p>
-      <w:pPr>
-        <w:rPr>
-          <w:lang w:val="en-CA"/>
-        </w:rPr>
-      </w:pPr>
-    </w:p>
-    <w:p>
-      <w:pPr>
-        <w:pStyle w:val="Titre2"/>
-        <w:rPr>
-          <w:lang w:val="en-CA"/>
-        </w:rPr>
-      </w:pPr>
-      <w:r>
-        <w:rPr>
-          <w:lang w:val="en-CA"/>
-        </w:rPr>
-        <w:t>Graphe Bipartite</w:t>
-      </w:r>
-    </w:p>
-    <w:p>
-      <w:pPr>
-        <w:rPr>
-          <w:lang w:val="en-CA"/>
-        </w:rPr>
-      </w:pPr>
-      <w:r>
-        <w:rPr>
-          <w:lang w:val="en-CA"/>
-        </w:rPr>
-        <w:t>testBipartiteEC_1() {</w:t>
-      </w:r>
-    </w:p>
-    <w:p>
-      <w:pPr>
-        <w:rPr>
-          <w:lang w:val="en-CA"/>
-        </w:rPr>
-      </w:pPr>
-      <w:r>
-        <w:rPr>
-          <w:lang w:val="en-CA"/>
-        </w:rPr>
-        <w:t xml:space="preserve"> testBipartiteEC_2() {</w:t>
-      </w:r>
-    </w:p>
-    <w:p>
-      <w:pPr>
-        <w:rPr>
-          <w:lang w:val="en-CA"/>
-        </w:rPr>
-      </w:pPr>
-      <w:r>
-        <w:rPr>
-          <w:lang w:val="en-CA"/>
-        </w:rPr>
-        <w:t xml:space="preserve"> testBipartiteAC_1() {</w:t>
-      </w:r>
-    </w:p>
-    <w:p>
-      <w:pPr>
-        <w:rPr>
-          <w:lang w:val="en-CA"/>
-        </w:rPr>
-      </w:pPr>
-      <w:r>
-        <w:rPr>
-          <w:lang w:val="en-CA"/>
-        </w:rPr>
-        <w:t xml:space="preserve"> testBipartiteAC_2() {</w:t>
-      </w:r>
-    </w:p>
-    <w:p>
-      <w:pPr>
-        <w:rPr>
-          <w:lang w:val="en-CA"/>
-        </w:rPr>
-      </w:pPr>
-      <w:r>
-        <w:rPr>
-          <w:lang w:val="en-CA"/>
-        </w:rPr>
-        <w:t xml:space="preserve"> testBipartiteAC_3() {</w:t>
-      </w:r>
-    </w:p>
-    <w:p>
-      <w:pPr>
-        <w:rPr>
-          <w:lang w:val="en-CA"/>
-        </w:rPr>
-      </w:pPr>
-      <w:r>
-        <w:rPr>
-          <w:lang w:val="en-CA"/>
-        </w:rPr>
-        <w:t xml:space="preserve"> testBipartiteAC_4() {</w:t>
-      </w:r>
-    </w:p>
-    <w:p>
-      <w:pPr>
-        <w:rPr>
-          <w:lang w:val="en-CA"/>
-        </w:rPr>
-      </w:pPr>
-      <w:r>
-        <w:rPr>
-          <w:lang w:val="en-CA"/>
-        </w:rPr>
-        <w:t xml:space="preserve"> testBipartiteAC_5() {</w:t>
-      </w:r>
-    </w:p>
-    <w:p>
-      <w:pPr>
-        <w:rPr>
-          <w:lang w:val="en-CA"/>
-        </w:rPr>
-      </w:pPr>
-      <w:r>
-        <w:rPr>
-          <w:lang w:val="en-CA"/>
-        </w:rPr>
-        <w:lastRenderedPageBreak/>
+    <w:p/>
+    <w:p/>
+    <w:p>
+      <w:r>
+        <w:t>Avec les</w:t>
+      </w:r>
+      <w:r>
+        <w:t xml:space="preserve"> tests</w:t>
+      </w:r>
+      <w:r>
+        <w:t xml:space="preserve"> que nous avons </w:t>
+      </w:r>
+      <w:r>
+        <w:t>élaborés</w:t>
+      </w:r>
+      <w:r>
+        <w:t>, i</w:t>
+      </w:r>
+      <w:r>
+        <w:t xml:space="preserve">l est facile de constater que la stratégie </w:t>
+      </w:r>
+      <w:proofErr w:type="spellStart"/>
+      <w:r>
+        <w:t>Each</w:t>
+      </w:r>
+      <w:proofErr w:type="spellEnd"/>
+      <w:r>
         <w:t xml:space="preserve"> </w:t>
       </w:r>
-      <w:r>
-        <w:rPr>
-          <w:lang w:val="en-CA"/>
-        </w:rPr>
-        <w:t>testBipartiteAC_6() {</w:t>
-      </w:r>
-    </w:p>
-    <w:p>
-      <w:pPr>
-        <w:rPr>
-          <w:lang w:val="en-CA"/>
-        </w:rPr>
-      </w:pPr>
-      <w:r>
-        <w:rPr>
-          <w:lang w:val="en-CA"/>
-        </w:rPr>
-        <w:t xml:space="preserve"> testBipartiteAC_7() {</w:t>
-      </w:r>
-    </w:p>
-    <w:p>
-      <w:pPr>
-        <w:rPr>
-          <w:lang w:val="en-CA"/>
-        </w:rPr>
-      </w:pPr>
-      <w:r>
-        <w:rPr>
-          <w:lang w:val="en-CA"/>
-        </w:rPr>
-        <w:t xml:space="preserve"> testBipartiteAC_8() {</w:t>
-      </w:r>
-    </w:p>
-    <w:p>
-      <w:pPr>
-        <w:rPr>
-          <w:lang w:val="en-CA"/>
-        </w:rPr>
-      </w:pPr>
-      <w:r>
-        <w:rPr>
-          <w:lang w:val="en-CA"/>
-        </w:rPr>
-        <w:t xml:space="preserve"> testBipartiteLimite_MinV1() {</w:t>
-      </w:r>
-    </w:p>
-    <w:p>
-      <w:r>
-        <w:rPr>
-          <w:lang w:val="en-CA"/>
-        </w:rPr>
-        <w:t xml:space="preserve"> </w:t>
-      </w:r>
-      <w:r>
-        <w:t>testBipartiteLimite_MinPlusV1() {</w:t>
-      </w:r>
-    </w:p>
-    <w:p>
-      <w:r>
-        <w:t xml:space="preserve"> testBipartiteLimite_MinV2() {</w:t>
-      </w:r>
-      <w:r>
-        <w:t xml:space="preserve"> </w:t>
-      </w:r>
-    </w:p>
-    <w:p/>
-    <w:p>
-      <w:r>
-        <w:t>Vincent</w:t>
-      </w:r>
-      <w:bookmarkStart w:id="0" w:name="_GoBack"/>
-      <w:bookmarkEnd w:id="0"/>
-    </w:p>
-    <w:p>
-      <w:r>
-        <w:t>//Séparation</w:t>
-      </w:r>
-    </w:p>
-    <w:p>
-      <w:r>
-        <w:t>Gab</w:t>
-      </w:r>
-    </w:p>
-    <w:p/>
-    <w:p>
-      <w:r>
-        <w:t xml:space="preserve"> testBipartiteLimite_MinPlusV2() {</w:t>
-      </w:r>
-    </w:p>
-    <w:p>
-      <w:r>
-        <w:t xml:space="preserve"> testBipartiteLimite_MinP() {</w:t>
-      </w:r>
-    </w:p>
-    <w:p>
-      <w:r>
-        <w:t xml:space="preserve"> testBipartiteLimite_MinPlusP() {</w:t>
-      </w:r>
-    </w:p>
-    <w:p>
-      <w:r>
-        <w:t xml:space="preserve"> testBipartiteLimite_MoyP() {</w:t>
-      </w:r>
-    </w:p>
-    <w:p>
-      <w:r>
-        <w:t xml:space="preserve"> testBipartiteLimite_MaxMoinsP() {</w:t>
-      </w:r>
-    </w:p>
-    <w:p>
-      <w:r>
-        <w:t xml:space="preserve"> testBipartiteLimite_MaxP() {</w:t>
-      </w:r>
-    </w:p>
-    <w:p/>
+      <w:proofErr w:type="spellStart"/>
+      <w:r>
+        <w:t>Choice</w:t>
+      </w:r>
+      <w:proofErr w:type="spellEnd"/>
+      <w:r>
+        <w:t xml:space="preserve"> ne permet pas de couvrir de façon très approfondie. Notre stratégie pour All Combinations est de non seulement tester toutes les combinaisons d’entrées selon nos classes, mais aussi de tester les valeurs limites. Dans certains cas, une valeur n’a pas nécessairement de maximum, alors nous testons seulement le min et le min plus.</w:t>
+      </w:r>
+      <w:r>
+        <w:t xml:space="preserve"> Lorsque nous testons une fonction avec les valeurs limites, nous nous assurons qu’une seule des variables est à la limite à la fois. C’est-à-dire que les autres variables d’entrées ne sont pas des valeurs limites.</w:t>
+      </w:r>
+    </w:p>
     <w:p/>
     <w:p>
       <w:pPr>
         <w:pStyle w:val="Titre2"/>
       </w:pPr>
       <w:r>
+        <w:t>Graphe Simple</w:t>
+      </w:r>
+    </w:p>
+    <w:p>
+      <w:proofErr w:type="gramStart"/>
+      <w:r>
+        <w:t>testSimpleEC</w:t>
+      </w:r>
+      <w:proofErr w:type="gramEnd"/>
+      <w:r>
+        <w:t xml:space="preserve">_1() </w:t>
+      </w:r>
+      <w:r>
+        <w:t>:</w:t>
+      </w:r>
+    </w:p>
+    <w:p>
+      <w:pPr>
+        <w:rPr>
+          <w:lang w:val="en-CA"/>
+        </w:rPr>
+      </w:pPr>
+      <w:r>
+        <w:rPr>
+          <w:lang w:val="en-CA"/>
+        </w:rPr>
+        <w:t>testS</w:t>
+      </w:r>
+      <w:r>
+        <w:rPr>
+          <w:lang w:val="en-CA"/>
+        </w:rPr>
+        <w:t>impleEC_2(</w:t>
+      </w:r>
+      <w:proofErr w:type="gramStart"/>
+      <w:r>
+        <w:rPr>
+          <w:lang w:val="en-CA"/>
+        </w:rPr>
+        <w:t xml:space="preserve">) </w:t>
+      </w:r>
+      <w:r>
+        <w:rPr>
+          <w:lang w:val="en-CA"/>
+        </w:rPr>
+        <w:t>:</w:t>
+      </w:r>
+      <w:proofErr w:type="gramEnd"/>
+    </w:p>
+    <w:p>
+      <w:pPr>
+        <w:rPr>
+          <w:lang w:val="en-CA"/>
+        </w:rPr>
+      </w:pPr>
+      <w:r>
+        <w:rPr>
+          <w:lang w:val="en-CA"/>
+        </w:rPr>
+        <w:t>testS</w:t>
+      </w:r>
+      <w:r>
+        <w:rPr>
+          <w:lang w:val="en-CA"/>
+        </w:rPr>
+        <w:t>impleAC_1(</w:t>
+      </w:r>
+      <w:proofErr w:type="gramStart"/>
+      <w:r>
+        <w:rPr>
+          <w:lang w:val="en-CA"/>
+        </w:rPr>
+        <w:t xml:space="preserve">) </w:t>
+      </w:r>
+      <w:r>
+        <w:rPr>
+          <w:lang w:val="en-CA"/>
+        </w:rPr>
+        <w:t>:</w:t>
+      </w:r>
+      <w:proofErr w:type="gramEnd"/>
+    </w:p>
+    <w:p>
+      <w:pPr>
+        <w:rPr>
+          <w:lang w:val="en-CA"/>
+        </w:rPr>
+      </w:pPr>
+      <w:r>
+        <w:rPr>
+          <w:lang w:val="en-CA"/>
+        </w:rPr>
+        <w:t>testS</w:t>
+      </w:r>
+      <w:r>
+        <w:rPr>
+          <w:lang w:val="en-CA"/>
+        </w:rPr>
+        <w:t>impleAC_2(</w:t>
+      </w:r>
+      <w:proofErr w:type="gramStart"/>
+      <w:r>
+        <w:rPr>
+          <w:lang w:val="en-CA"/>
+        </w:rPr>
+        <w:t xml:space="preserve">) </w:t>
+      </w:r>
+      <w:r>
+        <w:rPr>
+          <w:lang w:val="en-CA"/>
+        </w:rPr>
+        <w:t>:</w:t>
+      </w:r>
+      <w:proofErr w:type="gramEnd"/>
+    </w:p>
+    <w:p>
+      <w:pPr>
+        <w:rPr>
+          <w:lang w:val="en-CA"/>
+        </w:rPr>
+      </w:pPr>
+      <w:r>
+        <w:rPr>
+          <w:lang w:val="en-CA"/>
+        </w:rPr>
+        <w:t>testS</w:t>
+      </w:r>
+      <w:r>
+        <w:rPr>
+          <w:lang w:val="en-CA"/>
+        </w:rPr>
+        <w:t>impleAC_3(</w:t>
+      </w:r>
+      <w:proofErr w:type="gramStart"/>
+      <w:r>
+        <w:rPr>
+          <w:lang w:val="en-CA"/>
+        </w:rPr>
+        <w:t xml:space="preserve">) </w:t>
+      </w:r>
+      <w:r>
+        <w:rPr>
+          <w:lang w:val="en-CA"/>
+        </w:rPr>
+        <w:t>:</w:t>
+      </w:r>
+      <w:proofErr w:type="gramEnd"/>
+    </w:p>
+    <w:p>
+      <w:pPr>
+        <w:rPr>
+          <w:lang w:val="en-CA"/>
+        </w:rPr>
+      </w:pPr>
+      <w:r>
+        <w:rPr>
+          <w:lang w:val="en-CA"/>
+        </w:rPr>
+        <w:t>testS</w:t>
+      </w:r>
+      <w:r>
+        <w:rPr>
+          <w:lang w:val="en-CA"/>
+        </w:rPr>
+        <w:t>impleAC_4(</w:t>
+      </w:r>
+      <w:proofErr w:type="gramStart"/>
+      <w:r>
+        <w:rPr>
+          <w:lang w:val="en-CA"/>
+        </w:rPr>
+        <w:t xml:space="preserve">) </w:t>
+      </w:r>
+      <w:r>
+        <w:rPr>
+          <w:lang w:val="en-CA"/>
+        </w:rPr>
+        <w:t>:</w:t>
+      </w:r>
+      <w:proofErr w:type="gramEnd"/>
+    </w:p>
+    <w:p>
+      <w:proofErr w:type="spellStart"/>
+      <w:proofErr w:type="gramStart"/>
+      <w:r>
+        <w:t>testS</w:t>
+      </w:r>
+      <w:r>
+        <w:t>impleLimite</w:t>
+      </w:r>
+      <w:proofErr w:type="gramEnd"/>
+      <w:r>
+        <w:t>_MinV</w:t>
+      </w:r>
+      <w:proofErr w:type="spellEnd"/>
+      <w:r>
+        <w:t xml:space="preserve">() </w:t>
+      </w:r>
+      <w:r>
+        <w:t>:</w:t>
+      </w:r>
+    </w:p>
+    <w:p>
+      <w:proofErr w:type="spellStart"/>
+      <w:proofErr w:type="gramStart"/>
+      <w:r>
+        <w:t>testS</w:t>
+      </w:r>
+      <w:r>
+        <w:t>impleLimite</w:t>
+      </w:r>
+      <w:proofErr w:type="gramEnd"/>
+      <w:r>
+        <w:t>_MinPlusV</w:t>
+      </w:r>
+      <w:proofErr w:type="spellEnd"/>
+      <w:r>
+        <w:t xml:space="preserve">() </w:t>
+      </w:r>
+      <w:r>
+        <w:t>:</w:t>
+      </w:r>
+    </w:p>
+    <w:p>
+      <w:proofErr w:type="spellStart"/>
+      <w:proofErr w:type="gramStart"/>
+      <w:r>
+        <w:t>testS</w:t>
+      </w:r>
+      <w:r>
+        <w:t>impleLimite</w:t>
+      </w:r>
+      <w:proofErr w:type="gramEnd"/>
+      <w:r>
+        <w:t>_MinP</w:t>
+      </w:r>
+      <w:proofErr w:type="spellEnd"/>
+      <w:r>
+        <w:t xml:space="preserve">() </w:t>
+      </w:r>
+      <w:r>
+        <w:t>:</w:t>
+      </w:r>
+    </w:p>
+    <w:p>
+      <w:proofErr w:type="spellStart"/>
+      <w:proofErr w:type="gramStart"/>
+      <w:r>
+        <w:t>testS</w:t>
+      </w:r>
+      <w:r>
+        <w:t>impleLimite</w:t>
+      </w:r>
+      <w:proofErr w:type="gramEnd"/>
+      <w:r>
+        <w:t>_MinPlusP</w:t>
+      </w:r>
+      <w:proofErr w:type="spellEnd"/>
+      <w:r>
+        <w:t xml:space="preserve">() </w:t>
+      </w:r>
+      <w:r>
+        <w:t>:</w:t>
+      </w:r>
+    </w:p>
+    <w:p>
+      <w:proofErr w:type="spellStart"/>
+      <w:proofErr w:type="gramStart"/>
+      <w:r>
+        <w:t>testS</w:t>
+      </w:r>
+      <w:r>
+        <w:t>impleLimite</w:t>
+      </w:r>
+      <w:proofErr w:type="gramEnd"/>
+      <w:r>
+        <w:t>_MoyP</w:t>
+      </w:r>
+      <w:proofErr w:type="spellEnd"/>
+      <w:r>
+        <w:t xml:space="preserve">() </w:t>
+      </w:r>
+      <w:r>
+        <w:t>:</w:t>
+      </w:r>
+    </w:p>
+    <w:p>
+      <w:proofErr w:type="spellStart"/>
+      <w:proofErr w:type="gramStart"/>
+      <w:r>
+        <w:t>testS</w:t>
+      </w:r>
+      <w:r>
+        <w:t>impleLimite</w:t>
+      </w:r>
+      <w:proofErr w:type="gramEnd"/>
+      <w:r>
+        <w:t>_MaxMoinsP</w:t>
+      </w:r>
+      <w:proofErr w:type="spellEnd"/>
+      <w:r>
+        <w:t xml:space="preserve">() </w:t>
+      </w:r>
+      <w:r>
+        <w:t>:</w:t>
+      </w:r>
+    </w:p>
+    <w:p>
+      <w:proofErr w:type="spellStart"/>
+      <w:proofErr w:type="gramStart"/>
+      <w:r>
+        <w:t>testS</w:t>
+      </w:r>
+      <w:r>
+        <w:t>impleLimite</w:t>
+      </w:r>
+      <w:proofErr w:type="gramEnd"/>
+      <w:r>
+        <w:t>_MaxP</w:t>
+      </w:r>
+      <w:proofErr w:type="spellEnd"/>
+      <w:r>
+        <w:t xml:space="preserve">() </w:t>
+      </w:r>
+      <w:r>
+        <w:t>:</w:t>
+      </w:r>
+    </w:p>
+    <w:p/>
+    <w:p/>
+    <w:p>
+      <w:pPr>
+        <w:pStyle w:val="Titre2"/>
+      </w:pPr>
+      <w:r>
+        <w:t>Graphe Bipartite</w:t>
+      </w:r>
+    </w:p>
+    <w:p>
+      <w:r>
+        <w:t>Pour ce type de graphe, nous avons identifié les classes d’entrées suivantes :</w:t>
+      </w:r>
+    </w:p>
+    <w:p>
+      <w:r>
+        <w:lastRenderedPageBreak/>
+        <w:t>V1 : Valide, Invalide</w:t>
+      </w:r>
+    </w:p>
+    <w:p>
+      <w:r>
+        <w:t>V2 : Valide, Invalide</w:t>
+      </w:r>
+    </w:p>
+    <w:p/>
+    <w:p>
+      <w:proofErr w:type="gramStart"/>
+      <w:r>
+        <w:t>testBipartiteEC</w:t>
+      </w:r>
+      <w:proofErr w:type="gramEnd"/>
+      <w:r>
+        <w:t xml:space="preserve">_1() </w:t>
+      </w:r>
+      <w:r>
+        <w:t>:</w:t>
+      </w:r>
+    </w:p>
+    <w:p>
+      <w:proofErr w:type="gramStart"/>
+      <w:r>
+        <w:t>testB</w:t>
+      </w:r>
+      <w:r>
+        <w:t>ipartiteEC</w:t>
+      </w:r>
+      <w:proofErr w:type="gramEnd"/>
+      <w:r>
+        <w:t xml:space="preserve">_2() </w:t>
+      </w:r>
+      <w:r>
+        <w:t>:</w:t>
+      </w:r>
+    </w:p>
+    <w:p>
+      <w:proofErr w:type="gramStart"/>
+      <w:r>
+        <w:t>testB</w:t>
+      </w:r>
+      <w:r>
+        <w:t>ipartiteAC</w:t>
+      </w:r>
+      <w:proofErr w:type="gramEnd"/>
+      <w:r>
+        <w:t xml:space="preserve">_1() </w:t>
+      </w:r>
+      <w:r>
+        <w:t>:</w:t>
+      </w:r>
+    </w:p>
+    <w:p>
+      <w:proofErr w:type="gramStart"/>
+      <w:r>
+        <w:t>testB</w:t>
+      </w:r>
+      <w:r>
+        <w:t>ipartiteAC</w:t>
+      </w:r>
+      <w:proofErr w:type="gramEnd"/>
+      <w:r>
+        <w:t xml:space="preserve">_2() </w:t>
+      </w:r>
+      <w:r>
+        <w:t>:</w:t>
+      </w:r>
+    </w:p>
+    <w:p>
+      <w:proofErr w:type="gramStart"/>
+      <w:r>
+        <w:t>testB</w:t>
+      </w:r>
+      <w:r>
+        <w:t>ipartiteAC</w:t>
+      </w:r>
+      <w:proofErr w:type="gramEnd"/>
+      <w:r>
+        <w:t xml:space="preserve">_3() </w:t>
+      </w:r>
+      <w:r>
+        <w:t>:</w:t>
+      </w:r>
+    </w:p>
+    <w:p>
+      <w:proofErr w:type="gramStart"/>
+      <w:r>
+        <w:t>testB</w:t>
+      </w:r>
+      <w:r>
+        <w:t>ipartiteAC</w:t>
+      </w:r>
+      <w:proofErr w:type="gramEnd"/>
+      <w:r>
+        <w:t xml:space="preserve">_4() </w:t>
+      </w:r>
+      <w:r>
+        <w:t>:</w:t>
+      </w:r>
+    </w:p>
+    <w:p>
+      <w:proofErr w:type="gramStart"/>
+      <w:r>
+        <w:t>testB</w:t>
+      </w:r>
+      <w:r>
+        <w:t>ipartiteAC</w:t>
+      </w:r>
+      <w:proofErr w:type="gramEnd"/>
+      <w:r>
+        <w:t xml:space="preserve">_5() </w:t>
+      </w:r>
+      <w:r>
+        <w:t>:</w:t>
+      </w:r>
+    </w:p>
+    <w:p>
+      <w:proofErr w:type="gramStart"/>
+      <w:r>
+        <w:t>testB</w:t>
+      </w:r>
+      <w:r>
+        <w:t>ipartiteAC</w:t>
+      </w:r>
+      <w:proofErr w:type="gramEnd"/>
+      <w:r>
+        <w:t xml:space="preserve">_6() </w:t>
+      </w:r>
+      <w:r>
+        <w:t>:</w:t>
+      </w:r>
+    </w:p>
+    <w:p>
+      <w:proofErr w:type="gramStart"/>
+      <w:r>
+        <w:t>testB</w:t>
+      </w:r>
+      <w:r>
+        <w:t>ipartiteAC</w:t>
+      </w:r>
+      <w:proofErr w:type="gramEnd"/>
+      <w:r>
+        <w:t xml:space="preserve">_7() </w:t>
+      </w:r>
+      <w:r>
+        <w:t>:</w:t>
+      </w:r>
+    </w:p>
+    <w:p>
+      <w:proofErr w:type="gramStart"/>
+      <w:r>
+        <w:t>testB</w:t>
+      </w:r>
+      <w:r>
+        <w:t>ipartiteAC</w:t>
+      </w:r>
+      <w:proofErr w:type="gramEnd"/>
+      <w:r>
+        <w:t xml:space="preserve">_8() </w:t>
+      </w:r>
+      <w:r>
+        <w:t>:</w:t>
+      </w:r>
+    </w:p>
+    <w:p>
+      <w:r>
+        <w:t xml:space="preserve">Pour </w:t>
+      </w:r>
+      <w:r>
+        <w:t>les tests</w:t>
+      </w:r>
+      <w:r>
+        <w:t xml:space="preserve"> des valeurs</w:t>
+      </w:r>
+      <w:r>
+        <w:t xml:space="preserve"> limites, étant donné que V1 et V2</w:t>
+      </w:r>
+      <w:r>
+        <w:t xml:space="preserve"> n’ont pas de maximum, nous avons seulement pu tester le min et le min </w:t>
+      </w:r>
+      <w:r>
+        <w:t>plus pour ceux-là</w:t>
+      </w:r>
+      <w:r>
+        <w:t>.</w:t>
+      </w:r>
+      <w:r>
+        <w:t xml:space="preserve"> Par contre, nous avons testé le P au complet, car il admet un maximum (1.0).</w:t>
+      </w:r>
+    </w:p>
+    <w:p>
+      <w:proofErr w:type="gramStart"/>
+      <w:r>
+        <w:t>testB</w:t>
+      </w:r>
+      <w:r>
+        <w:t>ipartiteLimite</w:t>
+      </w:r>
+      <w:proofErr w:type="gramEnd"/>
+      <w:r>
+        <w:t xml:space="preserve">_MinV1() </w:t>
+      </w:r>
+      <w:r>
+        <w:t>:</w:t>
+      </w:r>
+    </w:p>
+    <w:p>
+      <w:proofErr w:type="gramStart"/>
+      <w:r>
+        <w:t>testB</w:t>
+      </w:r>
+      <w:r>
+        <w:t>ipartiteLimite</w:t>
+      </w:r>
+      <w:proofErr w:type="gramEnd"/>
+      <w:r>
+        <w:t xml:space="preserve">_MinPlusV1() </w:t>
+      </w:r>
+      <w:r>
+        <w:t>:</w:t>
+      </w:r>
+    </w:p>
+    <w:p>
+      <w:proofErr w:type="gramStart"/>
+      <w:r>
+        <w:t>testB</w:t>
+      </w:r>
+      <w:r>
+        <w:t>ipartiteLimite</w:t>
+      </w:r>
+      <w:proofErr w:type="gramEnd"/>
+      <w:r>
+        <w:t xml:space="preserve">_MinV2() </w:t>
+      </w:r>
+      <w:r>
+        <w:t>:</w:t>
+      </w:r>
+      <w:r>
+        <w:t xml:space="preserve"> </w:t>
+      </w:r>
+    </w:p>
+    <w:p/>
+    <w:p>
+      <w:r>
+        <w:t>Vincent</w:t>
+      </w:r>
+    </w:p>
+    <w:p>
+      <w:r>
+        <w:t>//Séparation</w:t>
+      </w:r>
+    </w:p>
+    <w:p>
+      <w:proofErr w:type="spellStart"/>
+      <w:r>
+        <w:t>Gab</w:t>
+      </w:r>
+      <w:proofErr w:type="spellEnd"/>
+    </w:p>
+    <w:p/>
+    <w:p>
+      <w:proofErr w:type="gramStart"/>
+      <w:r>
+        <w:t>testB</w:t>
+      </w:r>
+      <w:r>
+        <w:t>ipartiteLimite</w:t>
+      </w:r>
+      <w:proofErr w:type="gramEnd"/>
+      <w:r>
+        <w:t xml:space="preserve">_MinPlusV2() </w:t>
+      </w:r>
+      <w:r>
+        <w:t>:</w:t>
+      </w:r>
+      <w:r>
+        <w:t xml:space="preserve"> </w:t>
+      </w:r>
+      <w:r>
+        <w:t>On vérifie ici que la création est valide avec V</w:t>
+      </w:r>
+      <w:r>
+        <w:t>2</w:t>
+      </w:r>
+      <w:r>
+        <w:t xml:space="preserve"> = 1, ce qui est le min plus.</w:t>
+      </w:r>
+    </w:p>
+    <w:p>
+      <w:proofErr w:type="spellStart"/>
+      <w:proofErr w:type="gramStart"/>
+      <w:r>
+        <w:t>testB</w:t>
+      </w:r>
+      <w:r>
+        <w:t>ipartiteLimite</w:t>
+      </w:r>
+      <w:proofErr w:type="gramEnd"/>
+      <w:r>
+        <w:t>_MinP</w:t>
+      </w:r>
+      <w:proofErr w:type="spellEnd"/>
+      <w:r>
+        <w:t xml:space="preserve">() </w:t>
+      </w:r>
+      <w:r>
+        <w:t>:</w:t>
+      </w:r>
+      <w:r>
+        <w:t xml:space="preserve"> </w:t>
+      </w:r>
+      <w:r>
+        <w:t>On vérifie ici que la création est valide avec</w:t>
+      </w:r>
+      <w:r>
+        <w:t xml:space="preserve"> P = 0.0, ce qui est le min</w:t>
+      </w:r>
+      <w:r>
+        <w:t>.</w:t>
+      </w:r>
+    </w:p>
+    <w:p>
+      <w:proofErr w:type="spellStart"/>
+      <w:proofErr w:type="gramStart"/>
+      <w:r>
+        <w:t>testB</w:t>
+      </w:r>
+      <w:r>
+        <w:t>ipartiteLimite</w:t>
+      </w:r>
+      <w:proofErr w:type="gramEnd"/>
+      <w:r>
+        <w:t>_MinPlusP</w:t>
+      </w:r>
+      <w:proofErr w:type="spellEnd"/>
+      <w:r>
+        <w:t xml:space="preserve">() </w:t>
+      </w:r>
+      <w:r>
+        <w:t>:</w:t>
+      </w:r>
+      <w:r>
+        <w:t xml:space="preserve"> </w:t>
+      </w:r>
+      <w:r>
+        <w:t>On vérifie ici que la création est valide avec P = 0</w:t>
+      </w:r>
+      <w:r>
+        <w:t>.1</w:t>
+      </w:r>
+      <w:r>
+        <w:t>, ce qui est le min</w:t>
+      </w:r>
+      <w:r>
+        <w:t xml:space="preserve"> plus</w:t>
+      </w:r>
+      <w:r>
+        <w:t>.</w:t>
+      </w:r>
+    </w:p>
+    <w:p>
+      <w:proofErr w:type="spellStart"/>
+      <w:proofErr w:type="gramStart"/>
+      <w:r>
+        <w:lastRenderedPageBreak/>
+        <w:t>testB</w:t>
+      </w:r>
+      <w:r>
+        <w:t>ipartiteLimite</w:t>
+      </w:r>
+      <w:proofErr w:type="gramEnd"/>
+      <w:r>
+        <w:t>_MoyP</w:t>
+      </w:r>
+      <w:proofErr w:type="spellEnd"/>
+      <w:r>
+        <w:t xml:space="preserve">() </w:t>
+      </w:r>
+      <w:r>
+        <w:t>:</w:t>
+      </w:r>
+      <w:r>
+        <w:t xml:space="preserve"> </w:t>
+      </w:r>
+      <w:r>
+        <w:t>On vérifie ici que la création est valide avec P = 0</w:t>
+      </w:r>
+      <w:r>
+        <w:t>.5, ce qui est la moyenne</w:t>
+      </w:r>
+      <w:r>
+        <w:t>.</w:t>
+      </w:r>
+    </w:p>
+    <w:p>
+      <w:proofErr w:type="spellStart"/>
+      <w:proofErr w:type="gramStart"/>
+      <w:r>
+        <w:t>testB</w:t>
+      </w:r>
+      <w:r>
+        <w:t>ipartiteLimite</w:t>
+      </w:r>
+      <w:proofErr w:type="gramEnd"/>
+      <w:r>
+        <w:t>_MaxMoinsP</w:t>
+      </w:r>
+      <w:proofErr w:type="spellEnd"/>
+      <w:r>
+        <w:t xml:space="preserve">() </w:t>
+      </w:r>
+      <w:r>
+        <w:t>:</w:t>
+      </w:r>
+      <w:r>
+        <w:t xml:space="preserve"> </w:t>
+      </w:r>
+      <w:r>
+        <w:t>On vérifie ici que la création est valide avec P = 0</w:t>
+      </w:r>
+      <w:r>
+        <w:t>.9, ce qui est le max moins</w:t>
+      </w:r>
+      <w:r>
+        <w:t>.</w:t>
+      </w:r>
+    </w:p>
+    <w:p>
+      <w:proofErr w:type="spellStart"/>
+      <w:r>
+        <w:t>testB</w:t>
+      </w:r>
+      <w:r>
+        <w:t>ipartiteLimite_MaxP</w:t>
+      </w:r>
+      <w:proofErr w:type="spellEnd"/>
+      <w:r>
+        <w:t xml:space="preserve">() </w:t>
+      </w:r>
+      <w:r>
+        <w:t>:</w:t>
+      </w:r>
+      <w:r>
+        <w:t xml:space="preserve"> </w:t>
+      </w:r>
+      <w:r>
+        <w:t>On vérifie ici que la création est valide avec</w:t>
+      </w:r>
+      <w:r>
+        <w:t xml:space="preserve"> P = 1</w:t>
+      </w:r>
+      <w:r>
+        <w:t>.0</w:t>
+      </w:r>
+      <w:r>
+        <w:t>, ce qui est le max</w:t>
+      </w:r>
+      <w:r>
+        <w:t>.</w:t>
+      </w:r>
+      <w:bookmarkStart w:id="0" w:name="_GoBack"/>
+      <w:bookmarkEnd w:id="0"/>
+    </w:p>
+    <w:p/>
+    <w:p/>
+    <w:p>
+      <w:pPr>
+        <w:pStyle w:val="Titre2"/>
+      </w:pPr>
+      <w:r>
         <w:t>Graphe Regular</w:t>
       </w:r>
     </w:p>
     <w:p>
       <w:r>
-        <w:t>testRegularEC_1() {</w:t>
-      </w:r>
-    </w:p>
-    <w:p>
-      <w:pPr>
-        <w:rPr>
-          <w:lang w:val="en-CA"/>
-        </w:rPr>
-      </w:pPr>
+        <w:t>Pour ce type de graphe, nous avons identifié les classes d’</w:t>
+      </w:r>
+      <w:r>
+        <w:t>entrées suivantes :</w:t>
+      </w:r>
+    </w:p>
+    <w:p>
+      <w:r>
+        <w:t>V : Pair, Impair, Invalide</w:t>
+      </w:r>
+    </w:p>
+    <w:p>
+      <w:r>
+        <w:t>K : Pair, Impair, Invalide</w:t>
+      </w:r>
+    </w:p>
+    <w:p/>
+    <w:p>
+      <w:r>
+        <w:t xml:space="preserve">Pour </w:t>
+      </w:r>
+      <w:proofErr w:type="spellStart"/>
+      <w:r>
+        <w:t>Each</w:t>
+      </w:r>
+      <w:proofErr w:type="spellEnd"/>
       <w:r>
         <w:t xml:space="preserve"> </w:t>
       </w:r>
-      <w:r>
-        <w:rPr>
-          <w:lang w:val="en-CA"/>
-        </w:rPr>
-        <w:t>testRegularEC_2() {</w:t>
-      </w:r>
-    </w:p>
-    <w:p>
-      <w:pPr>
-        <w:rPr>
-          <w:lang w:val="en-CA"/>
-        </w:rPr>
-      </w:pPr>
-      <w:r>
-        <w:rPr>
-          <w:lang w:val="en-CA"/>
-        </w:rPr>
-        <w:t xml:space="preserve"> testRegularEC_3() {</w:t>
-      </w:r>
-    </w:p>
-    <w:p>
-      <w:pPr>
-        <w:rPr>
-          <w:lang w:val="en-CA"/>
-        </w:rPr>
-      </w:pPr>
-      <w:r>
-        <w:rPr>
-          <w:lang w:val="en-CA"/>
-        </w:rPr>
-        <w:t xml:space="preserve"> testRegularAC_1() {</w:t>
-      </w:r>
-    </w:p>
-    <w:p>
-      <w:pPr>
-        <w:rPr>
-          <w:lang w:val="en-CA"/>
-        </w:rPr>
-      </w:pPr>
-      <w:r>
-        <w:rPr>
-          <w:lang w:val="en-CA"/>
-        </w:rPr>
-        <w:t xml:space="preserve"> testRegularAC_2() {</w:t>
-      </w:r>
-    </w:p>
-    <w:p>
-      <w:pPr>
-        <w:rPr>
-          <w:lang w:val="en-CA"/>
-        </w:rPr>
-      </w:pPr>
-      <w:r>
-        <w:rPr>
-          <w:lang w:val="en-CA"/>
-        </w:rPr>
-        <w:t xml:space="preserve"> testRegularAC_3() {</w:t>
-      </w:r>
-    </w:p>
-    <w:p>
-      <w:pPr>
-        <w:rPr>
-          <w:lang w:val="en-CA"/>
-        </w:rPr>
-      </w:pPr>
-      <w:r>
-        <w:rPr>
-          <w:lang w:val="en-CA"/>
-        </w:rPr>
-        <w:t xml:space="preserve"> testRegularAC_4() {</w:t>
-      </w:r>
-    </w:p>
-    <w:p>
-      <w:pPr>
-        <w:rPr>
-          <w:lang w:val="en-CA"/>
-        </w:rPr>
-      </w:pPr>
-      <w:r>
-        <w:rPr>
-          <w:lang w:val="en-CA"/>
-        </w:rPr>
-        <w:t xml:space="preserve"> testRegularAC_5() {</w:t>
-      </w:r>
-    </w:p>
-    <w:p>
-      <w:pPr>
-        <w:rPr>
-          <w:lang w:val="en-CA"/>
-        </w:rPr>
-      </w:pPr>
-      <w:r>
-        <w:rPr>
-          <w:lang w:val="en-CA"/>
-        </w:rPr>
-        <w:t xml:space="preserve"> testRegularAC_6() {</w:t>
-      </w:r>
-    </w:p>
-    <w:p>
-      <w:pPr>
-        <w:rPr>
-          <w:lang w:val="en-CA"/>
-        </w:rPr>
-      </w:pPr>
-      <w:r>
-        <w:rPr>
-          <w:lang w:val="en-CA"/>
-        </w:rPr>
+      <w:proofErr w:type="spellStart"/>
+      <w:r>
+        <w:t>Choice</w:t>
+      </w:r>
+      <w:proofErr w:type="spellEnd"/>
+      <w:r>
+        <w:t>, nous nous sommes assures que chacune de nos classes était utilisée pour V et pour K.</w:t>
+      </w:r>
+    </w:p>
+    <w:p>
+      <w:proofErr w:type="gramStart"/>
+      <w:r>
+        <w:t>testRegularEC</w:t>
+      </w:r>
+      <w:proofErr w:type="gramEnd"/>
+      <w:r>
+        <w:t xml:space="preserve">_1() : On vérifie </w:t>
+      </w:r>
+      <w:r>
+        <w:t>ici les valeurs paires, c’est-à-dire V et K pairs.</w:t>
+      </w:r>
+    </w:p>
+    <w:p>
+      <w:proofErr w:type="gramStart"/>
+      <w:r>
+        <w:t>testB</w:t>
+      </w:r>
+      <w:r>
+        <w:t>egularEC</w:t>
+      </w:r>
+      <w:proofErr w:type="gramEnd"/>
+      <w:r>
+        <w:t xml:space="preserve">_2() </w:t>
+      </w:r>
+      <w:r>
+        <w:t>:</w:t>
+      </w:r>
+      <w:r>
+        <w:t xml:space="preserve"> On vérifie ici les valeurs impaires, c’est à dire V et K impairs. On s’assure que la création du graphe lance une exception de type </w:t>
+      </w:r>
+      <w:proofErr w:type="spellStart"/>
+      <w:r>
+        <w:t>IllegalArgumentException</w:t>
+      </w:r>
+      <w:proofErr w:type="spellEnd"/>
+      <w:r>
+        <w:t>.</w:t>
+      </w:r>
+    </w:p>
+    <w:p>
+      <w:proofErr w:type="gramStart"/>
+      <w:r>
+        <w:t>testB</w:t>
+      </w:r>
+      <w:r>
+        <w:t>egularEC</w:t>
+      </w:r>
+      <w:proofErr w:type="gramEnd"/>
+      <w:r>
+        <w:t xml:space="preserve">_3() </w:t>
+      </w:r>
+      <w:r>
+        <w:t>:</w:t>
+      </w:r>
+      <w:r>
+        <w:t xml:space="preserve"> On vérifie ici les valeurs invalides, c’est à dire V et K </w:t>
+      </w:r>
+      <w:proofErr w:type="spellStart"/>
+      <w:r>
+        <w:t>invalids</w:t>
+      </w:r>
+      <w:proofErr w:type="spellEnd"/>
+      <w:r>
+        <w:t xml:space="preserve">. </w:t>
+      </w:r>
+      <w:r>
+        <w:t xml:space="preserve">On s’assure que la création du graphe lance une exception de type </w:t>
+      </w:r>
+      <w:proofErr w:type="spellStart"/>
+      <w:r>
+        <w:t>IllegalArgumentException</w:t>
+      </w:r>
+      <w:proofErr w:type="spellEnd"/>
+      <w:r>
+        <w:t>.</w:t>
+      </w:r>
+    </w:p>
+    <w:p>
+      <w:r>
+        <w:t>Pour All Combinations, nous avons testé chaque combinaison de classe d’entrée.</w:t>
+      </w:r>
+    </w:p>
+    <w:p>
+      <w:proofErr w:type="gramStart"/>
+      <w:r>
+        <w:t>testRegularAC</w:t>
+      </w:r>
+      <w:proofErr w:type="gramEnd"/>
+      <w:r>
+        <w:t xml:space="preserve">_1() </w:t>
+      </w:r>
+      <w:r>
+        <w:t>:</w:t>
+      </w:r>
+      <w:r>
+        <w:t xml:space="preserve"> On vérifie ici que la création est valide avec V pair et K pair.</w:t>
+      </w:r>
+    </w:p>
+    <w:p>
+      <w:proofErr w:type="gramStart"/>
+      <w:r>
+        <w:t>testB</w:t>
+      </w:r>
+      <w:r>
+        <w:t>egularAC</w:t>
+      </w:r>
+      <w:proofErr w:type="gramEnd"/>
+      <w:r>
+        <w:t xml:space="preserve">_2() </w:t>
+      </w:r>
+      <w:r>
+        <w:t>:</w:t>
+      </w:r>
+      <w:r>
+        <w:t xml:space="preserve"> On vérifie ici qu’une exception est lancée avec V pair et K invalide.</w:t>
+      </w:r>
+    </w:p>
+    <w:p>
+      <w:proofErr w:type="gramStart"/>
+      <w:r>
+        <w:t>testB</w:t>
+      </w:r>
+      <w:r>
+        <w:t>egularAC</w:t>
+      </w:r>
+      <w:proofErr w:type="gramEnd"/>
+      <w:r>
+        <w:t xml:space="preserve">_3() </w:t>
+      </w:r>
+      <w:r>
+        <w:t>:</w:t>
+      </w:r>
+      <w:r>
+        <w:t xml:space="preserve"> On vérifie ici que la création</w:t>
+      </w:r>
+      <w:r>
+        <w:t xml:space="preserve"> est valide avec V pair et K impair.</w:t>
+      </w:r>
+    </w:p>
+    <w:p>
+      <w:proofErr w:type="gramStart"/>
+      <w:r>
+        <w:t>testB</w:t>
+      </w:r>
+      <w:r>
+        <w:t>egularAC</w:t>
+      </w:r>
+      <w:proofErr w:type="gramEnd"/>
+      <w:r>
+        <w:t xml:space="preserve">_4() </w:t>
+      </w:r>
+      <w:r>
+        <w:t>:</w:t>
+      </w:r>
+      <w:r>
+        <w:t xml:space="preserve"> On vérifie ici que la création est valide avec V pair et K impair.</w:t>
+      </w:r>
+    </w:p>
+    <w:p>
+      <w:proofErr w:type="gramStart"/>
+      <w:r>
+        <w:t>testB</w:t>
+      </w:r>
+      <w:r>
+        <w:t>egularAC</w:t>
+      </w:r>
+      <w:proofErr w:type="gramEnd"/>
+      <w:r>
+        <w:t xml:space="preserve">_5() </w:t>
+      </w:r>
+      <w:r>
+        <w:t>:</w:t>
+      </w:r>
+      <w:r>
+        <w:t xml:space="preserve"> On vérifie ici qu’une exception est lancée avec V impair et K invalide.</w:t>
+      </w:r>
+    </w:p>
+    <w:p>
+      <w:proofErr w:type="gramStart"/>
+      <w:r>
+        <w:t>testB</w:t>
+      </w:r>
+      <w:r>
+        <w:t>egularAC</w:t>
+      </w:r>
+      <w:proofErr w:type="gramEnd"/>
+      <w:r>
+        <w:t xml:space="preserve">_6() </w:t>
+      </w:r>
+      <w:r>
+        <w:t>:</w:t>
+      </w:r>
+      <w:r>
+        <w:t xml:space="preserve"> On vérifie ici qu’une exception est lancée avec V invalide et K pair.</w:t>
+      </w:r>
+    </w:p>
+    <w:p>
+      <w:proofErr w:type="gramStart"/>
+      <w:r>
+        <w:t>testB</w:t>
+      </w:r>
+      <w:r>
+        <w:t>egularAC</w:t>
+      </w:r>
+      <w:proofErr w:type="gramEnd"/>
+      <w:r>
+        <w:t xml:space="preserve">_7() </w:t>
+      </w:r>
+      <w:r>
+        <w:t>:</w:t>
+      </w:r>
+      <w:r>
+        <w:t xml:space="preserve"> </w:t>
+      </w:r>
+      <w:r>
+        <w:t>On vérifie ici qu’une exception est lancée avec V invalide et K pair.</w:t>
+      </w:r>
+    </w:p>
+    <w:p>
+      <w:proofErr w:type="gramStart"/>
+      <w:r>
+        <w:t>testB</w:t>
+      </w:r>
+      <w:r>
+        <w:t>egularAC</w:t>
+      </w:r>
+      <w:proofErr w:type="gramEnd"/>
+      <w:r>
+        <w:t xml:space="preserve">_8() </w:t>
+      </w:r>
+      <w:r>
+        <w:t>:</w:t>
+      </w:r>
+      <w:r>
+        <w:t xml:space="preserve"> </w:t>
+      </w:r>
+      <w:r>
+        <w:t xml:space="preserve">On vérifie ici qu’une exception est </w:t>
+      </w:r>
+      <w:r>
+        <w:t>lancée avec V invalide et K invalide</w:t>
+      </w:r>
+      <w:r>
+        <w:t>.</w:t>
+      </w:r>
+    </w:p>
+    <w:p>
+      <w:proofErr w:type="gramStart"/>
+      <w:r>
+        <w:t>testB</w:t>
+      </w:r>
+      <w:r>
+        <w:t>egularAC</w:t>
+      </w:r>
+      <w:proofErr w:type="gramEnd"/>
+      <w:r>
+        <w:t xml:space="preserve">_9() </w:t>
+      </w:r>
+      <w:r>
+        <w:t>:</w:t>
+      </w:r>
+      <w:r>
+        <w:t xml:space="preserve"> </w:t>
+      </w:r>
+      <w:r>
+        <w:t xml:space="preserve">On vérifie ici qu’une exception est </w:t>
+      </w:r>
+      <w:r>
+        <w:t>lancée avec V invalide et K impair</w:t>
+      </w:r>
+      <w:r>
+        <w:t>.</w:t>
+      </w:r>
+    </w:p>
+    <w:p>
+      <w:r>
         <w:lastRenderedPageBreak/>
-        <w:t xml:space="preserve"> testRegularAC_7() {</w:t>
-      </w:r>
-    </w:p>
-    <w:p>
-      <w:pPr>
-        <w:rPr>
-          <w:lang w:val="en-CA"/>
-        </w:rPr>
-      </w:pPr>
-      <w:r>
-        <w:rPr>
-          <w:lang w:val="en-CA"/>
-        </w:rPr>
-        <w:t xml:space="preserve"> testRegularAC_8() {</w:t>
-      </w:r>
-    </w:p>
-    <w:p>
-      <w:pPr>
-        <w:rPr>
-          <w:lang w:val="en-CA"/>
-        </w:rPr>
-      </w:pPr>
-      <w:r>
-        <w:rPr>
-          <w:lang w:val="en-CA"/>
-        </w:rPr>
-        <w:t xml:space="preserve"> testRegularAC_9() {</w:t>
-      </w:r>
-    </w:p>
-    <w:p>
-      <w:pPr>
-        <w:rPr>
-          <w:lang w:val="en-CA"/>
-        </w:rPr>
-      </w:pPr>
-      <w:r>
-        <w:rPr>
-          <w:lang w:val="en-CA"/>
-        </w:rPr>
-        <w:t xml:space="preserve"> testRegularLimite_MinPairV() {</w:t>
-      </w:r>
-    </w:p>
-    <w:p>
-      <w:pPr>
-        <w:rPr>
-          <w:lang w:val="en-CA"/>
-        </w:rPr>
-      </w:pPr>
-      <w:r>
-        <w:rPr>
-          <w:lang w:val="en-CA"/>
-        </w:rPr>
-        <w:t xml:space="preserve"> testRegularLimite_MinPairPlusV() {</w:t>
-      </w:r>
-    </w:p>
-    <w:p>
-      <w:pPr>
-        <w:rPr>
-          <w:lang w:val="en-CA"/>
-        </w:rPr>
-      </w:pPr>
-      <w:r>
-        <w:rPr>
-          <w:lang w:val="en-CA"/>
-        </w:rPr>
-        <w:t xml:space="preserve"> testRegularLimite_MinImpairV() {</w:t>
-      </w:r>
-    </w:p>
-    <w:p>
-      <w:pPr>
-        <w:rPr>
-          <w:lang w:val="en-CA"/>
-        </w:rPr>
-      </w:pPr>
-      <w:r>
-        <w:rPr>
-          <w:lang w:val="en-CA"/>
-        </w:rPr>
-        <w:t xml:space="preserve"> testRegularLimite_MinImpairPlusV() {</w:t>
-      </w:r>
-    </w:p>
-    <w:p>
-      <w:pPr>
-        <w:rPr>
-          <w:lang w:val="en-CA"/>
-        </w:rPr>
-      </w:pPr>
-      <w:r>
-        <w:rPr>
-          <w:lang w:val="en-CA"/>
-        </w:rPr>
-        <w:t xml:space="preserve"> testRegularLimite_MinPairK() {</w:t>
-      </w:r>
-    </w:p>
-    <w:p>
-      <w:pPr>
-        <w:rPr>
-          <w:lang w:val="en-CA"/>
-        </w:rPr>
-      </w:pPr>
-      <w:r>
-        <w:rPr>
-          <w:lang w:val="en-CA"/>
-        </w:rPr>
-        <w:t xml:space="preserve"> testRegularLimite_MinPairPlusK() {</w:t>
-      </w:r>
-    </w:p>
-    <w:p>
-      <w:pPr>
-        <w:rPr>
-          <w:lang w:val="en-CA"/>
-        </w:rPr>
-      </w:pPr>
-      <w:r>
-        <w:rPr>
-          <w:lang w:val="en-CA"/>
-        </w:rPr>
-        <w:t xml:space="preserve"> testRegularLimite_MinImpairK() {</w:t>
-      </w:r>
-    </w:p>
-    <w:p>
-      <w:pPr>
-        <w:rPr>
-          <w:lang w:val="en-CA"/>
-        </w:rPr>
-      </w:pPr>
-      <w:r>
-        <w:rPr>
-          <w:lang w:val="en-CA"/>
-        </w:rPr>
-        <w:t xml:space="preserve"> testRegularLimite_MinImpairPlusK() {</w:t>
+        <w:t xml:space="preserve">Pour </w:t>
+      </w:r>
+      <w:r>
+        <w:t>les tests</w:t>
+      </w:r>
+      <w:r>
+        <w:t xml:space="preserve"> des valeurs limites, étant donné que V et K n’ont pas de maximum, nous avons seulement pu tester le min et le min plus pour les classes pair et impair.</w:t>
+      </w:r>
+    </w:p>
+    <w:p>
+      <w:proofErr w:type="spellStart"/>
+      <w:proofErr w:type="gramStart"/>
+      <w:r>
+        <w:t>testB</w:t>
+      </w:r>
+      <w:r>
+        <w:t>egularLimite</w:t>
+      </w:r>
+      <w:proofErr w:type="gramEnd"/>
+      <w:r>
+        <w:t>_MinPairV</w:t>
+      </w:r>
+      <w:proofErr w:type="spellEnd"/>
+      <w:r>
+        <w:t xml:space="preserve">() </w:t>
+      </w:r>
+      <w:r>
+        <w:t>:</w:t>
+      </w:r>
+      <w:r>
+        <w:t xml:space="preserve"> On vérifie ici que la création est valide avec V = 0, ce qui est le min pour la classe pair.</w:t>
+      </w:r>
+    </w:p>
+    <w:p>
+      <w:proofErr w:type="spellStart"/>
+      <w:proofErr w:type="gramStart"/>
+      <w:r>
+        <w:t>testB</w:t>
+      </w:r>
+      <w:r>
+        <w:t>egularLimite</w:t>
+      </w:r>
+      <w:proofErr w:type="gramEnd"/>
+      <w:r>
+        <w:t>_MinPairPlusV</w:t>
+      </w:r>
+      <w:proofErr w:type="spellEnd"/>
+      <w:r>
+        <w:t xml:space="preserve">() </w:t>
+      </w:r>
+      <w:r>
+        <w:t>:</w:t>
+      </w:r>
+      <w:r>
+        <w:t xml:space="preserve"> On vérifie ici que la création est valide avec V = 2, ce qui est le min plus pour la classe pair.</w:t>
+      </w:r>
+    </w:p>
+    <w:p>
+      <w:proofErr w:type="spellStart"/>
+      <w:proofErr w:type="gramStart"/>
+      <w:r>
+        <w:t>testB</w:t>
+      </w:r>
+      <w:r>
+        <w:t>egularLimite</w:t>
+      </w:r>
+      <w:proofErr w:type="gramEnd"/>
+      <w:r>
+        <w:t>_MinImpairV</w:t>
+      </w:r>
+      <w:proofErr w:type="spellEnd"/>
+      <w:r>
+        <w:t xml:space="preserve">() </w:t>
+      </w:r>
+      <w:r>
+        <w:t>:</w:t>
+      </w:r>
+      <w:r>
+        <w:t xml:space="preserve"> On vérifie ici que la création est valide avec V = 1, ce qui est le min pour la classe impair.</w:t>
+      </w:r>
+    </w:p>
+    <w:p>
+      <w:proofErr w:type="spellStart"/>
+      <w:proofErr w:type="gramStart"/>
+      <w:r>
+        <w:t>testB</w:t>
+      </w:r>
+      <w:r>
+        <w:t>egularLimite</w:t>
+      </w:r>
+      <w:proofErr w:type="gramEnd"/>
+      <w:r>
+        <w:t>_MinImpairPlusV</w:t>
+      </w:r>
+      <w:proofErr w:type="spellEnd"/>
+      <w:r>
+        <w:t xml:space="preserve">() </w:t>
+      </w:r>
+      <w:r>
+        <w:t>:</w:t>
+      </w:r>
+      <w:r>
+        <w:t xml:space="preserve"> On vérifie ici que la création est valide avec V = 3, ce qui est le min plus pour la classe impair.</w:t>
+      </w:r>
+    </w:p>
+    <w:p>
+      <w:proofErr w:type="spellStart"/>
+      <w:proofErr w:type="gramStart"/>
+      <w:r>
+        <w:t>testB</w:t>
+      </w:r>
+      <w:r>
+        <w:t>egularLimite</w:t>
+      </w:r>
+      <w:proofErr w:type="gramEnd"/>
+      <w:r>
+        <w:t>_MinPairK</w:t>
+      </w:r>
+      <w:proofErr w:type="spellEnd"/>
+      <w:r>
+        <w:t xml:space="preserve">() </w:t>
+      </w:r>
+      <w:r>
+        <w:t>:</w:t>
+      </w:r>
+      <w:r>
+        <w:t xml:space="preserve"> </w:t>
+      </w:r>
+      <w:r>
+        <w:t>On vérifie ici que la création est valide avec</w:t>
+      </w:r>
+      <w:r>
+        <w:t xml:space="preserve"> K = 0, ce qui est le min pour la classe pair.</w:t>
+      </w:r>
+    </w:p>
+    <w:p>
+      <w:proofErr w:type="spellStart"/>
+      <w:proofErr w:type="gramStart"/>
+      <w:r>
+        <w:t>testB</w:t>
+      </w:r>
+      <w:r>
+        <w:t>egularLimite</w:t>
+      </w:r>
+      <w:proofErr w:type="gramEnd"/>
+      <w:r>
+        <w:t>_MinPairPlusK</w:t>
+      </w:r>
+      <w:proofErr w:type="spellEnd"/>
+      <w:r>
+        <w:t xml:space="preserve">() </w:t>
+      </w:r>
+      <w:r>
+        <w:t>:</w:t>
+      </w:r>
+      <w:r>
+        <w:t xml:space="preserve"> </w:t>
+      </w:r>
+      <w:r>
+        <w:t>On vérifie ici que la création est valide avec</w:t>
+      </w:r>
+      <w:r>
+        <w:t xml:space="preserve"> K = 2</w:t>
+      </w:r>
+      <w:r>
+        <w:t xml:space="preserve"> ce qui est le min </w:t>
+      </w:r>
+      <w:r>
+        <w:t xml:space="preserve">plus </w:t>
+      </w:r>
+      <w:r>
+        <w:t>pour la classe pair.</w:t>
+      </w:r>
+    </w:p>
+    <w:p>
+      <w:proofErr w:type="spellStart"/>
+      <w:proofErr w:type="gramStart"/>
+      <w:r>
+        <w:t>testB</w:t>
+      </w:r>
+      <w:r>
+        <w:t>egularLimite</w:t>
+      </w:r>
+      <w:proofErr w:type="gramEnd"/>
+      <w:r>
+        <w:t>_MinImpairK</w:t>
+      </w:r>
+      <w:proofErr w:type="spellEnd"/>
+      <w:r>
+        <w:t xml:space="preserve">() </w:t>
+      </w:r>
+      <w:r>
+        <w:t>:</w:t>
+      </w:r>
+      <w:r>
+        <w:t xml:space="preserve"> </w:t>
+      </w:r>
+      <w:r>
+        <w:t xml:space="preserve">On vérifie ici que la création est valide avec K = </w:t>
+      </w:r>
+      <w:r>
+        <w:t>1</w:t>
+      </w:r>
+      <w:r>
+        <w:t xml:space="preserve">, ce qui est le min pour la classe </w:t>
+      </w:r>
+      <w:r>
+        <w:t>im</w:t>
+      </w:r>
+      <w:r>
+        <w:t>pair.</w:t>
+      </w:r>
+    </w:p>
+    <w:p>
+      <w:proofErr w:type="spellStart"/>
+      <w:proofErr w:type="gramStart"/>
+      <w:r>
+        <w:t>testB</w:t>
+      </w:r>
+      <w:r>
+        <w:t>egularLimite</w:t>
+      </w:r>
+      <w:proofErr w:type="gramEnd"/>
+      <w:r>
+        <w:t>_MinImpairPlusK</w:t>
+      </w:r>
+      <w:proofErr w:type="spellEnd"/>
+      <w:r>
+        <w:t xml:space="preserve">() </w:t>
+      </w:r>
+      <w:r>
+        <w:t>:</w:t>
+      </w:r>
+      <w:r>
+        <w:t xml:space="preserve"> </w:t>
+      </w:r>
+      <w:r>
+        <w:t>On vérifie ici que la création est valide avec</w:t>
+      </w:r>
+      <w:r>
+        <w:t xml:space="preserve"> K = 03</w:t>
+      </w:r>
+      <w:r>
+        <w:t xml:space="preserve"> ce qui est le min </w:t>
+      </w:r>
+      <w:r>
+        <w:t xml:space="preserve">plus </w:t>
+      </w:r>
+      <w:r>
+        <w:t xml:space="preserve">pour la classe </w:t>
+      </w:r>
+      <w:r>
+        <w:t>im</w:t>
+      </w:r>
+      <w:r>
+        <w:t>pair.</w:t>
       </w:r>
     </w:p>
     <w:p/>
@@ -745,7 +1480,7 @@
 </file>
 
 <file path=word/styles.xml><?xml version="1.0" encoding="utf-8"?>
-<w:styles xmlns:mc="http://schemas.openxmlformats.org/markup-compatibility/2006" xmlns:r="http://schemas.openxmlformats.org/officeDocument/2006/relationships" xmlns:w="http://schemas.openxmlformats.org/wordprocessingml/2006/main" xmlns:w14="http://schemas.microsoft.com/office/word/2010/wordml" xmlns:w15="http://schemas.microsoft.com/office/word/2012/wordml" xmlns:w16se="http://schemas.microsoft.com/office/word/2015/wordml/symex" mc:Ignorable="w14 w15 w16se">
+<w:styles xmlns:mc="http://schemas.openxmlformats.org/markup-compatibility/2006" xmlns:r="http://schemas.openxmlformats.org/officeDocument/2006/relationships" xmlns:w="http://schemas.openxmlformats.org/wordprocessingml/2006/main" xmlns:w14="http://schemas.microsoft.com/office/word/2010/wordml" xmlns:w15="http://schemas.microsoft.com/office/word/2012/wordml" xmlns:w16cid="http://schemas.microsoft.com/office/word/2016/wordml/cid" xmlns:w16se="http://schemas.microsoft.com/office/word/2015/wordml/symex" mc:Ignorable="w14 w15 w16se w16cid">
   <w:docDefaults>
     <w:rPrDefault>
       <w:rPr>
@@ -761,7 +1496,7 @@
       </w:pPr>
     </w:pPrDefault>
   </w:docDefaults>
-  <w:latentStyles w:defLockedState="0" w:defUIPriority="99" w:defSemiHidden="0" w:defUnhideWhenUsed="0" w:defQFormat="0" w:count="371">
+  <w:latentStyles w:defLockedState="0" w:defUIPriority="99" w:defSemiHidden="0" w:defUnhideWhenUsed="0" w:defQFormat="0" w:count="375">
     <w:lsdException w:name="Normal" w:uiPriority="0" w:qFormat="1"/>
     <w:lsdException w:name="heading 1" w:uiPriority="9" w:qFormat="1"/>
     <w:lsdException w:name="heading 2" w:semiHidden="1" w:uiPriority="9" w:unhideWhenUsed="1" w:qFormat="1"/>
@@ -1133,6 +1868,10 @@
     <w:lsdException w:name="List Table 5 Dark Accent 6" w:uiPriority="50"/>
     <w:lsdException w:name="List Table 6 Colorful Accent 6" w:uiPriority="51"/>
     <w:lsdException w:name="List Table 7 Colorful Accent 6" w:uiPriority="52"/>
+    <w:lsdException w:name="Mention" w:semiHidden="1" w:unhideWhenUsed="1"/>
+    <w:lsdException w:name="Smart Hyperlink" w:semiHidden="1" w:unhideWhenUsed="1"/>
+    <w:lsdException w:name="Hashtag" w:semiHidden="1" w:unhideWhenUsed="1"/>
+    <w:lsdException w:name="Unresolved Mention" w:semiHidden="1" w:unhideWhenUsed="1"/>
   </w:latentStyles>
   <w:style w:type="paragraph" w:default="1" w:styleId="Normal">
     <w:name w:val="Normal"/>

--- a/TP2/Rapport/Rapport TP2.docx
+++ b/TP2/Rapport/Rapport TP2.docx
@@ -302,7 +302,16 @@
         <w:t xml:space="preserve"> graphe</w:t>
       </w:r>
       <w:r>
-        <w:t xml:space="preserve"> avec un V valide et un p invalide</w:t>
+        <w:t xml:space="preserve"> avec un V valide</w:t>
+      </w:r>
+      <w:r>
+        <w:t xml:space="preserve"> de 15</w:t>
+      </w:r>
+      <w:r>
+        <w:t xml:space="preserve"> et un p invalide</w:t>
+      </w:r>
+      <w:r>
+        <w:t xml:space="preserve"> de 1.01</w:t>
       </w:r>
       <w:r>
         <w:t xml:space="preserve"> lance une exception de type </w:t>
@@ -365,16 +374,22 @@
         <w:t xml:space="preserve"> graphe</w:t>
       </w:r>
       <w:r>
-        <w:t xml:space="preserve"> avec un V </w:t>
-      </w:r>
-      <w:r>
-        <w:t>in</w:t>
-      </w:r>
-      <w:r>
-        <w:t>valide et un p valide</w:t>
-      </w:r>
-      <w:r>
-        <w:t xml:space="preserve"> lance une exception de type </w:t>
+        <w:t xml:space="preserve"> avec un V invalide </w:t>
+      </w:r>
+      <w:r>
+        <w:t xml:space="preserve">de -1 </w:t>
+      </w:r>
+      <w:r>
+        <w:t>et un p valide</w:t>
+      </w:r>
+      <w:r>
+        <w:t xml:space="preserve"> </w:t>
+      </w:r>
+      <w:r>
+        <w:t xml:space="preserve">de 0.32 </w:t>
+      </w:r>
+      <w:r>
+        <w:t xml:space="preserve">lance une exception de type </w:t>
       </w:r>
       <w:proofErr w:type="spellStart"/>
       <w:r>
@@ -402,10 +417,7 @@
         <w:t xml:space="preserve">Pour </w:t>
       </w:r>
       <w:r>
-        <w:t>« </w:t>
-      </w:r>
-      <w:r>
-        <w:t>All</w:t>
+        <w:t>« All</w:t>
       </w:r>
       <w:r>
         <w:t xml:space="preserve"> </w:t>
@@ -480,10 +492,24 @@
         <w:t xml:space="preserve"> graphe</w:t>
       </w:r>
       <w:r>
-        <w:t xml:space="preserve"> avec un V valide et un p invalide</w:t>
-      </w:r>
-      <w:r>
-        <w:t xml:space="preserve"> </w:t>
+        <w:t xml:space="preserve"> avec un </w:t>
+      </w:r>
+      <w:r>
+        <w:t>V valide de 15 et un p invalide de 1.01</w:t>
+      </w:r>
+      <w:r>
+        <w:t xml:space="preserve"> </w:t>
+      </w:r>
+      <w:r>
+        <w:t xml:space="preserve">lance une exception de type </w:t>
+      </w:r>
+      <w:proofErr w:type="spellStart"/>
+      <w:r>
+        <w:t>IllegalArgumentException</w:t>
+      </w:r>
+      <w:proofErr w:type="spellEnd"/>
+      <w:r>
+        <w:t>.</w:t>
       </w:r>
     </w:p>
     <w:p>
@@ -492,71 +518,65 @@
         <w:contextualSpacing/>
         <w:jc w:val="both"/>
       </w:pPr>
+    </w:p>
+    <w:p>
+      <w:pPr>
+        <w:spacing w:line="240" w:lineRule="auto"/>
+        <w:contextualSpacing/>
+        <w:jc w:val="both"/>
+      </w:pPr>
+      <w:r>
+        <w:t>testS</w:t>
+      </w:r>
+      <w:r>
+        <w:t>impleAC_</w:t>
+      </w:r>
+      <w:proofErr w:type="gramStart"/>
+      <w:r>
+        <w:t>2(</w:t>
+      </w:r>
+      <w:proofErr w:type="gramEnd"/>
+      <w:r>
+        <w:t xml:space="preserve">) </w:t>
+      </w:r>
+      <w:r>
+        <w:t>:</w:t>
+      </w:r>
+      <w:r>
+        <w:t xml:space="preserve"> </w:t>
+      </w:r>
+      <w:r>
+        <w:t>On s’assure que la création d</w:t>
+      </w:r>
+      <w:r>
+        <w:t>’</w:t>
+      </w:r>
+      <w:r>
+        <w:t>u</w:t>
+      </w:r>
+      <w:r>
+        <w:t>n</w:t>
+      </w:r>
+      <w:r>
+        <w:t xml:space="preserve"> graphe</w:t>
+      </w:r>
+      <w:r>
+        <w:t xml:space="preserve"> avec un V invalide</w:t>
+      </w:r>
+      <w:r>
+        <w:t xml:space="preserve"> de -6</w:t>
+      </w:r>
+      <w:r>
+        <w:t xml:space="preserve"> et un p valide</w:t>
+      </w:r>
+      <w:r>
+        <w:t xml:space="preserve"> </w:t>
+      </w:r>
+      <w:r>
+        <w:t xml:space="preserve">de 0.32 </w:t>
+      </w:r>
       <w:r>
         <w:t xml:space="preserve">lance une exception de type </w:t>
-      </w:r>
-      <w:proofErr w:type="spellStart"/>
-      <w:r>
-        <w:t>IllegalArgumentException</w:t>
-      </w:r>
-      <w:proofErr w:type="spellEnd"/>
-      <w:r>
-        <w:t>.</w:t>
-      </w:r>
-    </w:p>
-    <w:p>
-      <w:pPr>
-        <w:spacing w:line="240" w:lineRule="auto"/>
-        <w:contextualSpacing/>
-        <w:jc w:val="both"/>
-      </w:pPr>
-    </w:p>
-    <w:p>
-      <w:pPr>
-        <w:spacing w:line="240" w:lineRule="auto"/>
-        <w:contextualSpacing/>
-        <w:jc w:val="both"/>
-      </w:pPr>
-      <w:r>
-        <w:t>testS</w:t>
-      </w:r>
-      <w:r>
-        <w:t>impleAC_</w:t>
-      </w:r>
-      <w:proofErr w:type="gramStart"/>
-      <w:r>
-        <w:t>2(</w:t>
-      </w:r>
-      <w:proofErr w:type="gramEnd"/>
-      <w:r>
-        <w:t xml:space="preserve">) </w:t>
-      </w:r>
-      <w:r>
-        <w:t>:</w:t>
-      </w:r>
-      <w:r>
-        <w:t xml:space="preserve"> </w:t>
-      </w:r>
-      <w:r>
-        <w:t>On s’assure que la création d</w:t>
-      </w:r>
-      <w:r>
-        <w:t>’</w:t>
-      </w:r>
-      <w:r>
-        <w:t>u</w:t>
-      </w:r>
-      <w:r>
-        <w:t>n</w:t>
-      </w:r>
-      <w:r>
-        <w:t xml:space="preserve"> graphe</w:t>
-      </w:r>
-      <w:r>
-        <w:t xml:space="preserve"> avec un V invalide et un p valide</w:t>
-      </w:r>
-      <w:r>
-        <w:t xml:space="preserve"> lance une exception de type </w:t>
       </w:r>
       <w:proofErr w:type="spellStart"/>
       <w:r>
@@ -617,16 +637,22 @@
         <w:t xml:space="preserve"> graphe</w:t>
       </w:r>
       <w:r>
-        <w:t xml:space="preserve"> avec un V invalide et un p </w:t>
-      </w:r>
-      <w:r>
-        <w:t>in</w:t>
-      </w:r>
-      <w:r>
-        <w:t>valide</w:t>
-      </w:r>
-      <w:r>
-        <w:t xml:space="preserve"> lance une exception de type </w:t>
+        <w:t xml:space="preserve"> avec un V invalide </w:t>
+      </w:r>
+      <w:r>
+        <w:t xml:space="preserve">de -3 </w:t>
+      </w:r>
+      <w:r>
+        <w:t>et un p invalide</w:t>
+      </w:r>
+      <w:r>
+        <w:t xml:space="preserve"> </w:t>
+      </w:r>
+      <w:r>
+        <w:t xml:space="preserve">de 1.03 </w:t>
+      </w:r>
+      <w:r>
+        <w:t xml:space="preserve">lance une exception de type </w:t>
       </w:r>
       <w:proofErr w:type="spellStart"/>
       <w:r>
@@ -686,13 +712,7 @@
         <w:t xml:space="preserve"> graphe</w:t>
       </w:r>
       <w:r>
-        <w:t xml:space="preserve"> avec un V valide </w:t>
-      </w:r>
-      <w:r>
-        <w:t xml:space="preserve">de 4 </w:t>
-      </w:r>
-      <w:r>
-        <w:t>et un p valide</w:t>
+        <w:t xml:space="preserve"> avec un V valide de 4 et un p valide</w:t>
       </w:r>
       <w:r>
         <w:t xml:space="preserve"> </w:t>
@@ -780,10 +800,85 @@
         <w:t xml:space="preserve"> graphe</w:t>
       </w:r>
       <w:r>
-        <w:t xml:space="preserve"> avec un V</w:t>
-      </w:r>
-      <w:r>
-        <w:t xml:space="preserve"> minimum de 0</w:t>
+        <w:t xml:space="preserve"> avec un V minimum de 0 et un p valide</w:t>
+      </w:r>
+      <w:r>
+        <w:t xml:space="preserve"> </w:t>
+      </w:r>
+      <w:r>
+        <w:t>de 0.45 renvoie bien un graphe simple avec 0</w:t>
+      </w:r>
+      <w:r>
+        <w:t xml:space="preserve"> sommet</w:t>
+      </w:r>
+      <w:r>
+        <w:t>.</w:t>
+      </w:r>
+    </w:p>
+    <w:p>
+      <w:pPr>
+        <w:spacing w:line="240" w:lineRule="auto"/>
+        <w:contextualSpacing/>
+        <w:jc w:val="both"/>
+      </w:pPr>
+    </w:p>
+    <w:p>
+      <w:pPr>
+        <w:spacing w:line="240" w:lineRule="auto"/>
+        <w:contextualSpacing/>
+        <w:jc w:val="both"/>
+      </w:pPr>
+      <w:proofErr w:type="spellStart"/>
+      <w:r>
+        <w:t>testS</w:t>
+      </w:r>
+      <w:r>
+        <w:t>impleLimite_</w:t>
+      </w:r>
+      <w:proofErr w:type="gramStart"/>
+      <w:r>
+        <w:t>MinPlusV</w:t>
+      </w:r>
+      <w:proofErr w:type="spellEnd"/>
+      <w:r>
+        <w:t>(</w:t>
+      </w:r>
+      <w:proofErr w:type="gramEnd"/>
+      <w:r>
+        <w:t xml:space="preserve">) </w:t>
+      </w:r>
+      <w:r>
+        <w:t>:</w:t>
+      </w:r>
+      <w:r>
+        <w:t xml:space="preserve"> </w:t>
+      </w:r>
+      <w:r>
+        <w:t>On s’assure que la création d</w:t>
+      </w:r>
+      <w:r>
+        <w:t>’</w:t>
+      </w:r>
+      <w:r>
+        <w:t>u</w:t>
+      </w:r>
+      <w:r>
+        <w:t>n</w:t>
+      </w:r>
+      <w:r>
+        <w:t xml:space="preserve"> graphe</w:t>
+      </w:r>
+      <w:r>
+        <w:t xml:space="preserve"> avec un V minimum</w:t>
+      </w:r>
+      <w:r>
+        <w:t>+</w:t>
+      </w:r>
+      <w:r>
+        <w:t xml:space="preserve"> de </w:t>
+      </w:r>
+      <w:r>
+        <w:t>1</w:t>
       </w:r>
       <w:r>
         <w:t xml:space="preserve"> et un p valide</w:t>
@@ -792,10 +887,7 @@
         <w:t xml:space="preserve"> </w:t>
       </w:r>
       <w:r>
-        <w:t xml:space="preserve">de 0.45 renvoie bien un graphe simple avec </w:t>
-      </w:r>
-      <w:r>
-        <w:t>0</w:t>
+        <w:t>de 0.45 renvoie bien un graphe simple avec 1</w:t>
       </w:r>
       <w:r>
         <w:t xml:space="preserve"> sommet</w:t>
@@ -826,7 +918,7 @@
       </w:r>
       <w:proofErr w:type="gramStart"/>
       <w:r>
-        <w:t>MinPlusV</w:t>
+        <w:t>MinP</w:t>
       </w:r>
       <w:proofErr w:type="spellEnd"/>
       <w:r>
@@ -858,40 +950,13 @@
         <w:t xml:space="preserve"> graphe</w:t>
       </w:r>
       <w:r>
-        <w:t xml:space="preserve"> avec un V </w:t>
-      </w:r>
-      <w:r>
-        <w:t>minimum</w:t>
-      </w:r>
-      <w:r>
-        <w:t>+</w:t>
-      </w:r>
-      <w:r>
-        <w:t xml:space="preserve"> </w:t>
-      </w:r>
-      <w:r>
-        <w:t xml:space="preserve">de </w:t>
-      </w:r>
-      <w:r>
-        <w:t>1</w:t>
-      </w:r>
-      <w:r>
-        <w:t xml:space="preserve"> et un p valide</w:t>
-      </w:r>
-      <w:r>
-        <w:t xml:space="preserve"> </w:t>
-      </w:r>
-      <w:r>
-        <w:t xml:space="preserve">de 0.45 renvoie bien un graphe simple avec </w:t>
-      </w:r>
-      <w:r>
-        <w:t>1</w:t>
-      </w:r>
-      <w:r>
-        <w:t xml:space="preserve"> sommet</w:t>
-      </w:r>
-      <w:r>
-        <w:t>.</w:t>
+        <w:t xml:space="preserve"> avec un V valide de 4 et un p minimum de 0 renvoie bien un graphe simple avec </w:t>
+      </w:r>
+      <w:r>
+        <w:t>4</w:t>
+      </w:r>
+      <w:r>
+        <w:t xml:space="preserve"> sommets et 0 arrêtes car la probabilité qu’il y ait une arrête entre deux sommets est nulle.</w:t>
       </w:r>
     </w:p>
     <w:p>
@@ -916,7 +981,7 @@
       </w:r>
       <w:proofErr w:type="gramStart"/>
       <w:r>
-        <w:t>MinP</w:t>
+        <w:t>MinPlusP</w:t>
       </w:r>
       <w:proofErr w:type="spellEnd"/>
       <w:r>
@@ -948,31 +1013,7 @@
         <w:t xml:space="preserve"> graphe</w:t>
       </w:r>
       <w:r>
-        <w:t xml:space="preserve"> avec un V </w:t>
-      </w:r>
-      <w:r>
-        <w:t xml:space="preserve">valide </w:t>
-      </w:r>
-      <w:r>
-        <w:t xml:space="preserve">de </w:t>
-      </w:r>
-      <w:r>
-        <w:t>4</w:t>
-      </w:r>
-      <w:r>
-        <w:t xml:space="preserve"> et un p </w:t>
-      </w:r>
-      <w:r>
-        <w:t xml:space="preserve">minimum de </w:t>
-      </w:r>
-      <w:r>
-        <w:t xml:space="preserve">0 renvoie bien un graphe simple avec </w:t>
-      </w:r>
-      <w:r>
-        <w:t>4</w:t>
-      </w:r>
-      <w:r>
-        <w:t xml:space="preserve"> sommets et 0 arrêtes car la probabilité qu’il y ait une arrête entre deux sommets est nulle.</w:t>
+        <w:t xml:space="preserve"> avec un V valide de 4 et un p minimum+ de 0.1 renvoie bien un graphe simple avec 4 sommets.</w:t>
       </w:r>
     </w:p>
     <w:p>
@@ -997,7 +1038,7 @@
       </w:r>
       <w:proofErr w:type="gramStart"/>
       <w:r>
-        <w:t>MinPlusP</w:t>
+        <w:t>MoyP</w:t>
       </w:r>
       <w:proofErr w:type="spellEnd"/>
       <w:r>
@@ -1029,22 +1070,7 @@
         <w:t xml:space="preserve"> graphe</w:t>
       </w:r>
       <w:r>
-        <w:t xml:space="preserve"> avec un V valide de 4 et un p minimum</w:t>
-      </w:r>
-      <w:r>
-        <w:t>+</w:t>
-      </w:r>
-      <w:r>
-        <w:t xml:space="preserve"> de 0</w:t>
-      </w:r>
-      <w:r>
-        <w:t>.1</w:t>
-      </w:r>
-      <w:r>
-        <w:t xml:space="preserve"> renvoie bien un graphe simple avec </w:t>
-      </w:r>
-      <w:r>
-        <w:t>4 sommets.</w:t>
+        <w:t xml:space="preserve"> avec un V valide de 4 et un p moyen de 0.5 renvoie bien un graphe simple avec 4 sommets.</w:t>
       </w:r>
     </w:p>
     <w:p>
@@ -1069,7 +1095,7 @@
       </w:r>
       <w:proofErr w:type="gramStart"/>
       <w:r>
-        <w:t>MoyP</w:t>
+        <w:t>MaxMoinsP</w:t>
       </w:r>
       <w:proofErr w:type="spellEnd"/>
       <w:r>
@@ -1101,19 +1127,7 @@
         <w:t xml:space="preserve"> graphe</w:t>
       </w:r>
       <w:r>
-        <w:t xml:space="preserve"> avec un V valide de 4 et un p </w:t>
-      </w:r>
-      <w:r>
-        <w:t>moyen de 0.5</w:t>
-      </w:r>
-      <w:r>
-        <w:t xml:space="preserve"> renvoie bien un graphe simple avec </w:t>
-      </w:r>
-      <w:r>
-        <w:t>4</w:t>
-      </w:r>
-      <w:r>
-        <w:t xml:space="preserve"> sommets.</w:t>
+        <w:t xml:space="preserve"> avec un V valide de 4 et un p maximum- de 0.9 renvoie bien un graphe simple avec 4 sommets.</w:t>
       </w:r>
     </w:p>
     <w:p>
@@ -1125,7 +1139,7 @@
     </w:p>
     <w:p>
       <w:pPr>
-        <w:spacing w:line="240" w:lineRule="auto"/>
+        <w:spacing w:after="0" w:line="240" w:lineRule="auto"/>
         <w:contextualSpacing/>
         <w:jc w:val="both"/>
       </w:pPr>
@@ -1138,7 +1152,7 @@
       </w:r>
       <w:proofErr w:type="gramStart"/>
       <w:r>
-        <w:t>MaxMoinsP</w:t>
+        <w:t>MaxP</w:t>
       </w:r>
       <w:proofErr w:type="spellEnd"/>
       <w:r>
@@ -1170,88 +1184,7 @@
         <w:t xml:space="preserve"> graphe</w:t>
       </w:r>
       <w:r>
-        <w:t xml:space="preserve"> avec un V valide de 4 et un p</w:t>
-      </w:r>
-      <w:r>
-        <w:t xml:space="preserve"> maximum-</w:t>
-      </w:r>
-      <w:r>
-        <w:t xml:space="preserve"> de 0.</w:t>
-      </w:r>
-      <w:r>
-        <w:t>9</w:t>
-      </w:r>
-      <w:r>
-        <w:t xml:space="preserve"> renvoie bien un graphe simple avec </w:t>
-      </w:r>
-      <w:r>
-        <w:t>4</w:t>
-      </w:r>
-      <w:r>
-        <w:t xml:space="preserve"> sommets.</w:t>
-      </w:r>
-    </w:p>
-    <w:p>
-      <w:pPr>
-        <w:spacing w:line="240" w:lineRule="auto"/>
-        <w:contextualSpacing/>
-        <w:jc w:val="both"/>
-      </w:pPr>
-    </w:p>
-    <w:p>
-      <w:pPr>
-        <w:spacing w:after="0" w:line="240" w:lineRule="auto"/>
-        <w:contextualSpacing/>
-        <w:jc w:val="both"/>
-      </w:pPr>
-      <w:proofErr w:type="spellStart"/>
-      <w:r>
-        <w:t>testS</w:t>
-      </w:r>
-      <w:r>
-        <w:t>impleLimite_</w:t>
-      </w:r>
-      <w:proofErr w:type="gramStart"/>
-      <w:r>
-        <w:t>MaxP</w:t>
-      </w:r>
-      <w:proofErr w:type="spellEnd"/>
-      <w:r>
-        <w:t>(</w:t>
-      </w:r>
-      <w:proofErr w:type="gramEnd"/>
-      <w:r>
-        <w:t xml:space="preserve">) </w:t>
-      </w:r>
-      <w:r>
-        <w:t>:</w:t>
-      </w:r>
-      <w:r>
-        <w:t xml:space="preserve"> </w:t>
-      </w:r>
-      <w:r>
-        <w:t>On s’assure que la création d</w:t>
-      </w:r>
-      <w:r>
-        <w:t>’</w:t>
-      </w:r>
-      <w:r>
-        <w:t>u</w:t>
-      </w:r>
-      <w:r>
-        <w:t>n</w:t>
-      </w:r>
-      <w:r>
-        <w:t xml:space="preserve"> graphe</w:t>
-      </w:r>
-      <w:r>
-        <w:t xml:space="preserve"> avec un V valide de 4 et un p maximum de </w:t>
-      </w:r>
-      <w:r>
-        <w:t>1</w:t>
-      </w:r>
-      <w:r>
-        <w:t xml:space="preserve"> renvoie bien un graphe simple avec 4 sommets.</w:t>
+        <w:t xml:space="preserve"> avec un V valide de 4 et un p maximum de 1 renvoie bien un graphe simple avec 4 sommets.</w:t>
       </w:r>
     </w:p>
     <w:p>
@@ -1456,19 +1389,101 @@
         <w:t xml:space="preserve"> graphe</w:t>
       </w:r>
       <w:r>
-        <w:t xml:space="preserve"> avec un V</w:t>
-      </w:r>
-      <w:r>
-        <w:t>1</w:t>
-      </w:r>
-      <w:r>
-        <w:t xml:space="preserve"> valide</w:t>
-      </w:r>
-      <w:r>
-        <w:t>, un V2 valide</w:t>
-      </w:r>
-      <w:r>
-        <w:t xml:space="preserve"> et un p invalide</w:t>
+        <w:t xml:space="preserve"> avec un V1 valide</w:t>
+      </w:r>
+      <w:r>
+        <w:t xml:space="preserve"> de 15</w:t>
+      </w:r>
+      <w:r>
+        <w:t xml:space="preserve">, un V2 valide </w:t>
+      </w:r>
+      <w:r>
+        <w:t xml:space="preserve">de 10 </w:t>
+      </w:r>
+      <w:r>
+        <w:t>et un p invalide</w:t>
+      </w:r>
+      <w:r>
+        <w:t xml:space="preserve"> </w:t>
+      </w:r>
+      <w:r>
+        <w:t xml:space="preserve">de 1.01 </w:t>
+      </w:r>
+      <w:r>
+        <w:t xml:space="preserve">lance une exception de type </w:t>
+      </w:r>
+      <w:proofErr w:type="spellStart"/>
+      <w:r>
+        <w:t>IllegalArgumentException</w:t>
+      </w:r>
+      <w:proofErr w:type="spellEnd"/>
+      <w:r>
+        <w:t>.</w:t>
+      </w:r>
+    </w:p>
+    <w:p>
+      <w:pPr>
+        <w:contextualSpacing/>
+        <w:jc w:val="both"/>
+      </w:pPr>
+    </w:p>
+    <w:p>
+      <w:pPr>
+        <w:contextualSpacing/>
+        <w:jc w:val="both"/>
+      </w:pPr>
+      <w:r>
+        <w:t>testB</w:t>
+      </w:r>
+      <w:r>
+        <w:t>ipartiteEC_</w:t>
+      </w:r>
+      <w:proofErr w:type="gramStart"/>
+      <w:r>
+        <w:t>2(</w:t>
+      </w:r>
+      <w:proofErr w:type="gramEnd"/>
+      <w:r>
+        <w:t xml:space="preserve">) </w:t>
+      </w:r>
+      <w:r>
+        <w:t>:</w:t>
+      </w:r>
+      <w:r>
+        <w:t xml:space="preserve"> </w:t>
+      </w:r>
+      <w:r>
+        <w:t>On s’assure que la création d</w:t>
+      </w:r>
+      <w:r>
+        <w:t>’</w:t>
+      </w:r>
+      <w:r>
+        <w:t>u</w:t>
+      </w:r>
+      <w:r>
+        <w:t>n</w:t>
+      </w:r>
+      <w:r>
+        <w:t xml:space="preserve"> graphe</w:t>
+      </w:r>
+      <w:r>
+        <w:t xml:space="preserve"> avec un V1 invalide</w:t>
+      </w:r>
+      <w:r>
+        <w:t xml:space="preserve"> de -3</w:t>
+      </w:r>
+      <w:r>
+        <w:t xml:space="preserve">, un V2 invalide </w:t>
+      </w:r>
+      <w:r>
+        <w:t xml:space="preserve">de -4 </w:t>
+      </w:r>
+      <w:r>
+        <w:t>et un p valide</w:t>
+      </w:r>
+      <w:r>
+        <w:t xml:space="preserve"> de 0.22</w:t>
       </w:r>
       <w:r>
         <w:t xml:space="preserve"> lance une exception de type </w:t>
@@ -1494,10 +1509,196 @@
         <w:jc w:val="both"/>
       </w:pPr>
       <w:r>
+        <w:rPr>
+          <w:noProof/>
+          <w:lang w:val="en-US" w:eastAsia="ja-JP"/>
+        </w:rPr>
+        <w:drawing>
+          <wp:inline distT="0" distB="0" distL="0" distR="0" wp14:anchorId="77BA313D" wp14:editId="7070FEE4">
+            <wp:extent cx="5172075" cy="1352550"/>
+            <wp:effectExtent l="0" t="0" r="9525" b="0"/>
+            <wp:docPr id="6" name="Picture 6" descr="https://scontent.fymy1-2.fna.fbcdn.net/v/t34.0-12/22752017_1236097396533905_1585331356_n.png?oh=1dd8e2c086c87f765832b007b6c88198&amp;oe=59EDE160"/>
+            <wp:cNvGraphicFramePr>
+              <a:graphicFrameLocks xmlns:a="http://schemas.openxmlformats.org/drawingml/2006/main" noChangeAspect="1"/>
+            </wp:cNvGraphicFramePr>
+            <a:graphic xmlns:a="http://schemas.openxmlformats.org/drawingml/2006/main">
+              <a:graphicData uri="http://schemas.openxmlformats.org/drawingml/2006/picture">
+                <pic:pic xmlns:pic="http://schemas.openxmlformats.org/drawingml/2006/picture">
+                  <pic:nvPicPr>
+                    <pic:cNvPr id="0" name="Picture 9" descr="https://scontent.fymy1-2.fna.fbcdn.net/v/t34.0-12/22752017_1236097396533905_1585331356_n.png?oh=1dd8e2c086c87f765832b007b6c88198&amp;oe=59EDE160"/>
+                    <pic:cNvPicPr>
+                      <a:picLocks noChangeAspect="1" noChangeArrowheads="1"/>
+                    </pic:cNvPicPr>
+                  </pic:nvPicPr>
+                  <pic:blipFill>
+                    <a:blip r:embed="rId4">
+                      <a:extLst>
+                        <a:ext uri="{28A0092B-C50C-407E-A947-70E740481C1C}">
+                          <a14:useLocalDpi xmlns:a14="http://schemas.microsoft.com/office/drawing/2010/main" val="0"/>
+                        </a:ext>
+                      </a:extLst>
+                    </a:blip>
+                    <a:srcRect/>
+                    <a:stretch>
+                      <a:fillRect/>
+                    </a:stretch>
+                  </pic:blipFill>
+                  <pic:spPr bwMode="auto">
+                    <a:xfrm>
+                      <a:off x="0" y="0"/>
+                      <a:ext cx="5172075" cy="1352550"/>
+                    </a:xfrm>
+                    <a:prstGeom prst="rect">
+                      <a:avLst/>
+                    </a:prstGeom>
+                    <a:noFill/>
+                    <a:ln>
+                      <a:noFill/>
+                    </a:ln>
+                  </pic:spPr>
+                </pic:pic>
+              </a:graphicData>
+            </a:graphic>
+          </wp:inline>
+        </w:drawing>
+      </w:r>
+    </w:p>
+    <w:p>
+      <w:pPr>
+        <w:contextualSpacing/>
+        <w:jc w:val="both"/>
+      </w:pPr>
+      <w:r>
+        <w:t xml:space="preserve">Par contre, ce test n’as pas passé. En effet, la fonction a plutôt retourné un </w:t>
+      </w:r>
+      <w:proofErr w:type="spellStart"/>
+      <w:r>
+        <w:t>NegativeArraySizeException</w:t>
+      </w:r>
+      <w:proofErr w:type="spellEnd"/>
+      <w:r>
+        <w:t>.</w:t>
+      </w:r>
+      <w:r>
+        <w:t xml:space="preserve"> La fonction ne respecte donc pas la spécification parfaitement.</w:t>
+      </w:r>
+    </w:p>
+    <w:p>
+      <w:pPr>
+        <w:contextualSpacing/>
+        <w:jc w:val="both"/>
+      </w:pPr>
+    </w:p>
+    <w:p>
+      <w:pPr>
+        <w:spacing w:line="240" w:lineRule="auto"/>
+        <w:contextualSpacing/>
+        <w:jc w:val="both"/>
+      </w:pPr>
+      <w:r>
+        <w:t xml:space="preserve">Pour </w:t>
+      </w:r>
+      <w:r>
+        <w:t>« All</w:t>
+      </w:r>
+      <w:r>
+        <w:t xml:space="preserve"> </w:t>
+      </w:r>
+      <w:proofErr w:type="spellStart"/>
+      <w:r>
+        <w:t>Combinations</w:t>
+      </w:r>
+      <w:proofErr w:type="spellEnd"/>
+      <w:r>
+        <w:t xml:space="preserve"> »</w:t>
+      </w:r>
+      <w:r>
+        <w:t xml:space="preserve">, </w:t>
+      </w:r>
+      <w:r>
+        <w:t>nous avons testé chaque combinaison de classe possible de V1, V2 et p</w:t>
+      </w:r>
+      <w:r>
+        <w:t>.</w:t>
+      </w:r>
+    </w:p>
+    <w:p>
+      <w:pPr>
+        <w:contextualSpacing/>
+        <w:jc w:val="both"/>
+      </w:pPr>
+    </w:p>
+    <w:p>
+      <w:pPr>
+        <w:contextualSpacing/>
+        <w:jc w:val="both"/>
+      </w:pPr>
+      <w:r>
         <w:t>testB</w:t>
       </w:r>
       <w:r>
-        <w:t>ipartiteEC_</w:t>
+        <w:t>ipartiteAC_</w:t>
+      </w:r>
+      <w:proofErr w:type="gramStart"/>
+      <w:r>
+        <w:t>1(</w:t>
+      </w:r>
+      <w:proofErr w:type="gramEnd"/>
+      <w:r>
+        <w:t xml:space="preserve">) </w:t>
+      </w:r>
+      <w:r>
+        <w:t>:</w:t>
+      </w:r>
+      <w:r>
+        <w:t xml:space="preserve"> </w:t>
+      </w:r>
+      <w:r>
+        <w:t>On s’assure que la création d</w:t>
+      </w:r>
+      <w:r>
+        <w:t>’</w:t>
+      </w:r>
+      <w:r>
+        <w:t>u</w:t>
+      </w:r>
+      <w:r>
+        <w:t>n</w:t>
+      </w:r>
+      <w:r>
+        <w:t xml:space="preserve"> graphe</w:t>
+      </w:r>
+      <w:r>
+        <w:t xml:space="preserve"> avec un V1 invalide, un V2 invalide et un p invalide</w:t>
+      </w:r>
+      <w:r>
+        <w:t xml:space="preserve"> lance une exception de type </w:t>
+      </w:r>
+      <w:proofErr w:type="spellStart"/>
+      <w:r>
+        <w:t>IllegalArgumentException</w:t>
+      </w:r>
+      <w:proofErr w:type="spellEnd"/>
+      <w:r>
+        <w:t>.</w:t>
+      </w:r>
+    </w:p>
+    <w:p>
+      <w:pPr>
+        <w:contextualSpacing/>
+        <w:jc w:val="both"/>
+      </w:pPr>
+    </w:p>
+    <w:p>
+      <w:pPr>
+        <w:contextualSpacing/>
+        <w:jc w:val="both"/>
+      </w:pPr>
+      <w:r>
+        <w:t>testB</w:t>
+      </w:r>
+      <w:r>
+        <w:t>ipartiteAC_</w:t>
       </w:r>
       <w:proofErr w:type="gramStart"/>
       <w:r>
@@ -1529,25 +1730,376 @@
         <w:t xml:space="preserve"> graphe</w:t>
       </w:r>
       <w:r>
-        <w:t xml:space="preserve"> avec un V1 </w:t>
-      </w:r>
-      <w:r>
-        <w:t>in</w:t>
-      </w:r>
-      <w:r>
-        <w:t xml:space="preserve">valide, un V2 </w:t>
-      </w:r>
-      <w:r>
-        <w:t>in</w:t>
-      </w:r>
-      <w:r>
-        <w:t>valide</w:t>
-      </w:r>
-      <w:r>
-        <w:t xml:space="preserve"> et un p </w:t>
-      </w:r>
-      <w:r>
-        <w:t>valide</w:t>
+        <w:t xml:space="preserve"> avec un V1 invalide, un V2 invalide et un p valide</w:t>
+      </w:r>
+      <w:r>
+        <w:t xml:space="preserve"> </w:t>
+      </w:r>
+      <w:r>
+        <w:t xml:space="preserve">de 0.32 </w:t>
+      </w:r>
+      <w:r>
+        <w:t xml:space="preserve">lance une exception de type </w:t>
+      </w:r>
+      <w:proofErr w:type="spellStart"/>
+      <w:r>
+        <w:t>IllegalArgumentException</w:t>
+      </w:r>
+      <w:proofErr w:type="spellEnd"/>
+      <w:r>
+        <w:t>.</w:t>
+      </w:r>
+    </w:p>
+    <w:p>
+      <w:pPr>
+        <w:contextualSpacing/>
+        <w:jc w:val="both"/>
+      </w:pPr>
+    </w:p>
+    <w:p>
+      <w:pPr>
+        <w:contextualSpacing/>
+        <w:jc w:val="both"/>
+      </w:pPr>
+      <w:r>
+        <w:rPr>
+          <w:noProof/>
+          <w:lang w:val="en-US" w:eastAsia="ja-JP"/>
+        </w:rPr>
+        <w:drawing>
+          <wp:inline distT="0" distB="0" distL="0" distR="0" wp14:anchorId="40F5B16C" wp14:editId="273E6AB6">
+            <wp:extent cx="5191125" cy="1466850"/>
+            <wp:effectExtent l="0" t="0" r="9525" b="0"/>
+            <wp:docPr id="3" name="Picture 3" descr="https://scontent.fymy1-2.fna.fbcdn.net/v/t34.0-12/22711360_1236097216533923_1670252674_n.png?oh=bcd9e7cb46162880cad04fa8cd6be303&amp;oe=59EF0DAC"/>
+            <wp:cNvGraphicFramePr>
+              <a:graphicFrameLocks xmlns:a="http://schemas.openxmlformats.org/drawingml/2006/main" noChangeAspect="1"/>
+            </wp:cNvGraphicFramePr>
+            <a:graphic xmlns:a="http://schemas.openxmlformats.org/drawingml/2006/main">
+              <a:graphicData uri="http://schemas.openxmlformats.org/drawingml/2006/picture">
+                <pic:pic xmlns:pic="http://schemas.openxmlformats.org/drawingml/2006/picture">
+                  <pic:nvPicPr>
+                    <pic:cNvPr id="0" name="Picture 3" descr="https://scontent.fymy1-2.fna.fbcdn.net/v/t34.0-12/22711360_1236097216533923_1670252674_n.png?oh=bcd9e7cb46162880cad04fa8cd6be303&amp;oe=59EF0DAC"/>
+                    <pic:cNvPicPr>
+                      <a:picLocks noChangeAspect="1" noChangeArrowheads="1"/>
+                    </pic:cNvPicPr>
+                  </pic:nvPicPr>
+                  <pic:blipFill>
+                    <a:blip r:embed="rId5">
+                      <a:extLst>
+                        <a:ext uri="{28A0092B-C50C-407E-A947-70E740481C1C}">
+                          <a14:useLocalDpi xmlns:a14="http://schemas.microsoft.com/office/drawing/2010/main" val="0"/>
+                        </a:ext>
+                      </a:extLst>
+                    </a:blip>
+                    <a:srcRect/>
+                    <a:stretch>
+                      <a:fillRect/>
+                    </a:stretch>
+                  </pic:blipFill>
+                  <pic:spPr bwMode="auto">
+                    <a:xfrm>
+                      <a:off x="0" y="0"/>
+                      <a:ext cx="5191125" cy="1466850"/>
+                    </a:xfrm>
+                    <a:prstGeom prst="rect">
+                      <a:avLst/>
+                    </a:prstGeom>
+                    <a:noFill/>
+                    <a:ln>
+                      <a:noFill/>
+                    </a:ln>
+                  </pic:spPr>
+                </pic:pic>
+              </a:graphicData>
+            </a:graphic>
+          </wp:inline>
+        </w:drawing>
+      </w:r>
+    </w:p>
+    <w:p>
+      <w:pPr>
+        <w:contextualSpacing/>
+        <w:jc w:val="both"/>
+      </w:pPr>
+      <w:r>
+        <w:t xml:space="preserve">Par contre, ce test n’as pas passé. En effet, la fonction a plutôt retourné un </w:t>
+      </w:r>
+      <w:proofErr w:type="spellStart"/>
+      <w:r>
+        <w:t>NegativeArraySizeException</w:t>
+      </w:r>
+      <w:proofErr w:type="spellEnd"/>
+      <w:r>
+        <w:t>.</w:t>
+      </w:r>
+      <w:r>
+        <w:t xml:space="preserve"> </w:t>
+      </w:r>
+      <w:r>
+        <w:t>La fonction ne respecte donc pas la spécification parfaitement.</w:t>
+      </w:r>
+    </w:p>
+    <w:p>
+      <w:pPr>
+        <w:contextualSpacing/>
+        <w:jc w:val="both"/>
+      </w:pPr>
+      <w:r>
+        <w:tab/>
+      </w:r>
+    </w:p>
+    <w:p>
+      <w:pPr>
+        <w:contextualSpacing/>
+        <w:jc w:val="both"/>
+      </w:pPr>
+    </w:p>
+    <w:p>
+      <w:pPr>
+        <w:contextualSpacing/>
+        <w:jc w:val="both"/>
+      </w:pPr>
+      <w:r>
+        <w:t>testB</w:t>
+      </w:r>
+      <w:r>
+        <w:t>ipartiteAC_</w:t>
+      </w:r>
+      <w:proofErr w:type="gramStart"/>
+      <w:r>
+        <w:t>3(</w:t>
+      </w:r>
+      <w:proofErr w:type="gramEnd"/>
+      <w:r>
+        <w:t xml:space="preserve">) </w:t>
+      </w:r>
+      <w:r>
+        <w:t>:</w:t>
+      </w:r>
+      <w:r>
+        <w:t xml:space="preserve"> </w:t>
+      </w:r>
+      <w:r>
+        <w:t>On s’assure que la création d</w:t>
+      </w:r>
+      <w:r>
+        <w:t>’</w:t>
+      </w:r>
+      <w:r>
+        <w:t>u</w:t>
+      </w:r>
+      <w:r>
+        <w:t>n</w:t>
+      </w:r>
+      <w:r>
+        <w:t xml:space="preserve"> graphe</w:t>
+      </w:r>
+      <w:r>
+        <w:t xml:space="preserve"> avec un V1 invalide, un V2 valide de 1 et un p valide</w:t>
+      </w:r>
+      <w:r>
+        <w:t xml:space="preserve"> </w:t>
+      </w:r>
+      <w:r>
+        <w:t xml:space="preserve">de 0.32 </w:t>
+      </w:r>
+      <w:r>
+        <w:t xml:space="preserve">lance une exception de type </w:t>
+      </w:r>
+      <w:proofErr w:type="spellStart"/>
+      <w:r>
+        <w:t>IllegalArgumentException</w:t>
+      </w:r>
+      <w:proofErr w:type="spellEnd"/>
+      <w:r>
+        <w:t>.</w:t>
+      </w:r>
+    </w:p>
+    <w:p>
+      <w:pPr>
+        <w:contextualSpacing/>
+        <w:jc w:val="both"/>
+      </w:pPr>
+      <w:r>
+        <w:rPr>
+          <w:noProof/>
+          <w:lang w:val="en-US" w:eastAsia="ja-JP"/>
+        </w:rPr>
+        <w:lastRenderedPageBreak/>
+        <w:drawing>
+          <wp:inline distT="0" distB="0" distL="0" distR="0" wp14:anchorId="5405A201" wp14:editId="5EC13646">
+            <wp:extent cx="5105400" cy="1114425"/>
+            <wp:effectExtent l="0" t="0" r="0" b="9525"/>
+            <wp:docPr id="4" name="Picture 4" descr="https://scontent.fymy1-2.fna.fbcdn.net/v/t34.0-12/22709911_1236097249867253_1846259894_n.png?oh=e38c61e727b59ed75b5e5998db446e1a&amp;oe=59EF1302"/>
+            <wp:cNvGraphicFramePr>
+              <a:graphicFrameLocks xmlns:a="http://schemas.openxmlformats.org/drawingml/2006/main" noChangeAspect="1"/>
+            </wp:cNvGraphicFramePr>
+            <a:graphic xmlns:a="http://schemas.openxmlformats.org/drawingml/2006/main">
+              <a:graphicData uri="http://schemas.openxmlformats.org/drawingml/2006/picture">
+                <pic:pic xmlns:pic="http://schemas.openxmlformats.org/drawingml/2006/picture">
+                  <pic:nvPicPr>
+                    <pic:cNvPr id="0" name="Picture 5" descr="https://scontent.fymy1-2.fna.fbcdn.net/v/t34.0-12/22709911_1236097249867253_1846259894_n.png?oh=e38c61e727b59ed75b5e5998db446e1a&amp;oe=59EF1302"/>
+                    <pic:cNvPicPr>
+                      <a:picLocks noChangeAspect="1" noChangeArrowheads="1"/>
+                    </pic:cNvPicPr>
+                  </pic:nvPicPr>
+                  <pic:blipFill>
+                    <a:blip r:embed="rId6">
+                      <a:extLst>
+                        <a:ext uri="{28A0092B-C50C-407E-A947-70E740481C1C}">
+                          <a14:useLocalDpi xmlns:a14="http://schemas.microsoft.com/office/drawing/2010/main" val="0"/>
+                        </a:ext>
+                      </a:extLst>
+                    </a:blip>
+                    <a:srcRect/>
+                    <a:stretch>
+                      <a:fillRect/>
+                    </a:stretch>
+                  </pic:blipFill>
+                  <pic:spPr bwMode="auto">
+                    <a:xfrm>
+                      <a:off x="0" y="0"/>
+                      <a:ext cx="5105400" cy="1114425"/>
+                    </a:xfrm>
+                    <a:prstGeom prst="rect">
+                      <a:avLst/>
+                    </a:prstGeom>
+                    <a:noFill/>
+                    <a:ln>
+                      <a:noFill/>
+                    </a:ln>
+                  </pic:spPr>
+                </pic:pic>
+              </a:graphicData>
+            </a:graphic>
+          </wp:inline>
+        </w:drawing>
+      </w:r>
+    </w:p>
+    <w:p>
+      <w:pPr>
+        <w:contextualSpacing/>
+        <w:jc w:val="both"/>
+      </w:pPr>
+      <w:r>
+        <w:t xml:space="preserve">Par contre, ce test n’as pas passé. </w:t>
+      </w:r>
+      <w:r>
+        <w:t xml:space="preserve">En effet, la fonction a été exécutée sans problème alors qu’elle aurait dû rencontrer une erreur à un certain point. </w:t>
+      </w:r>
+      <w:r>
+        <w:t>La fonction ne respecte donc pas la spécification parfaitement.</w:t>
+      </w:r>
+    </w:p>
+    <w:p>
+      <w:pPr>
+        <w:contextualSpacing/>
+        <w:jc w:val="both"/>
+      </w:pPr>
+    </w:p>
+    <w:p>
+      <w:pPr>
+        <w:contextualSpacing/>
+        <w:jc w:val="both"/>
+      </w:pPr>
+      <w:r>
+        <w:t>testB</w:t>
+      </w:r>
+      <w:r>
+        <w:t>ipartiteAC_</w:t>
+      </w:r>
+      <w:proofErr w:type="gramStart"/>
+      <w:r>
+        <w:t>4(</w:t>
+      </w:r>
+      <w:proofErr w:type="gramEnd"/>
+      <w:r>
+        <w:t xml:space="preserve">) </w:t>
+      </w:r>
+      <w:r>
+        <w:t>:</w:t>
+      </w:r>
+      <w:r>
+        <w:t xml:space="preserve"> </w:t>
+      </w:r>
+      <w:r>
+        <w:t>On s’assure que la création d</w:t>
+      </w:r>
+      <w:r>
+        <w:t>’</w:t>
+      </w:r>
+      <w:r>
+        <w:t>u</w:t>
+      </w:r>
+      <w:r>
+        <w:t>n</w:t>
+      </w:r>
+      <w:r>
+        <w:t xml:space="preserve"> graphe</w:t>
+      </w:r>
+      <w:r>
+        <w:t xml:space="preserve"> avec un V1 invalide, un V2 valide de 1 et un p invalide </w:t>
+      </w:r>
+      <w:r>
+        <w:t xml:space="preserve">lance une exception de type </w:t>
+      </w:r>
+      <w:proofErr w:type="spellStart"/>
+      <w:r>
+        <w:t>IllegalArgumentException</w:t>
+      </w:r>
+      <w:proofErr w:type="spellEnd"/>
+      <w:r>
+        <w:t>.</w:t>
+      </w:r>
+    </w:p>
+    <w:p>
+      <w:pPr>
+        <w:contextualSpacing/>
+        <w:jc w:val="both"/>
+      </w:pPr>
+    </w:p>
+    <w:p>
+      <w:pPr>
+        <w:contextualSpacing/>
+        <w:jc w:val="both"/>
+      </w:pPr>
+      <w:r>
+        <w:t>testB</w:t>
+      </w:r>
+      <w:r>
+        <w:t>ipartiteAC_</w:t>
+      </w:r>
+      <w:proofErr w:type="gramStart"/>
+      <w:r>
+        <w:t>5(</w:t>
+      </w:r>
+      <w:proofErr w:type="gramEnd"/>
+      <w:r>
+        <w:t xml:space="preserve">) </w:t>
+      </w:r>
+      <w:r>
+        <w:t>:</w:t>
+      </w:r>
+      <w:r>
+        <w:t xml:space="preserve"> </w:t>
+      </w:r>
+      <w:r>
+        <w:t>On s’assure que la création d</w:t>
+      </w:r>
+      <w:r>
+        <w:t>’</w:t>
+      </w:r>
+      <w:r>
+        <w:t>u</w:t>
+      </w:r>
+      <w:r>
+        <w:t>n</w:t>
+      </w:r>
+      <w:r>
+        <w:t xml:space="preserve"> graphe</w:t>
+      </w:r>
+      <w:r>
+        <w:t xml:space="preserve"> avec un V1 valide de 1, un V2 invalide et un p invalide</w:t>
       </w:r>
       <w:r>
         <w:t xml:space="preserve"> lance une exception de type </w:t>
@@ -1569,6 +2121,270 @@
     </w:p>
     <w:p>
       <w:pPr>
+        <w:contextualSpacing/>
+        <w:jc w:val="both"/>
+      </w:pPr>
+      <w:r>
+        <w:t>testB</w:t>
+      </w:r>
+      <w:r>
+        <w:t>ipartiteAC_</w:t>
+      </w:r>
+      <w:proofErr w:type="gramStart"/>
+      <w:r>
+        <w:t>6(</w:t>
+      </w:r>
+      <w:proofErr w:type="gramEnd"/>
+      <w:r>
+        <w:t xml:space="preserve">) </w:t>
+      </w:r>
+      <w:r>
+        <w:t>:</w:t>
+      </w:r>
+      <w:r>
+        <w:t xml:space="preserve"> </w:t>
+      </w:r>
+      <w:r>
+        <w:t>On s’assure que la création d</w:t>
+      </w:r>
+      <w:r>
+        <w:t>’</w:t>
+      </w:r>
+      <w:r>
+        <w:t>u</w:t>
+      </w:r>
+      <w:r>
+        <w:t>n</w:t>
+      </w:r>
+      <w:r>
+        <w:t xml:space="preserve"> graphe</w:t>
+      </w:r>
+      <w:r>
+        <w:t xml:space="preserve"> avec un V1 valide de 1, un V2 valide de 1 et un p invalide </w:t>
+      </w:r>
+      <w:r>
+        <w:t xml:space="preserve">lance une exception de type </w:t>
+      </w:r>
+      <w:proofErr w:type="spellStart"/>
+      <w:r>
+        <w:t>IllegalArgumentException</w:t>
+      </w:r>
+      <w:proofErr w:type="spellEnd"/>
+      <w:r>
+        <w:t>.</w:t>
+      </w:r>
+    </w:p>
+    <w:p>
+      <w:pPr>
+        <w:contextualSpacing/>
+        <w:jc w:val="both"/>
+      </w:pPr>
+    </w:p>
+    <w:p>
+      <w:pPr>
+        <w:contextualSpacing/>
+        <w:jc w:val="both"/>
+      </w:pPr>
+      <w:r>
+        <w:t>testB</w:t>
+      </w:r>
+      <w:r>
+        <w:t>ipartiteAC_</w:t>
+      </w:r>
+      <w:proofErr w:type="gramStart"/>
+      <w:r>
+        <w:t>7(</w:t>
+      </w:r>
+      <w:proofErr w:type="gramEnd"/>
+      <w:r>
+        <w:t xml:space="preserve">) </w:t>
+      </w:r>
+      <w:r>
+        <w:t>:</w:t>
+      </w:r>
+      <w:r>
+        <w:t xml:space="preserve"> </w:t>
+      </w:r>
+      <w:r>
+        <w:t>On s’assure que la création d</w:t>
+      </w:r>
+      <w:r>
+        <w:t>’</w:t>
+      </w:r>
+      <w:r>
+        <w:t>u</w:t>
+      </w:r>
+      <w:r>
+        <w:t>n</w:t>
+      </w:r>
+      <w:r>
+        <w:t xml:space="preserve"> graphe</w:t>
+      </w:r>
+      <w:r>
+        <w:t xml:space="preserve"> avec un V1 valide de 1, un V2 invalide  et un p invalide </w:t>
+      </w:r>
+      <w:r>
+        <w:t xml:space="preserve">lance une exception de type </w:t>
+      </w:r>
+      <w:proofErr w:type="spellStart"/>
+      <w:r>
+        <w:t>IllegalArgumentException</w:t>
+      </w:r>
+      <w:proofErr w:type="spellEnd"/>
+      <w:r>
+        <w:t>.</w:t>
+      </w:r>
+    </w:p>
+    <w:p>
+      <w:pPr>
+        <w:contextualSpacing/>
+        <w:jc w:val="both"/>
+      </w:pPr>
+    </w:p>
+    <w:p>
+      <w:pPr>
+        <w:contextualSpacing/>
+        <w:jc w:val="both"/>
+      </w:pPr>
+      <w:r>
+        <w:rPr>
+          <w:noProof/>
+          <w:lang w:val="en-US" w:eastAsia="ja-JP"/>
+        </w:rPr>
+        <w:drawing>
+          <wp:inline distT="0" distB="0" distL="0" distR="0" wp14:anchorId="74CB191A" wp14:editId="6D341A74">
+            <wp:extent cx="5048250" cy="1657350"/>
+            <wp:effectExtent l="0" t="0" r="0" b="0"/>
+            <wp:docPr id="5" name="Picture 5" descr="https://scontent.fymy1-2.fna.fbcdn.net/v/t34.0-12/22709844_1236097323200579_1041371738_n.png?oh=7ce2124719c6c2c63e1ff5b10939cab3&amp;oe=59EEE4A7"/>
+            <wp:cNvGraphicFramePr>
+              <a:graphicFrameLocks xmlns:a="http://schemas.openxmlformats.org/drawingml/2006/main" noChangeAspect="1"/>
+            </wp:cNvGraphicFramePr>
+            <a:graphic xmlns:a="http://schemas.openxmlformats.org/drawingml/2006/main">
+              <a:graphicData uri="http://schemas.openxmlformats.org/drawingml/2006/picture">
+                <pic:pic xmlns:pic="http://schemas.openxmlformats.org/drawingml/2006/picture">
+                  <pic:nvPicPr>
+                    <pic:cNvPr id="0" name="Picture 7" descr="https://scontent.fymy1-2.fna.fbcdn.net/v/t34.0-12/22709844_1236097323200579_1041371738_n.png?oh=7ce2124719c6c2c63e1ff5b10939cab3&amp;oe=59EEE4A7"/>
+                    <pic:cNvPicPr>
+                      <a:picLocks noChangeAspect="1" noChangeArrowheads="1"/>
+                    </pic:cNvPicPr>
+                  </pic:nvPicPr>
+                  <pic:blipFill>
+                    <a:blip r:embed="rId7">
+                      <a:extLst>
+                        <a:ext uri="{28A0092B-C50C-407E-A947-70E740481C1C}">
+                          <a14:useLocalDpi xmlns:a14="http://schemas.microsoft.com/office/drawing/2010/main" val="0"/>
+                        </a:ext>
+                      </a:extLst>
+                    </a:blip>
+                    <a:srcRect/>
+                    <a:stretch>
+                      <a:fillRect/>
+                    </a:stretch>
+                  </pic:blipFill>
+                  <pic:spPr bwMode="auto">
+                    <a:xfrm>
+                      <a:off x="0" y="0"/>
+                      <a:ext cx="5048250" cy="1657350"/>
+                    </a:xfrm>
+                    <a:prstGeom prst="rect">
+                      <a:avLst/>
+                    </a:prstGeom>
+                    <a:noFill/>
+                    <a:ln>
+                      <a:noFill/>
+                    </a:ln>
+                  </pic:spPr>
+                </pic:pic>
+              </a:graphicData>
+            </a:graphic>
+          </wp:inline>
+        </w:drawing>
+      </w:r>
+    </w:p>
+    <w:p>
+      <w:pPr>
+        <w:contextualSpacing/>
+        <w:jc w:val="both"/>
+      </w:pPr>
+      <w:r>
+        <w:t xml:space="preserve">Par contre, ce test n’as pas passé. En effet, la fonction a plutôt retourné un </w:t>
+      </w:r>
+      <w:proofErr w:type="spellStart"/>
+      <w:r>
+        <w:t>NegativeArraySizeException</w:t>
+      </w:r>
+      <w:proofErr w:type="spellEnd"/>
+      <w:r>
+        <w:t>.</w:t>
+      </w:r>
+      <w:r>
+        <w:t xml:space="preserve"> </w:t>
+      </w:r>
+      <w:r>
+        <w:t>La fonction ne respecte donc pas la spécification parfaitement.</w:t>
+      </w:r>
+    </w:p>
+    <w:p>
+      <w:pPr>
+        <w:contextualSpacing/>
+        <w:jc w:val="both"/>
+      </w:pPr>
+    </w:p>
+    <w:p>
+      <w:pPr>
+        <w:contextualSpacing/>
+        <w:jc w:val="both"/>
+      </w:pPr>
+      <w:r>
+        <w:t>testB</w:t>
+      </w:r>
+      <w:r>
+        <w:t>ipartiteAC_</w:t>
+      </w:r>
+      <w:proofErr w:type="gramStart"/>
+      <w:r>
+        <w:t>8(</w:t>
+      </w:r>
+      <w:proofErr w:type="gramEnd"/>
+      <w:r>
+        <w:t xml:space="preserve">) </w:t>
+      </w:r>
+      <w:r>
+        <w:t>:</w:t>
+      </w:r>
+      <w:r>
+        <w:t xml:space="preserve"> </w:t>
+      </w:r>
+      <w:r>
+        <w:t>On s’assure que la création d</w:t>
+      </w:r>
+      <w:r>
+        <w:t>’</w:t>
+      </w:r>
+      <w:r>
+        <w:t>u</w:t>
+      </w:r>
+      <w:r>
+        <w:t>n</w:t>
+      </w:r>
+      <w:r>
+        <w:t xml:space="preserve"> graphe</w:t>
+      </w:r>
+      <w:r>
+        <w:t xml:space="preserve"> avec un V1 valide de 1, un V2 valide de 2 et un p valide de 0.32 renvoie bien un graphe bipartite avec 3 sommets</w:t>
+      </w:r>
+      <w:r>
+        <w:t>.</w:t>
+      </w:r>
+    </w:p>
+    <w:p>
+      <w:pPr>
+        <w:contextualSpacing/>
+        <w:jc w:val="both"/>
+      </w:pPr>
+    </w:p>
+    <w:p>
+      <w:pPr>
         <w:spacing w:line="240" w:lineRule="auto"/>
         <w:contextualSpacing/>
         <w:jc w:val="both"/>
@@ -1577,30 +2393,94 @@
         <w:t xml:space="preserve">Pour </w:t>
       </w:r>
       <w:r>
-        <w:t>« All</w:t>
-      </w:r>
-      <w:r>
-        <w:t xml:space="preserve"> </w:t>
-      </w:r>
-      <w:proofErr w:type="spellStart"/>
-      <w:r>
-        <w:t>Combinations</w:t>
-      </w:r>
-      <w:proofErr w:type="spellEnd"/>
-      <w:r>
-        <w:t xml:space="preserve"> »</w:t>
-      </w:r>
-      <w:r>
-        <w:t xml:space="preserve">, </w:t>
-      </w:r>
-      <w:r>
-        <w:t>nous avons testé chaque combinaison de classe possible de V</w:t>
-      </w:r>
-      <w:r>
-        <w:t>1, V2</w:t>
-      </w:r>
-      <w:r>
-        <w:t xml:space="preserve"> et p</w:t>
+        <w:t>les tests</w:t>
+      </w:r>
+      <w:r>
+        <w:t xml:space="preserve"> des valeurs </w:t>
+      </w:r>
+      <w:proofErr w:type="gramStart"/>
+      <w:r>
+        <w:t>limites</w:t>
+      </w:r>
+      <w:proofErr w:type="gramEnd"/>
+      <w:r>
+        <w:t>, étant donné que V1 et V2 n’ont pas de maximum, nous avons seulement pu tester le min et le min</w:t>
+      </w:r>
+      <w:r>
+        <w:t>+</w:t>
+      </w:r>
+      <w:r>
+        <w:t xml:space="preserve"> pour ceux-là. </w:t>
+      </w:r>
+      <w:r>
+        <w:t xml:space="preserve">Par contre, la variable p possède un minimum de 0, une moyenne de 0.5 et un maximum de 1. Nous avons décidé que le min+ et max- ont une différence de 0.1 par rapport </w:t>
+      </w:r>
+      <w:proofErr w:type="gramStart"/>
+      <w:r>
+        <w:t>au</w:t>
+      </w:r>
+      <w:proofErr w:type="gramEnd"/>
+      <w:r>
+        <w:t xml:space="preserve"> min ou au max.</w:t>
+      </w:r>
+    </w:p>
+    <w:p>
+      <w:pPr>
+        <w:contextualSpacing/>
+        <w:jc w:val="both"/>
+      </w:pPr>
+    </w:p>
+    <w:p>
+      <w:pPr>
+        <w:contextualSpacing/>
+        <w:jc w:val="both"/>
+      </w:pPr>
+      <w:r>
+        <w:t>testB</w:t>
+      </w:r>
+      <w:r>
+        <w:t>ipartiteLimite_</w:t>
+      </w:r>
+      <w:proofErr w:type="gramStart"/>
+      <w:r>
+        <w:t>MinV1(</w:t>
+      </w:r>
+      <w:proofErr w:type="gramEnd"/>
+      <w:r>
+        <w:t xml:space="preserve">) </w:t>
+      </w:r>
+      <w:r>
+        <w:t>:</w:t>
+      </w:r>
+      <w:r>
+        <w:t xml:space="preserve"> </w:t>
+      </w:r>
+      <w:r>
+        <w:t>On s’assure que la création d</w:t>
+      </w:r>
+      <w:r>
+        <w:t>’</w:t>
+      </w:r>
+      <w:r>
+        <w:t>u</w:t>
+      </w:r>
+      <w:r>
+        <w:t>n</w:t>
+      </w:r>
+      <w:r>
+        <w:t xml:space="preserve"> graphe</w:t>
+      </w:r>
+      <w:r>
+        <w:t xml:space="preserve"> avec un V1 minimum de 0, un V2 valide de 2 un p valide</w:t>
+      </w:r>
+      <w:r>
+        <w:t xml:space="preserve"> </w:t>
+      </w:r>
+      <w:r>
+        <w:t>de 0.45 renvoie bien un graphe bipartite avec 2 sommet</w:t>
+      </w:r>
+      <w:r>
+        <w:t>s</w:t>
       </w:r>
       <w:r>
         <w:t>.</w:t>
@@ -1621,11 +2501,11 @@
         <w:t>testB</w:t>
       </w:r>
       <w:r>
-        <w:t>ipartiteAC_</w:t>
-      </w:r>
-      <w:proofErr w:type="gramStart"/>
-      <w:r>
-        <w:t>1(</w:t>
+        <w:t>ipartiteLimite_</w:t>
+      </w:r>
+      <w:proofErr w:type="gramStart"/>
+      <w:r>
+        <w:t>MinPlusV1(</w:t>
       </w:r>
       <w:proofErr w:type="gramEnd"/>
       <w:r>
@@ -1653,22 +2533,23 @@
         <w:t xml:space="preserve"> graphe</w:t>
       </w:r>
       <w:r>
-        <w:t xml:space="preserve"> avec un V1 invalide, un V2 invalide et un p </w:t>
-      </w:r>
-      <w:r>
-        <w:t>in</w:t>
-      </w:r>
-      <w:r>
-        <w:t>valide</w:t>
-      </w:r>
-      <w:r>
-        <w:t xml:space="preserve"> lance une exception de type </w:t>
-      </w:r>
-      <w:proofErr w:type="spellStart"/>
-      <w:r>
-        <w:t>IllegalArgumentException</w:t>
-      </w:r>
-      <w:proofErr w:type="spellEnd"/>
+        <w:t xml:space="preserve"> avec un V1 minimum+ de 1, un V2 valide de 2 un p valide</w:t>
+      </w:r>
+      <w:r>
+        <w:t xml:space="preserve"> </w:t>
+      </w:r>
+      <w:r>
+        <w:t xml:space="preserve">de 0.45 renvoie bien un graphe bipartite avec </w:t>
+      </w:r>
+      <w:r>
+        <w:t>3</w:t>
+      </w:r>
+      <w:r>
+        <w:t xml:space="preserve"> sommet</w:t>
+      </w:r>
+      <w:r>
+        <w:t>s</w:t>
+      </w:r>
       <w:r>
         <w:t>.</w:t>
       </w:r>
@@ -1688,11 +2569,11 @@
         <w:t>testB</w:t>
       </w:r>
       <w:r>
-        <w:t>ipartiteAC_</w:t>
-      </w:r>
-      <w:proofErr w:type="gramStart"/>
-      <w:r>
-        <w:t>2(</w:t>
+        <w:t>ipartiteLimite_</w:t>
+      </w:r>
+      <w:proofErr w:type="gramStart"/>
+      <w:r>
+        <w:t>MinV2(</w:t>
       </w:r>
       <w:proofErr w:type="gramEnd"/>
       <w:r>
@@ -1720,754 +2601,13 @@
         <w:t xml:space="preserve"> graphe</w:t>
       </w:r>
       <w:r>
-        <w:t xml:space="preserve"> avec un V1 invalide, un V2 invalide et un p valide</w:t>
-      </w:r>
-      <w:r>
-        <w:t xml:space="preserve"> </w:t>
-      </w:r>
-      <w:r>
-        <w:t xml:space="preserve">de 0.32 </w:t>
-      </w:r>
-      <w:r>
-        <w:t xml:space="preserve">lance une exception de type </w:t>
-      </w:r>
-      <w:proofErr w:type="spellStart"/>
-      <w:r>
-        <w:t>IllegalArgumentException</w:t>
-      </w:r>
-      <w:proofErr w:type="spellEnd"/>
-      <w:r>
-        <w:t>.</w:t>
-      </w:r>
-    </w:p>
-    <w:p>
-      <w:pPr>
-        <w:contextualSpacing/>
-        <w:jc w:val="both"/>
-      </w:pPr>
-    </w:p>
-    <w:p>
-      <w:pPr>
-        <w:contextualSpacing/>
-        <w:jc w:val="both"/>
-      </w:pPr>
-      <w:r>
-        <w:t>testB</w:t>
-      </w:r>
-      <w:r>
-        <w:t>ipartiteAC_</w:t>
-      </w:r>
-      <w:proofErr w:type="gramStart"/>
-      <w:r>
-        <w:t>3(</w:t>
-      </w:r>
-      <w:proofErr w:type="gramEnd"/>
-      <w:r>
-        <w:t xml:space="preserve">) </w:t>
-      </w:r>
-      <w:r>
-        <w:t>:</w:t>
-      </w:r>
-      <w:r>
-        <w:t xml:space="preserve"> </w:t>
-      </w:r>
-      <w:r>
-        <w:t>On s’assure que la création d</w:t>
-      </w:r>
-      <w:r>
-        <w:t>’</w:t>
-      </w:r>
-      <w:r>
-        <w:t>u</w:t>
-      </w:r>
-      <w:r>
-        <w:t>n</w:t>
-      </w:r>
-      <w:r>
-        <w:t xml:space="preserve"> graphe</w:t>
-      </w:r>
-      <w:r>
-        <w:t xml:space="preserve"> avec un V1 invalide, un V2 valide </w:t>
-      </w:r>
-      <w:r>
-        <w:t xml:space="preserve">de 1 </w:t>
-      </w:r>
-      <w:r>
-        <w:t>et un p valide</w:t>
-      </w:r>
-      <w:r>
-        <w:t xml:space="preserve"> </w:t>
-      </w:r>
-      <w:r>
-        <w:t xml:space="preserve">de 0.32 </w:t>
-      </w:r>
-      <w:r>
-        <w:t xml:space="preserve">lance une exception de type </w:t>
-      </w:r>
-      <w:proofErr w:type="spellStart"/>
-      <w:r>
-        <w:t>IllegalArgumentException</w:t>
-      </w:r>
-      <w:proofErr w:type="spellEnd"/>
-      <w:r>
-        <w:t>.</w:t>
-      </w:r>
-    </w:p>
-    <w:p>
-      <w:pPr>
-        <w:contextualSpacing/>
-        <w:jc w:val="both"/>
-      </w:pPr>
-    </w:p>
-    <w:p>
-      <w:pPr>
-        <w:contextualSpacing/>
-        <w:jc w:val="both"/>
-      </w:pPr>
-      <w:r>
-        <w:t>testB</w:t>
-      </w:r>
-      <w:r>
-        <w:t>ipartiteAC_</w:t>
-      </w:r>
-      <w:proofErr w:type="gramStart"/>
-      <w:r>
-        <w:t>4(</w:t>
-      </w:r>
-      <w:proofErr w:type="gramEnd"/>
-      <w:r>
-        <w:t xml:space="preserve">) </w:t>
-      </w:r>
-      <w:r>
-        <w:t>:</w:t>
-      </w:r>
-      <w:r>
-        <w:t xml:space="preserve"> </w:t>
-      </w:r>
-      <w:r>
-        <w:t>On s’assure que la création d</w:t>
-      </w:r>
-      <w:r>
-        <w:t>’</w:t>
-      </w:r>
-      <w:r>
-        <w:t>u</w:t>
-      </w:r>
-      <w:r>
-        <w:t>n</w:t>
-      </w:r>
-      <w:r>
-        <w:t xml:space="preserve"> graphe</w:t>
-      </w:r>
-      <w:r>
-        <w:t xml:space="preserve"> avec un V1 invalide, un V2 valide de 1 et un p </w:t>
-      </w:r>
-      <w:r>
-        <w:t>invalide</w:t>
-      </w:r>
-      <w:r>
-        <w:t xml:space="preserve"> </w:t>
-      </w:r>
-      <w:r>
-        <w:t xml:space="preserve">lance une exception de type </w:t>
-      </w:r>
-      <w:proofErr w:type="spellStart"/>
-      <w:r>
-        <w:t>IllegalArgumentException</w:t>
-      </w:r>
-      <w:proofErr w:type="spellEnd"/>
-      <w:r>
-        <w:t>.</w:t>
-      </w:r>
-    </w:p>
-    <w:p>
-      <w:pPr>
-        <w:contextualSpacing/>
-        <w:jc w:val="both"/>
-      </w:pPr>
-    </w:p>
-    <w:p>
-      <w:pPr>
-        <w:contextualSpacing/>
-        <w:jc w:val="both"/>
-      </w:pPr>
-      <w:r>
-        <w:t>testB</w:t>
-      </w:r>
-      <w:r>
-        <w:t>ipartiteAC_</w:t>
-      </w:r>
-      <w:proofErr w:type="gramStart"/>
-      <w:r>
-        <w:t>5(</w:t>
-      </w:r>
-      <w:proofErr w:type="gramEnd"/>
-      <w:r>
-        <w:t xml:space="preserve">) </w:t>
-      </w:r>
-      <w:r>
-        <w:t>:</w:t>
-      </w:r>
-      <w:r>
-        <w:t xml:space="preserve"> </w:t>
-      </w:r>
-      <w:r>
-        <w:t>On s’assure que la création d</w:t>
-      </w:r>
-      <w:r>
-        <w:t>’</w:t>
-      </w:r>
-      <w:r>
-        <w:t>u</w:t>
-      </w:r>
-      <w:r>
-        <w:t>n</w:t>
-      </w:r>
-      <w:r>
-        <w:t xml:space="preserve"> graphe</w:t>
-      </w:r>
-      <w:r>
-        <w:t xml:space="preserve"> avec un V1 valide</w:t>
-      </w:r>
-      <w:r>
-        <w:t xml:space="preserve"> de 1</w:t>
-      </w:r>
-      <w:r>
-        <w:t>, un V2 invalide et un p invalide</w:t>
-      </w:r>
-      <w:r>
-        <w:t xml:space="preserve"> lance une exception de type </w:t>
-      </w:r>
-      <w:proofErr w:type="spellStart"/>
-      <w:r>
-        <w:t>IllegalArgumentException</w:t>
-      </w:r>
-      <w:proofErr w:type="spellEnd"/>
-      <w:r>
-        <w:t>.</w:t>
-      </w:r>
-    </w:p>
-    <w:p>
-      <w:pPr>
-        <w:contextualSpacing/>
-        <w:jc w:val="both"/>
-      </w:pPr>
-    </w:p>
-    <w:p>
-      <w:pPr>
-        <w:contextualSpacing/>
-        <w:jc w:val="both"/>
-      </w:pPr>
-      <w:r>
-        <w:t>testB</w:t>
-      </w:r>
-      <w:r>
-        <w:t>ipartiteAC_</w:t>
-      </w:r>
-      <w:proofErr w:type="gramStart"/>
-      <w:r>
-        <w:t>6(</w:t>
-      </w:r>
-      <w:proofErr w:type="gramEnd"/>
-      <w:r>
-        <w:t xml:space="preserve">) </w:t>
-      </w:r>
-      <w:r>
-        <w:t>:</w:t>
-      </w:r>
-      <w:r>
-        <w:t xml:space="preserve"> </w:t>
-      </w:r>
-      <w:r>
-        <w:t>On s’assure que la création d</w:t>
-      </w:r>
-      <w:r>
-        <w:t>’</w:t>
-      </w:r>
-      <w:r>
-        <w:t>u</w:t>
-      </w:r>
-      <w:r>
-        <w:t>n</w:t>
-      </w:r>
-      <w:r>
-        <w:t xml:space="preserve"> graphe</w:t>
-      </w:r>
-      <w:r>
-        <w:t xml:space="preserve"> avec un V1 valide</w:t>
-      </w:r>
-      <w:r>
-        <w:t xml:space="preserve"> de 1</w:t>
-      </w:r>
-      <w:r>
-        <w:t xml:space="preserve">, un V2 valide de 1 et un p invalide </w:t>
-      </w:r>
-      <w:r>
-        <w:t xml:space="preserve">lance une exception de type </w:t>
-      </w:r>
-      <w:proofErr w:type="spellStart"/>
-      <w:r>
-        <w:t>IllegalArgumentException</w:t>
-      </w:r>
-      <w:proofErr w:type="spellEnd"/>
-      <w:r>
-        <w:t>.</w:t>
-      </w:r>
-    </w:p>
-    <w:p>
-      <w:pPr>
-        <w:contextualSpacing/>
-        <w:jc w:val="both"/>
-      </w:pPr>
-    </w:p>
-    <w:p>
-      <w:pPr>
-        <w:contextualSpacing/>
-        <w:jc w:val="both"/>
-      </w:pPr>
-      <w:r>
-        <w:t>testB</w:t>
-      </w:r>
-      <w:r>
-        <w:t>ipartiteAC_</w:t>
-      </w:r>
-      <w:proofErr w:type="gramStart"/>
-      <w:r>
-        <w:t>7(</w:t>
-      </w:r>
-      <w:proofErr w:type="gramEnd"/>
-      <w:r>
-        <w:t xml:space="preserve">) </w:t>
-      </w:r>
-      <w:r>
-        <w:t>:</w:t>
-      </w:r>
-      <w:r>
-        <w:t xml:space="preserve"> </w:t>
-      </w:r>
-      <w:r>
-        <w:t>On s’assure que la création d</w:t>
-      </w:r>
-      <w:r>
-        <w:t>’</w:t>
-      </w:r>
-      <w:r>
-        <w:t>u</w:t>
-      </w:r>
-      <w:r>
-        <w:t>n</w:t>
-      </w:r>
-      <w:r>
-        <w:t xml:space="preserve"> graphe</w:t>
-      </w:r>
-      <w:r>
-        <w:t xml:space="preserve"> avec un V1 valide</w:t>
-      </w:r>
-      <w:r>
-        <w:t xml:space="preserve"> de 1</w:t>
-      </w:r>
-      <w:r>
-        <w:t xml:space="preserve">, un V2 </w:t>
-      </w:r>
-      <w:r>
-        <w:t>in</w:t>
-      </w:r>
-      <w:r>
-        <w:t>valide</w:t>
-      </w:r>
-      <w:r>
-        <w:t xml:space="preserve"> </w:t>
-      </w:r>
-      <w:r>
-        <w:t xml:space="preserve"> et un p invalide </w:t>
-      </w:r>
-      <w:r>
-        <w:t xml:space="preserve">lance une exception de type </w:t>
-      </w:r>
-      <w:proofErr w:type="spellStart"/>
-      <w:r>
-        <w:t>IllegalArgumentException</w:t>
-      </w:r>
-      <w:proofErr w:type="spellEnd"/>
-      <w:r>
-        <w:t>.</w:t>
-      </w:r>
-    </w:p>
-    <w:p>
-      <w:pPr>
-        <w:contextualSpacing/>
-        <w:jc w:val="both"/>
-      </w:pPr>
-    </w:p>
-    <w:p>
-      <w:pPr>
-        <w:contextualSpacing/>
-        <w:jc w:val="both"/>
-      </w:pPr>
-      <w:r>
-        <w:t>testB</w:t>
-      </w:r>
-      <w:r>
-        <w:t>ipartiteAC_</w:t>
-      </w:r>
-      <w:proofErr w:type="gramStart"/>
-      <w:r>
-        <w:t>8(</w:t>
-      </w:r>
-      <w:proofErr w:type="gramEnd"/>
-      <w:r>
-        <w:t xml:space="preserve">) </w:t>
-      </w:r>
-      <w:r>
-        <w:t>:</w:t>
-      </w:r>
-      <w:r>
-        <w:t xml:space="preserve"> </w:t>
-      </w:r>
-      <w:r>
-        <w:t>On s’assure que la création d</w:t>
-      </w:r>
-      <w:r>
-        <w:t>’</w:t>
-      </w:r>
-      <w:r>
-        <w:t>u</w:t>
-      </w:r>
-      <w:r>
-        <w:t>n</w:t>
-      </w:r>
-      <w:r>
-        <w:t xml:space="preserve"> graphe</w:t>
-      </w:r>
-      <w:r>
-        <w:t xml:space="preserve"> avec un V1 valide</w:t>
-      </w:r>
-      <w:r>
-        <w:t xml:space="preserve"> de 1</w:t>
-      </w:r>
-      <w:r>
-        <w:t xml:space="preserve">, un V2 valide de </w:t>
-      </w:r>
-      <w:r>
-        <w:t>2</w:t>
-      </w:r>
-      <w:r>
-        <w:t xml:space="preserve"> et un p </w:t>
-      </w:r>
-      <w:r>
-        <w:t xml:space="preserve">valide de 0.32 </w:t>
-      </w:r>
-      <w:r>
-        <w:t xml:space="preserve">renvoie bien un graphe </w:t>
-      </w:r>
-      <w:r>
-        <w:t>bipartite</w:t>
-      </w:r>
-      <w:r>
-        <w:t xml:space="preserve"> avec </w:t>
-      </w:r>
-      <w:r>
-        <w:t>3</w:t>
-      </w:r>
-      <w:r>
-        <w:t xml:space="preserve"> sommets</w:t>
-      </w:r>
-      <w:r>
-        <w:t>.</w:t>
-      </w:r>
-    </w:p>
-    <w:p>
-      <w:pPr>
-        <w:contextualSpacing/>
-        <w:jc w:val="both"/>
-      </w:pPr>
-    </w:p>
-    <w:p>
-      <w:pPr>
-        <w:spacing w:line="240" w:lineRule="auto"/>
-        <w:contextualSpacing/>
-        <w:jc w:val="both"/>
-      </w:pPr>
-      <w:r>
-        <w:t xml:space="preserve">Pour </w:t>
-      </w:r>
-      <w:r>
-        <w:t>les tests</w:t>
-      </w:r>
-      <w:r>
-        <w:t xml:space="preserve"> des valeurs </w:t>
-      </w:r>
-      <w:proofErr w:type="gramStart"/>
-      <w:r>
-        <w:t>limites</w:t>
-      </w:r>
-      <w:proofErr w:type="gramEnd"/>
-      <w:r>
-        <w:t>, étant donné que V1 et V2 n’ont pas de maximum, nous avons seulement pu tester le min et le min</w:t>
-      </w:r>
-      <w:r>
-        <w:t>+</w:t>
-      </w:r>
-      <w:r>
-        <w:t xml:space="preserve"> pour ceux-là. </w:t>
-      </w:r>
-      <w:r>
-        <w:t xml:space="preserve">Par contre, la variable p possède un minimum de 0, une moyenne de 0.5 et un maximum de 1. Nous avons décidé que le min+ et max- ont une différence de 0.1 par rapport </w:t>
-      </w:r>
-      <w:proofErr w:type="gramStart"/>
-      <w:r>
-        <w:t>au</w:t>
-      </w:r>
-      <w:proofErr w:type="gramEnd"/>
-      <w:r>
-        <w:t xml:space="preserve"> min ou au max.</w:t>
-      </w:r>
-    </w:p>
-    <w:p>
-      <w:pPr>
-        <w:contextualSpacing/>
-        <w:jc w:val="both"/>
-      </w:pPr>
-    </w:p>
-    <w:p>
-      <w:pPr>
-        <w:contextualSpacing/>
-        <w:jc w:val="both"/>
-      </w:pPr>
-      <w:r>
-        <w:t>testB</w:t>
-      </w:r>
-      <w:r>
-        <w:t>ipartiteLimite_</w:t>
-      </w:r>
-      <w:proofErr w:type="gramStart"/>
-      <w:r>
-        <w:t>MinV1(</w:t>
-      </w:r>
-      <w:proofErr w:type="gramEnd"/>
-      <w:r>
-        <w:t xml:space="preserve">) </w:t>
-      </w:r>
-      <w:r>
-        <w:t>:</w:t>
-      </w:r>
-      <w:r>
-        <w:t xml:space="preserve"> </w:t>
-      </w:r>
-      <w:r>
-        <w:t>On s’assure que la création d</w:t>
-      </w:r>
-      <w:r>
-        <w:t>’</w:t>
-      </w:r>
-      <w:r>
-        <w:t>u</w:t>
-      </w:r>
-      <w:r>
-        <w:t>n</w:t>
-      </w:r>
-      <w:r>
-        <w:t xml:space="preserve"> graphe</w:t>
-      </w:r>
-      <w:r>
-        <w:t xml:space="preserve"> avec un V</w:t>
-      </w:r>
-      <w:r>
-        <w:t>1</w:t>
-      </w:r>
-      <w:r>
-        <w:t xml:space="preserve"> minimum de 0</w:t>
-      </w:r>
-      <w:r>
-        <w:t>, un V2 valide de 2</w:t>
-      </w:r>
-      <w:r>
-        <w:t xml:space="preserve"> un p valide</w:t>
-      </w:r>
-      <w:r>
-        <w:t xml:space="preserve"> </w:t>
-      </w:r>
-      <w:r>
-        <w:t xml:space="preserve">de 0.45 renvoie bien un graphe </w:t>
-      </w:r>
-      <w:r>
-        <w:t>bipartite</w:t>
-      </w:r>
-      <w:r>
-        <w:t xml:space="preserve"> avec </w:t>
-      </w:r>
-      <w:r>
-        <w:t>2</w:t>
-      </w:r>
-      <w:r>
-        <w:t xml:space="preserve"> sommet</w:t>
-      </w:r>
-      <w:r>
-        <w:t>s</w:t>
-      </w:r>
-      <w:r>
-        <w:t>.</w:t>
-      </w:r>
-    </w:p>
-    <w:p>
-      <w:pPr>
-        <w:contextualSpacing/>
-        <w:jc w:val="both"/>
-      </w:pPr>
-    </w:p>
-    <w:p>
-      <w:pPr>
-        <w:contextualSpacing/>
-        <w:jc w:val="both"/>
-      </w:pPr>
-      <w:r>
-        <w:lastRenderedPageBreak/>
-        <w:t>testB</w:t>
-      </w:r>
-      <w:r>
-        <w:t>ipartiteLimite_</w:t>
-      </w:r>
-      <w:proofErr w:type="gramStart"/>
-      <w:r>
-        <w:t>MinPlusV1(</w:t>
-      </w:r>
-      <w:proofErr w:type="gramEnd"/>
-      <w:r>
-        <w:t xml:space="preserve">) </w:t>
-      </w:r>
-      <w:r>
-        <w:t>:</w:t>
-      </w:r>
-      <w:r>
-        <w:t xml:space="preserve"> </w:t>
-      </w:r>
-      <w:r>
-        <w:t>On s’assure que la création d</w:t>
-      </w:r>
-      <w:r>
-        <w:t>’</w:t>
-      </w:r>
-      <w:r>
-        <w:t>u</w:t>
-      </w:r>
-      <w:r>
-        <w:t>n</w:t>
-      </w:r>
-      <w:r>
-        <w:t xml:space="preserve"> graphe</w:t>
-      </w:r>
-      <w:r>
-        <w:t xml:space="preserve"> avec un V1 minimum</w:t>
-      </w:r>
-      <w:r>
-        <w:t>+</w:t>
-      </w:r>
-      <w:r>
-        <w:t xml:space="preserve"> de </w:t>
-      </w:r>
-      <w:r>
-        <w:t>1</w:t>
-      </w:r>
-      <w:r>
-        <w:t>, un V2 valide de 2 un p valide</w:t>
-      </w:r>
-      <w:r>
-        <w:t xml:space="preserve"> </w:t>
-      </w:r>
-      <w:r>
-        <w:t xml:space="preserve">de 0.45 renvoie bien un graphe bipartite avec </w:t>
-      </w:r>
-      <w:r>
-        <w:t>3</w:t>
-      </w:r>
-      <w:r>
-        <w:t xml:space="preserve"> sommet</w:t>
-      </w:r>
-      <w:r>
-        <w:t>s</w:t>
-      </w:r>
-      <w:r>
-        <w:t>.</w:t>
-      </w:r>
-    </w:p>
-    <w:p>
-      <w:pPr>
-        <w:contextualSpacing/>
-        <w:jc w:val="both"/>
-      </w:pPr>
-    </w:p>
-    <w:p>
-      <w:pPr>
-        <w:contextualSpacing/>
-        <w:jc w:val="both"/>
-      </w:pPr>
-      <w:r>
-        <w:t>testB</w:t>
-      </w:r>
-      <w:r>
-        <w:t>ipartiteLimite_</w:t>
-      </w:r>
-      <w:proofErr w:type="gramStart"/>
-      <w:r>
-        <w:t>MinV2(</w:t>
-      </w:r>
-      <w:proofErr w:type="gramEnd"/>
-      <w:r>
-        <w:t xml:space="preserve">) </w:t>
-      </w:r>
-      <w:r>
-        <w:t>:</w:t>
-      </w:r>
-      <w:r>
-        <w:t xml:space="preserve"> </w:t>
-      </w:r>
-      <w:r>
-        <w:t>On s’assure que la création d</w:t>
-      </w:r>
-      <w:r>
-        <w:t>’</w:t>
-      </w:r>
-      <w:r>
-        <w:t>u</w:t>
-      </w:r>
-      <w:r>
-        <w:t>n</w:t>
-      </w:r>
-      <w:r>
-        <w:t xml:space="preserve"> graphe</w:t>
-      </w:r>
-      <w:r>
-        <w:t xml:space="preserve"> avec un V1 </w:t>
-      </w:r>
-      <w:r>
-        <w:t>valide</w:t>
-      </w:r>
-      <w:r>
-        <w:t xml:space="preserve"> de 0, un V2 </w:t>
-      </w:r>
-      <w:r>
-        <w:t>minimum</w:t>
-      </w:r>
-      <w:r>
-        <w:t xml:space="preserve"> de </w:t>
-      </w:r>
-      <w:r>
-        <w:t>0</w:t>
-      </w:r>
-      <w:r>
-        <w:t xml:space="preserve"> un p valide</w:t>
-      </w:r>
-      <w:r>
-        <w:t xml:space="preserve"> </w:t>
-      </w:r>
-      <w:r>
-        <w:t>de 0.45 renvoie bien un graphe bipartite avec 2 sommet</w:t>
-      </w:r>
-      <w:r>
-        <w:t>s</w:t>
-      </w:r>
-      <w:r>
-        <w:t>.</w:t>
+        <w:t xml:space="preserve"> avec un V1 valide de 0, un V2 minimum de 0 un p valide</w:t>
+      </w:r>
+      <w:r>
+        <w:t xml:space="preserve"> </w:t>
+      </w:r>
+      <w:r>
+        <w:t>de 0.45 renvoie bien un graphe bipartite avec 2 sommets.</w:t>
       </w:r>
     </w:p>
     <w:p>
@@ -2845,12 +2985,612 @@
         <w:jc w:val="both"/>
       </w:pPr>
       <w:r>
-        <w:t xml:space="preserve">Pour les deux variables, la classe invalide comprend les valeurs </w:t>
-      </w:r>
+        <w:t>Pour les deux variables, la classe invalide comprend les valeurs négatives.</w:t>
+      </w:r>
+    </w:p>
+    <w:p>
+      <w:pPr>
+        <w:spacing w:after="0"/>
+        <w:contextualSpacing/>
+        <w:jc w:val="both"/>
+      </w:pPr>
+    </w:p>
+    <w:p>
+      <w:pPr>
+        <w:spacing w:after="0"/>
+        <w:contextualSpacing/>
+        <w:jc w:val="both"/>
+      </w:pPr>
+      <w:r>
+        <w:t xml:space="preserve">Pour </w:t>
+      </w:r>
+      <w:r>
+        <w:t>« </w:t>
+      </w:r>
+      <w:proofErr w:type="spellStart"/>
+      <w:r>
+        <w:t>Each</w:t>
+      </w:r>
+      <w:proofErr w:type="spellEnd"/>
+      <w:r>
+        <w:t xml:space="preserve"> </w:t>
+      </w:r>
+      <w:proofErr w:type="spellStart"/>
+      <w:r>
+        <w:t>Choice</w:t>
+      </w:r>
+      <w:proofErr w:type="spellEnd"/>
+      <w:r>
+        <w:t> »</w:t>
+      </w:r>
+      <w:r>
+        <w:t>, nous nous sommes assures que chacune de nos classes était utilisée pour V et pour K.</w:t>
+      </w:r>
+    </w:p>
+    <w:p>
+      <w:pPr>
+        <w:spacing w:after="0"/>
+        <w:contextualSpacing/>
+        <w:jc w:val="both"/>
+      </w:pPr>
+    </w:p>
+    <w:p>
+      <w:pPr>
+        <w:spacing w:after="0"/>
+        <w:contextualSpacing/>
+        <w:jc w:val="both"/>
+      </w:pPr>
+      <w:r>
+        <w:t>testRegularEC_</w:t>
+      </w:r>
+      <w:proofErr w:type="gramStart"/>
+      <w:r>
+        <w:t>1(</w:t>
+      </w:r>
+      <w:proofErr w:type="gramEnd"/>
+      <w:r>
+        <w:t xml:space="preserve">) : On vérifie </w:t>
+      </w:r>
+      <w:r>
+        <w:t>ici les valeurs paires, c’est-à-dire V et K pairs.</w:t>
+      </w:r>
+    </w:p>
+    <w:p>
+      <w:pPr>
+        <w:spacing w:after="0"/>
+        <w:contextualSpacing/>
+        <w:jc w:val="both"/>
+      </w:pPr>
+    </w:p>
+    <w:p>
+      <w:pPr>
+        <w:spacing w:after="0"/>
+        <w:contextualSpacing/>
+        <w:jc w:val="both"/>
+      </w:pPr>
+      <w:r>
+        <w:t>testB</w:t>
+      </w:r>
+      <w:r>
+        <w:t>egularEC_</w:t>
+      </w:r>
+      <w:proofErr w:type="gramStart"/>
+      <w:r>
+        <w:t>2(</w:t>
+      </w:r>
+      <w:proofErr w:type="gramEnd"/>
+      <w:r>
+        <w:t xml:space="preserve">) </w:t>
+      </w:r>
+      <w:r>
+        <w:t>:</w:t>
+      </w:r>
+      <w:r>
+        <w:t xml:space="preserve"> On vérifie ici les valeurs impaires, c’est à dire V et K impairs. On s’assure que la création du graphe lance une exception de type </w:t>
+      </w:r>
+      <w:proofErr w:type="spellStart"/>
+      <w:r>
+        <w:t>IllegalArgumentException</w:t>
+      </w:r>
+      <w:proofErr w:type="spellEnd"/>
+      <w:r>
+        <w:t>.</w:t>
+      </w:r>
+    </w:p>
+    <w:p>
+      <w:pPr>
+        <w:spacing w:after="0"/>
+        <w:contextualSpacing/>
+        <w:jc w:val="both"/>
+      </w:pPr>
+    </w:p>
+    <w:p>
+      <w:pPr>
+        <w:spacing w:after="0"/>
+        <w:contextualSpacing/>
+        <w:jc w:val="both"/>
+      </w:pPr>
+      <w:r>
+        <w:t>testB</w:t>
+      </w:r>
+      <w:r>
+        <w:t>egularEC_</w:t>
+      </w:r>
+      <w:proofErr w:type="gramStart"/>
+      <w:r>
+        <w:t>3(</w:t>
+      </w:r>
+      <w:proofErr w:type="gramEnd"/>
+      <w:r>
+        <w:t xml:space="preserve">) </w:t>
+      </w:r>
+      <w:r>
+        <w:t>:</w:t>
+      </w:r>
+      <w:r>
+        <w:t xml:space="preserve"> On vérifie ici les valeurs invalides, c’est à dire V et K invalid</w:t>
+      </w:r>
+      <w:r>
+        <w:t>e</w:t>
+      </w:r>
+      <w:r>
+        <w:t xml:space="preserve">s. On s’assure que la création du graphe lance une exception de type </w:t>
+      </w:r>
+      <w:proofErr w:type="spellStart"/>
+      <w:r>
+        <w:t>IllegalArgumentException</w:t>
+      </w:r>
+      <w:proofErr w:type="spellEnd"/>
+      <w:r>
+        <w:t>.</w:t>
+      </w:r>
+    </w:p>
+    <w:p>
+      <w:pPr>
+        <w:spacing w:after="0"/>
+        <w:contextualSpacing/>
+        <w:jc w:val="both"/>
+      </w:pPr>
+    </w:p>
+    <w:p>
+      <w:pPr>
+        <w:spacing w:after="0"/>
+        <w:contextualSpacing/>
+        <w:jc w:val="both"/>
+      </w:pPr>
+      <w:r>
+        <w:lastRenderedPageBreak/>
+        <w:t xml:space="preserve">Pour </w:t>
+      </w:r>
+      <w:r>
+        <w:t>« </w:t>
+      </w:r>
+      <w:r>
+        <w:t xml:space="preserve">All </w:t>
+      </w:r>
+      <w:proofErr w:type="spellStart"/>
+      <w:r>
+        <w:t>Combinations</w:t>
+      </w:r>
+      <w:proofErr w:type="spellEnd"/>
+      <w:r>
+        <w:t> »</w:t>
+      </w:r>
+      <w:r>
+        <w:t>, nous avons testé chaque combinaison de classe d’entrée.</w:t>
+      </w:r>
+    </w:p>
+    <w:p>
+      <w:pPr>
+        <w:spacing w:after="0"/>
+        <w:contextualSpacing/>
+        <w:jc w:val="both"/>
+      </w:pPr>
+    </w:p>
+    <w:p>
+      <w:pPr>
+        <w:spacing w:after="0"/>
+        <w:contextualSpacing/>
+        <w:jc w:val="both"/>
+      </w:pPr>
+      <w:r>
+        <w:t>testRegularAC_</w:t>
+      </w:r>
+      <w:proofErr w:type="gramStart"/>
+      <w:r>
+        <w:t>1(</w:t>
+      </w:r>
+      <w:proofErr w:type="gramEnd"/>
+      <w:r>
+        <w:t xml:space="preserve">) </w:t>
+      </w:r>
+      <w:r>
+        <w:t>:</w:t>
+      </w:r>
+      <w:r>
+        <w:t xml:space="preserve"> On vérifie ici que la création est valide avec V pair et K pair.</w:t>
+      </w:r>
+    </w:p>
+    <w:p>
+      <w:pPr>
+        <w:spacing w:after="0"/>
+        <w:contextualSpacing/>
+        <w:jc w:val="both"/>
+      </w:pPr>
+    </w:p>
+    <w:p>
+      <w:pPr>
+        <w:spacing w:after="0"/>
+        <w:contextualSpacing/>
+        <w:jc w:val="both"/>
+      </w:pPr>
+      <w:r>
+        <w:t>testB</w:t>
+      </w:r>
+      <w:r>
+        <w:t>egularAC_</w:t>
+      </w:r>
+      <w:proofErr w:type="gramStart"/>
+      <w:r>
+        <w:t>2(</w:t>
+      </w:r>
+      <w:proofErr w:type="gramEnd"/>
+      <w:r>
+        <w:t xml:space="preserve">) </w:t>
+      </w:r>
+      <w:r>
+        <w:t>:</w:t>
+      </w:r>
+      <w:r>
+        <w:t xml:space="preserve"> On vérifie ici qu’une exception est lancée avec V pair et K invalide.</w:t>
+      </w:r>
+    </w:p>
+    <w:p>
+      <w:pPr>
+        <w:spacing w:after="0"/>
+        <w:contextualSpacing/>
+        <w:jc w:val="both"/>
+      </w:pPr>
       <w:bookmarkStart w:id="0" w:name="_GoBack"/>
       <w:bookmarkEnd w:id="0"/>
-      <w:r>
-        <w:t>négatives.</w:t>
+    </w:p>
+    <w:p>
+      <w:pPr>
+        <w:contextualSpacing/>
+        <w:jc w:val="both"/>
+      </w:pPr>
+      <w:r>
+        <w:rPr>
+          <w:noProof/>
+          <w:lang w:val="en-US" w:eastAsia="ja-JP"/>
+        </w:rPr>
+        <w:drawing>
+          <wp:inline distT="0" distB="0" distL="0" distR="0" wp14:anchorId="04AF4459" wp14:editId="52DDB1D2">
+            <wp:extent cx="4600575" cy="1543050"/>
+            <wp:effectExtent l="0" t="0" r="9525" b="0"/>
+            <wp:docPr id="1" name="Picture 1" descr="https://scontent.fymy1-2.fna.fbcdn.net/v/t34.0-12/22711424_1236096943200617_226362597_n.png?oh=086bfa9b16c41ec66c23aa9fa4735cf6&amp;oe=59EEE7F9"/>
+            <wp:cNvGraphicFramePr>
+              <a:graphicFrameLocks xmlns:a="http://schemas.openxmlformats.org/drawingml/2006/main" noChangeAspect="1"/>
+            </wp:cNvGraphicFramePr>
+            <a:graphic xmlns:a="http://schemas.openxmlformats.org/drawingml/2006/main">
+              <a:graphicData uri="http://schemas.openxmlformats.org/drawingml/2006/picture">
+                <pic:pic xmlns:pic="http://schemas.openxmlformats.org/drawingml/2006/picture">
+                  <pic:nvPicPr>
+                    <pic:cNvPr id="0" name="Picture 1" descr="https://scontent.fymy1-2.fna.fbcdn.net/v/t34.0-12/22711424_1236096943200617_226362597_n.png?oh=086bfa9b16c41ec66c23aa9fa4735cf6&amp;oe=59EEE7F9"/>
+                    <pic:cNvPicPr>
+                      <a:picLocks noChangeAspect="1" noChangeArrowheads="1"/>
+                    </pic:cNvPicPr>
+                  </pic:nvPicPr>
+                  <pic:blipFill>
+                    <a:blip r:embed="rId8">
+                      <a:extLst>
+                        <a:ext uri="{28A0092B-C50C-407E-A947-70E740481C1C}">
+                          <a14:useLocalDpi xmlns:a14="http://schemas.microsoft.com/office/drawing/2010/main" val="0"/>
+                        </a:ext>
+                      </a:extLst>
+                    </a:blip>
+                    <a:srcRect/>
+                    <a:stretch>
+                      <a:fillRect/>
+                    </a:stretch>
+                  </pic:blipFill>
+                  <pic:spPr bwMode="auto">
+                    <a:xfrm>
+                      <a:off x="0" y="0"/>
+                      <a:ext cx="4600575" cy="1543050"/>
+                    </a:xfrm>
+                    <a:prstGeom prst="rect">
+                      <a:avLst/>
+                    </a:prstGeom>
+                    <a:noFill/>
+                    <a:ln>
+                      <a:noFill/>
+                    </a:ln>
+                  </pic:spPr>
+                </pic:pic>
+              </a:graphicData>
+            </a:graphic>
+          </wp:inline>
+        </w:drawing>
+      </w:r>
+    </w:p>
+    <w:p>
+      <w:pPr>
+        <w:contextualSpacing/>
+        <w:jc w:val="both"/>
+      </w:pPr>
+      <w:r>
+        <w:t xml:space="preserve">Par contre, ce test n’as pas passé. En effet, la fonction a plutôt retourné un </w:t>
+      </w:r>
+      <w:proofErr w:type="spellStart"/>
+      <w:r>
+        <w:t>NegativeArraySizeException</w:t>
+      </w:r>
+      <w:proofErr w:type="spellEnd"/>
+      <w:r>
+        <w:t>.</w:t>
+      </w:r>
+      <w:r>
+        <w:t xml:space="preserve"> </w:t>
+      </w:r>
+      <w:r>
+        <w:t>La fonction ne respecte donc pas la spécification parfaitement.</w:t>
+      </w:r>
+    </w:p>
+    <w:p>
+      <w:pPr>
+        <w:spacing w:after="0"/>
+        <w:contextualSpacing/>
+        <w:jc w:val="both"/>
+      </w:pPr>
+      <w:r>
+        <w:tab/>
+      </w:r>
+    </w:p>
+    <w:p>
+      <w:pPr>
+        <w:spacing w:after="0"/>
+        <w:contextualSpacing/>
+        <w:jc w:val="both"/>
+      </w:pPr>
+      <w:r>
+        <w:t>testB</w:t>
+      </w:r>
+      <w:r>
+        <w:t>egularAC_</w:t>
+      </w:r>
+      <w:proofErr w:type="gramStart"/>
+      <w:r>
+        <w:t>3(</w:t>
+      </w:r>
+      <w:proofErr w:type="gramEnd"/>
+      <w:r>
+        <w:t xml:space="preserve">) </w:t>
+      </w:r>
+      <w:r>
+        <w:t>:</w:t>
+      </w:r>
+      <w:r>
+        <w:t xml:space="preserve"> On vérifie ici que la création</w:t>
+      </w:r>
+      <w:r>
+        <w:t xml:space="preserve"> est valide avec V pair et K impair.</w:t>
+      </w:r>
+    </w:p>
+    <w:p>
+      <w:pPr>
+        <w:spacing w:after="0"/>
+        <w:contextualSpacing/>
+        <w:jc w:val="both"/>
+      </w:pPr>
+    </w:p>
+    <w:p>
+      <w:pPr>
+        <w:spacing w:after="0"/>
+        <w:contextualSpacing/>
+        <w:jc w:val="both"/>
+      </w:pPr>
+      <w:r>
+        <w:t>testB</w:t>
+      </w:r>
+      <w:r>
+        <w:t>egularAC_</w:t>
+      </w:r>
+      <w:proofErr w:type="gramStart"/>
+      <w:r>
+        <w:t>4(</w:t>
+      </w:r>
+      <w:proofErr w:type="gramEnd"/>
+      <w:r>
+        <w:t xml:space="preserve">) </w:t>
+      </w:r>
+      <w:r>
+        <w:t>:</w:t>
+      </w:r>
+      <w:r>
+        <w:t xml:space="preserve"> On vérifie ici que la création est valide avec V pair et K impair.</w:t>
+      </w:r>
+    </w:p>
+    <w:p>
+      <w:pPr>
+        <w:spacing w:after="0"/>
+        <w:contextualSpacing/>
+        <w:jc w:val="both"/>
+      </w:pPr>
+    </w:p>
+    <w:p>
+      <w:pPr>
+        <w:spacing w:after="0"/>
+        <w:contextualSpacing/>
+        <w:jc w:val="both"/>
+      </w:pPr>
+      <w:r>
+        <w:t>testB</w:t>
+      </w:r>
+      <w:r>
+        <w:t>egularAC_</w:t>
+      </w:r>
+      <w:proofErr w:type="gramStart"/>
+      <w:r>
+        <w:t>5(</w:t>
+      </w:r>
+      <w:proofErr w:type="gramEnd"/>
+      <w:r>
+        <w:t xml:space="preserve">) </w:t>
+      </w:r>
+      <w:r>
+        <w:t>:</w:t>
+      </w:r>
+      <w:r>
+        <w:t xml:space="preserve"> On vérifie ici qu’une exception est lancée avec V impair et K invalide.</w:t>
+      </w:r>
+    </w:p>
+    <w:p>
+      <w:pPr>
+        <w:spacing w:after="0"/>
+        <w:contextualSpacing/>
+        <w:jc w:val="both"/>
+      </w:pPr>
+    </w:p>
+    <w:p>
+      <w:pPr>
+        <w:spacing w:after="0"/>
+        <w:contextualSpacing/>
+        <w:jc w:val="both"/>
+      </w:pPr>
+      <w:r>
+        <w:t>testB</w:t>
+      </w:r>
+      <w:r>
+        <w:t>egularAC_</w:t>
+      </w:r>
+      <w:proofErr w:type="gramStart"/>
+      <w:r>
+        <w:t>6(</w:t>
+      </w:r>
+      <w:proofErr w:type="gramEnd"/>
+      <w:r>
+        <w:t xml:space="preserve">) </w:t>
+      </w:r>
+      <w:r>
+        <w:t>:</w:t>
+      </w:r>
+      <w:r>
+        <w:t xml:space="preserve"> On vérifie ici qu’une exception est lancée avec V invalide et K pair.</w:t>
+      </w:r>
+    </w:p>
+    <w:p>
+      <w:pPr>
+        <w:spacing w:after="0"/>
+        <w:contextualSpacing/>
+        <w:jc w:val="both"/>
+      </w:pPr>
+    </w:p>
+    <w:p>
+      <w:pPr>
+        <w:spacing w:after="0"/>
+        <w:contextualSpacing/>
+        <w:jc w:val="both"/>
+      </w:pPr>
+      <w:r>
+        <w:t>testB</w:t>
+      </w:r>
+      <w:r>
+        <w:t>egularAC_</w:t>
+      </w:r>
+      <w:proofErr w:type="gramStart"/>
+      <w:r>
+        <w:t>7(</w:t>
+      </w:r>
+      <w:proofErr w:type="gramEnd"/>
+      <w:r>
+        <w:t xml:space="preserve">) </w:t>
+      </w:r>
+      <w:r>
+        <w:t>:</w:t>
+      </w:r>
+      <w:r>
+        <w:t xml:space="preserve"> On vérifie ici qu’une exception est lancée avec V invalide et K pair.</w:t>
+      </w:r>
+    </w:p>
+    <w:p>
+      <w:pPr>
+        <w:spacing w:after="0"/>
+        <w:contextualSpacing/>
+        <w:jc w:val="both"/>
+      </w:pPr>
+    </w:p>
+    <w:p>
+      <w:pPr>
+        <w:spacing w:after="0"/>
+        <w:contextualSpacing/>
+        <w:jc w:val="both"/>
+      </w:pPr>
+      <w:r>
+        <w:t>testB</w:t>
+      </w:r>
+      <w:r>
+        <w:t>egularAC_</w:t>
+      </w:r>
+      <w:proofErr w:type="gramStart"/>
+      <w:r>
+        <w:t>8(</w:t>
+      </w:r>
+      <w:proofErr w:type="gramEnd"/>
+      <w:r>
+        <w:t xml:space="preserve">) </w:t>
+      </w:r>
+      <w:r>
+        <w:t>:</w:t>
+      </w:r>
+      <w:r>
+        <w:t xml:space="preserve"> </w:t>
+      </w:r>
+      <w:r>
+        <w:t xml:space="preserve">On vérifie ici qu’une exception est </w:t>
+      </w:r>
+      <w:r>
+        <w:t>lancée avec V invalide et K invalide</w:t>
+      </w:r>
+      <w:r>
+        <w:t>.</w:t>
+      </w:r>
+    </w:p>
+    <w:p>
+      <w:pPr>
+        <w:spacing w:after="0"/>
+        <w:contextualSpacing/>
+        <w:jc w:val="both"/>
+      </w:pPr>
+    </w:p>
+    <w:p>
+      <w:pPr>
+        <w:spacing w:after="0"/>
+        <w:contextualSpacing/>
+        <w:jc w:val="both"/>
+      </w:pPr>
+      <w:r>
+        <w:t>testB</w:t>
+      </w:r>
+      <w:r>
+        <w:t>egularAC_</w:t>
+      </w:r>
+      <w:proofErr w:type="gramStart"/>
+      <w:r>
+        <w:t>9(</w:t>
+      </w:r>
+      <w:proofErr w:type="gramEnd"/>
+      <w:r>
+        <w:t xml:space="preserve">) </w:t>
+      </w:r>
+      <w:r>
+        <w:t>:</w:t>
+      </w:r>
+      <w:r>
+        <w:t xml:space="preserve"> </w:t>
+      </w:r>
+      <w:r>
+        <w:t>On vérifie ici qu’une exception est lancée avec V invalide et K impair.</w:t>
       </w:r>
     </w:p>
     <w:p>
@@ -2870,554 +3610,281 @@
         <w:t xml:space="preserve">Pour </w:t>
       </w:r>
       <w:r>
-        <w:t>« </w:t>
-      </w:r>
-      <w:proofErr w:type="spellStart"/>
-      <w:r>
-        <w:t>Each</w:t>
-      </w:r>
-      <w:proofErr w:type="spellEnd"/>
-      <w:r>
-        <w:t xml:space="preserve"> </w:t>
-      </w:r>
-      <w:proofErr w:type="spellStart"/>
-      <w:r>
-        <w:t>Choice</w:t>
-      </w:r>
-      <w:proofErr w:type="spellEnd"/>
-      <w:r>
-        <w:t> »</w:t>
-      </w:r>
-      <w:r>
-        <w:t>, nous nous sommes assures que chacune de nos classes était utilisée pour V et pour K.</w:t>
-      </w:r>
-    </w:p>
-    <w:p>
-      <w:pPr>
-        <w:spacing w:after="0"/>
-        <w:contextualSpacing/>
-        <w:jc w:val="both"/>
-      </w:pPr>
-    </w:p>
-    <w:p>
-      <w:pPr>
-        <w:spacing w:after="0"/>
-        <w:contextualSpacing/>
-        <w:jc w:val="both"/>
-      </w:pPr>
-      <w:r>
-        <w:t>testRegularEC_</w:t>
-      </w:r>
-      <w:proofErr w:type="gramStart"/>
-      <w:r>
-        <w:t>1(</w:t>
-      </w:r>
-      <w:proofErr w:type="gramEnd"/>
-      <w:r>
-        <w:t xml:space="preserve">) : On vérifie </w:t>
-      </w:r>
-      <w:r>
-        <w:t>ici les valeurs paires, c’est-à-dire V et K pairs.</w:t>
-      </w:r>
-    </w:p>
-    <w:p>
-      <w:pPr>
-        <w:spacing w:after="0"/>
-        <w:contextualSpacing/>
-        <w:jc w:val="both"/>
-      </w:pPr>
-    </w:p>
-    <w:p>
-      <w:pPr>
-        <w:spacing w:after="0"/>
-        <w:contextualSpacing/>
-        <w:jc w:val="both"/>
-      </w:pPr>
+        <w:t>les tests</w:t>
+      </w:r>
+      <w:r>
+        <w:t xml:space="preserve"> des valeurs limites, étant donné que V et K n’ont pas de maximum, nous avons seulement pu tester </w:t>
+      </w:r>
+      <w:proofErr w:type="gramStart"/>
+      <w:r>
+        <w:t>le</w:t>
+      </w:r>
+      <w:proofErr w:type="gramEnd"/>
+      <w:r>
+        <w:t xml:space="preserve"> min et le min plus pour les classes pair et impair.</w:t>
+      </w:r>
+    </w:p>
+    <w:p>
+      <w:pPr>
+        <w:spacing w:after="0"/>
+        <w:contextualSpacing/>
+        <w:jc w:val="both"/>
+      </w:pPr>
+    </w:p>
+    <w:p>
+      <w:pPr>
+        <w:spacing w:after="0"/>
+        <w:contextualSpacing/>
+        <w:jc w:val="both"/>
+      </w:pPr>
+      <w:proofErr w:type="spellStart"/>
       <w:r>
         <w:t>testB</w:t>
       </w:r>
       <w:r>
-        <w:t>egularEC_</w:t>
-      </w:r>
-      <w:proofErr w:type="gramStart"/>
-      <w:r>
-        <w:t>2(</w:t>
-      </w:r>
-      <w:proofErr w:type="gramEnd"/>
-      <w:r>
-        <w:t xml:space="preserve">) </w:t>
-      </w:r>
-      <w:r>
-        <w:t>:</w:t>
-      </w:r>
-      <w:r>
-        <w:t xml:space="preserve"> On vérifie ici les valeurs impaires, c’est à dire V et K impairs. On s’assure que la création du graphe lance une exception de type </w:t>
-      </w:r>
-      <w:proofErr w:type="spellStart"/>
-      <w:r>
-        <w:t>IllegalArgumentException</w:t>
-      </w:r>
-      <w:proofErr w:type="spellEnd"/>
-      <w:r>
-        <w:t>.</w:t>
-      </w:r>
-    </w:p>
-    <w:p>
-      <w:pPr>
-        <w:spacing w:after="0"/>
-        <w:contextualSpacing/>
-        <w:jc w:val="both"/>
-      </w:pPr>
-    </w:p>
-    <w:p>
-      <w:pPr>
-        <w:spacing w:after="0"/>
-        <w:contextualSpacing/>
-        <w:jc w:val="both"/>
-      </w:pPr>
+        <w:t>egularLimite_</w:t>
+      </w:r>
+      <w:proofErr w:type="gramStart"/>
+      <w:r>
+        <w:t>MinPairV</w:t>
+      </w:r>
+      <w:proofErr w:type="spellEnd"/>
+      <w:r>
+        <w:t>(</w:t>
+      </w:r>
+      <w:proofErr w:type="gramEnd"/>
+      <w:r>
+        <w:t xml:space="preserve">) </w:t>
+      </w:r>
+      <w:r>
+        <w:t>:</w:t>
+      </w:r>
+      <w:r>
+        <w:t xml:space="preserve"> On vérifie ici que la création est valide avec V = 0, ce qui est le min pour la classe pair.</w:t>
+      </w:r>
+    </w:p>
+    <w:p>
+      <w:pPr>
+        <w:spacing w:after="0"/>
+        <w:contextualSpacing/>
+        <w:jc w:val="both"/>
+      </w:pPr>
+    </w:p>
+    <w:p>
+      <w:pPr>
+        <w:spacing w:after="0"/>
+        <w:contextualSpacing/>
+        <w:jc w:val="both"/>
+      </w:pPr>
+      <w:proofErr w:type="spellStart"/>
       <w:r>
         <w:t>testB</w:t>
       </w:r>
       <w:r>
-        <w:t>egularEC_</w:t>
-      </w:r>
-      <w:proofErr w:type="gramStart"/>
-      <w:r>
-        <w:t>3(</w:t>
-      </w:r>
-      <w:proofErr w:type="gramEnd"/>
-      <w:r>
-        <w:t xml:space="preserve">) </w:t>
-      </w:r>
-      <w:r>
-        <w:t>:</w:t>
-      </w:r>
-      <w:r>
-        <w:t xml:space="preserve"> On vérifie ici les valeurs invalides, c’est à dire V et K </w:t>
-      </w:r>
-      <w:proofErr w:type="spellStart"/>
-      <w:r>
-        <w:t>invalids</w:t>
-      </w:r>
-      <w:proofErr w:type="spellEnd"/>
-      <w:r>
-        <w:t xml:space="preserve">. On s’assure que la création du graphe lance une exception de type </w:t>
-      </w:r>
-      <w:proofErr w:type="spellStart"/>
-      <w:r>
-        <w:t>IllegalArgumentException</w:t>
-      </w:r>
-      <w:proofErr w:type="spellEnd"/>
-      <w:r>
-        <w:t>.</w:t>
-      </w:r>
-    </w:p>
-    <w:p>
-      <w:pPr>
-        <w:spacing w:after="0"/>
-        <w:contextualSpacing/>
-        <w:jc w:val="both"/>
-      </w:pPr>
-    </w:p>
-    <w:p>
-      <w:pPr>
-        <w:spacing w:after="0"/>
-        <w:contextualSpacing/>
-        <w:jc w:val="both"/>
-      </w:pPr>
-      <w:r>
-        <w:t xml:space="preserve">Pour </w:t>
-      </w:r>
-      <w:r>
-        <w:t>« </w:t>
-      </w:r>
-      <w:r>
-        <w:t xml:space="preserve">All </w:t>
-      </w:r>
-      <w:proofErr w:type="spellStart"/>
-      <w:r>
-        <w:t>Combinations</w:t>
-      </w:r>
-      <w:proofErr w:type="spellEnd"/>
-      <w:r>
-        <w:t> »</w:t>
-      </w:r>
-      <w:r>
-        <w:t>, nous avons testé chaque combinaison de classe d’entrée.</w:t>
-      </w:r>
-    </w:p>
-    <w:p>
-      <w:pPr>
-        <w:spacing w:after="0"/>
-        <w:contextualSpacing/>
-        <w:jc w:val="both"/>
-      </w:pPr>
-    </w:p>
-    <w:p>
-      <w:pPr>
-        <w:spacing w:after="0"/>
-        <w:contextualSpacing/>
-        <w:jc w:val="both"/>
-      </w:pPr>
-      <w:r>
-        <w:t>testRegularAC_</w:t>
-      </w:r>
-      <w:proofErr w:type="gramStart"/>
-      <w:r>
-        <w:t>1(</w:t>
-      </w:r>
-      <w:proofErr w:type="gramEnd"/>
-      <w:r>
-        <w:t xml:space="preserve">) </w:t>
-      </w:r>
-      <w:r>
-        <w:t>:</w:t>
-      </w:r>
-      <w:r>
-        <w:t xml:space="preserve"> On vérifie ici que la création est valide avec V pair et K pair.</w:t>
-      </w:r>
-    </w:p>
-    <w:p>
-      <w:pPr>
-        <w:spacing w:after="0"/>
-        <w:contextualSpacing/>
-        <w:jc w:val="both"/>
-      </w:pPr>
-    </w:p>
-    <w:p>
-      <w:pPr>
-        <w:spacing w:after="0"/>
-        <w:contextualSpacing/>
-        <w:jc w:val="both"/>
-      </w:pPr>
+        <w:t>egularLimite_</w:t>
+      </w:r>
+      <w:proofErr w:type="gramStart"/>
+      <w:r>
+        <w:t>MinPairPlusV</w:t>
+      </w:r>
+      <w:proofErr w:type="spellEnd"/>
+      <w:r>
+        <w:t>(</w:t>
+      </w:r>
+      <w:proofErr w:type="gramEnd"/>
+      <w:r>
+        <w:t xml:space="preserve">) </w:t>
+      </w:r>
+      <w:r>
+        <w:t>:</w:t>
+      </w:r>
+      <w:r>
+        <w:t xml:space="preserve"> On vérifie ici que la création est valide avec V = 2, ce qui est le min plus pour la classe pair.</w:t>
+      </w:r>
+    </w:p>
+    <w:p>
+      <w:pPr>
+        <w:spacing w:after="0"/>
+        <w:contextualSpacing/>
+        <w:jc w:val="both"/>
+      </w:pPr>
+    </w:p>
+    <w:p>
+      <w:pPr>
+        <w:spacing w:after="0"/>
+        <w:contextualSpacing/>
+        <w:jc w:val="both"/>
+      </w:pPr>
+      <w:proofErr w:type="spellStart"/>
       <w:r>
         <w:t>testB</w:t>
       </w:r>
       <w:r>
-        <w:t>egularAC_</w:t>
-      </w:r>
-      <w:proofErr w:type="gramStart"/>
-      <w:r>
-        <w:t>2(</w:t>
-      </w:r>
-      <w:proofErr w:type="gramEnd"/>
-      <w:r>
-        <w:t xml:space="preserve">) </w:t>
-      </w:r>
-      <w:r>
-        <w:t>:</w:t>
-      </w:r>
-      <w:r>
-        <w:t xml:space="preserve"> On vérifie ici qu’une exception est lancée avec V pair et K invalide.</w:t>
-      </w:r>
-    </w:p>
-    <w:p>
-      <w:pPr>
-        <w:spacing w:after="0"/>
-        <w:contextualSpacing/>
-        <w:jc w:val="both"/>
-      </w:pPr>
-    </w:p>
-    <w:p>
-      <w:pPr>
-        <w:spacing w:after="0"/>
-        <w:contextualSpacing/>
-        <w:jc w:val="both"/>
-      </w:pPr>
-      <w:r>
+        <w:t>egularLimite_</w:t>
+      </w:r>
+      <w:proofErr w:type="gramStart"/>
+      <w:r>
+        <w:t>MinImpairV</w:t>
+      </w:r>
+      <w:proofErr w:type="spellEnd"/>
+      <w:r>
+        <w:t>(</w:t>
+      </w:r>
+      <w:proofErr w:type="gramEnd"/>
+      <w:r>
+        <w:t xml:space="preserve">) </w:t>
+      </w:r>
+      <w:r>
+        <w:t>:</w:t>
+      </w:r>
+      <w:r>
+        <w:t xml:space="preserve"> On vérifie ici que la création est valide avec V = 1, ce qui est le min pour la classe impair.</w:t>
+      </w:r>
+    </w:p>
+    <w:p>
+      <w:pPr>
+        <w:spacing w:after="0"/>
+        <w:contextualSpacing/>
+        <w:jc w:val="both"/>
+      </w:pPr>
+    </w:p>
+    <w:p>
+      <w:pPr>
+        <w:spacing w:after="0"/>
+        <w:contextualSpacing/>
+        <w:jc w:val="both"/>
+      </w:pPr>
+      <w:proofErr w:type="spellStart"/>
+      <w:r>
+        <w:lastRenderedPageBreak/>
         <w:t>testB</w:t>
       </w:r>
       <w:r>
-        <w:t>egularAC_</w:t>
-      </w:r>
-      <w:proofErr w:type="gramStart"/>
-      <w:r>
-        <w:t>3(</w:t>
-      </w:r>
-      <w:proofErr w:type="gramEnd"/>
-      <w:r>
-        <w:t xml:space="preserve">) </w:t>
-      </w:r>
-      <w:r>
-        <w:t>:</w:t>
-      </w:r>
-      <w:r>
-        <w:t xml:space="preserve"> On vérifie ici que la création</w:t>
-      </w:r>
-      <w:r>
-        <w:t xml:space="preserve"> est valide avec V pair et K impair.</w:t>
-      </w:r>
-    </w:p>
-    <w:p>
-      <w:pPr>
-        <w:spacing w:after="0"/>
-        <w:contextualSpacing/>
-        <w:jc w:val="both"/>
-      </w:pPr>
-    </w:p>
-    <w:p>
-      <w:pPr>
-        <w:spacing w:after="0"/>
-        <w:contextualSpacing/>
-        <w:jc w:val="both"/>
-      </w:pPr>
+        <w:t>egularLimite_</w:t>
+      </w:r>
+      <w:proofErr w:type="gramStart"/>
+      <w:r>
+        <w:t>MinImpairPlusV</w:t>
+      </w:r>
+      <w:proofErr w:type="spellEnd"/>
+      <w:r>
+        <w:t>(</w:t>
+      </w:r>
+      <w:proofErr w:type="gramEnd"/>
+      <w:r>
+        <w:t xml:space="preserve">) </w:t>
+      </w:r>
+      <w:r>
+        <w:t>:</w:t>
+      </w:r>
+      <w:r>
+        <w:t xml:space="preserve"> On vérifie ici que la création est valide avec V = 3, ce qui est le min plus pour la classe impair.</w:t>
+      </w:r>
+    </w:p>
+    <w:p>
+      <w:pPr>
+        <w:spacing w:after="0"/>
+        <w:contextualSpacing/>
+        <w:jc w:val="both"/>
+      </w:pPr>
+    </w:p>
+    <w:p>
+      <w:pPr>
+        <w:spacing w:after="0"/>
+        <w:contextualSpacing/>
+        <w:jc w:val="both"/>
+      </w:pPr>
+      <w:proofErr w:type="spellStart"/>
       <w:r>
         <w:t>testB</w:t>
       </w:r>
       <w:r>
-        <w:t>egularAC_</w:t>
-      </w:r>
-      <w:proofErr w:type="gramStart"/>
-      <w:r>
-        <w:t>4(</w:t>
-      </w:r>
-      <w:proofErr w:type="gramEnd"/>
-      <w:r>
-        <w:t xml:space="preserve">) </w:t>
-      </w:r>
-      <w:r>
-        <w:t>:</w:t>
-      </w:r>
-      <w:r>
-        <w:t xml:space="preserve"> On vérifie ici que la création est valide avec V pair et K impair.</w:t>
-      </w:r>
-    </w:p>
-    <w:p>
-      <w:pPr>
-        <w:spacing w:after="0"/>
-        <w:contextualSpacing/>
-        <w:jc w:val="both"/>
-      </w:pPr>
-    </w:p>
-    <w:p>
-      <w:pPr>
-        <w:spacing w:after="0"/>
-        <w:contextualSpacing/>
-        <w:jc w:val="both"/>
-      </w:pPr>
+        <w:t>egularLimite_</w:t>
+      </w:r>
+      <w:proofErr w:type="gramStart"/>
+      <w:r>
+        <w:t>MinPairK</w:t>
+      </w:r>
+      <w:proofErr w:type="spellEnd"/>
+      <w:r>
+        <w:t>(</w:t>
+      </w:r>
+      <w:proofErr w:type="gramEnd"/>
+      <w:r>
+        <w:t xml:space="preserve">) </w:t>
+      </w:r>
+      <w:r>
+        <w:t>:</w:t>
+      </w:r>
+      <w:r>
+        <w:t xml:space="preserve"> On vérifie ici que la création est valide avec K = 0, ce qui est le min pour la classe pair.</w:t>
+      </w:r>
+    </w:p>
+    <w:p>
+      <w:pPr>
+        <w:spacing w:after="0"/>
+        <w:contextualSpacing/>
+        <w:jc w:val="both"/>
+      </w:pPr>
+    </w:p>
+    <w:p>
+      <w:pPr>
+        <w:spacing w:after="0"/>
+        <w:contextualSpacing/>
+        <w:jc w:val="both"/>
+      </w:pPr>
+      <w:proofErr w:type="spellStart"/>
       <w:r>
         <w:t>testB</w:t>
       </w:r>
       <w:r>
-        <w:t>egularAC_</w:t>
-      </w:r>
-      <w:proofErr w:type="gramStart"/>
-      <w:r>
-        <w:t>5(</w:t>
-      </w:r>
-      <w:proofErr w:type="gramEnd"/>
-      <w:r>
-        <w:t xml:space="preserve">) </w:t>
-      </w:r>
-      <w:r>
-        <w:t>:</w:t>
-      </w:r>
-      <w:r>
-        <w:t xml:space="preserve"> On vérifie ici qu’une exception est lancée avec V impair et K invalide.</w:t>
-      </w:r>
-    </w:p>
-    <w:p>
-      <w:pPr>
-        <w:spacing w:after="0"/>
-        <w:contextualSpacing/>
-        <w:jc w:val="both"/>
-      </w:pPr>
-    </w:p>
-    <w:p>
-      <w:pPr>
-        <w:spacing w:after="0"/>
-        <w:contextualSpacing/>
-        <w:jc w:val="both"/>
-      </w:pPr>
+        <w:t>egularLimite_</w:t>
+      </w:r>
+      <w:proofErr w:type="gramStart"/>
+      <w:r>
+        <w:t>MinPairPlusK</w:t>
+      </w:r>
+      <w:proofErr w:type="spellEnd"/>
+      <w:r>
+        <w:t>(</w:t>
+      </w:r>
+      <w:proofErr w:type="gramEnd"/>
+      <w:r>
+        <w:t xml:space="preserve">) </w:t>
+      </w:r>
+      <w:r>
+        <w:t>:</w:t>
+      </w:r>
+      <w:r>
+        <w:t xml:space="preserve"> </w:t>
+      </w:r>
+      <w:r>
+        <w:t>On vérifie ici que la création est valide avec K = 2 ce qui est le min plus pour la classe pair.</w:t>
+      </w:r>
+    </w:p>
+    <w:p>
+      <w:pPr>
+        <w:spacing w:after="0"/>
+        <w:contextualSpacing/>
+        <w:jc w:val="both"/>
+      </w:pPr>
+    </w:p>
+    <w:p>
+      <w:pPr>
+        <w:spacing w:after="0"/>
+        <w:contextualSpacing/>
+        <w:jc w:val="both"/>
+      </w:pPr>
+      <w:proofErr w:type="spellStart"/>
       <w:r>
         <w:t>testB</w:t>
       </w:r>
       <w:r>
-        <w:t>egularAC_</w:t>
-      </w:r>
-      <w:proofErr w:type="gramStart"/>
-      <w:r>
-        <w:t>6(</w:t>
-      </w:r>
-      <w:proofErr w:type="gramEnd"/>
-      <w:r>
-        <w:t xml:space="preserve">) </w:t>
-      </w:r>
-      <w:r>
-        <w:t>:</w:t>
-      </w:r>
-      <w:r>
-        <w:t xml:space="preserve"> On vérifie ici qu’une exception est lancée avec V invalide et K pair.</w:t>
-      </w:r>
-    </w:p>
-    <w:p>
-      <w:pPr>
-        <w:spacing w:after="0"/>
-        <w:contextualSpacing/>
-        <w:jc w:val="both"/>
-      </w:pPr>
-    </w:p>
-    <w:p>
-      <w:pPr>
-        <w:spacing w:after="0"/>
-        <w:contextualSpacing/>
-        <w:jc w:val="both"/>
-      </w:pPr>
-      <w:r>
-        <w:t>testB</w:t>
-      </w:r>
-      <w:r>
-        <w:t>egularAC_</w:t>
-      </w:r>
-      <w:proofErr w:type="gramStart"/>
-      <w:r>
-        <w:t>7(</w:t>
-      </w:r>
-      <w:proofErr w:type="gramEnd"/>
-      <w:r>
-        <w:t xml:space="preserve">) </w:t>
-      </w:r>
-      <w:r>
-        <w:t>:</w:t>
-      </w:r>
-      <w:r>
-        <w:t xml:space="preserve"> On vérifie ici qu’une exception est lancée avec V invalide et K pair.</w:t>
-      </w:r>
-    </w:p>
-    <w:p>
-      <w:pPr>
-        <w:spacing w:after="0"/>
-        <w:contextualSpacing/>
-        <w:jc w:val="both"/>
-      </w:pPr>
-    </w:p>
-    <w:p>
-      <w:pPr>
-        <w:spacing w:after="0"/>
-        <w:contextualSpacing/>
-        <w:jc w:val="both"/>
-      </w:pPr>
-      <w:r>
-        <w:t>testB</w:t>
-      </w:r>
-      <w:r>
-        <w:t>egularAC_</w:t>
-      </w:r>
-      <w:proofErr w:type="gramStart"/>
-      <w:r>
-        <w:t>8(</w:t>
-      </w:r>
-      <w:proofErr w:type="gramEnd"/>
-      <w:r>
-        <w:t xml:space="preserve">) </w:t>
-      </w:r>
-      <w:r>
-        <w:t>:</w:t>
-      </w:r>
-      <w:r>
-        <w:t xml:space="preserve"> </w:t>
-      </w:r>
-      <w:r>
-        <w:t xml:space="preserve">On vérifie ici qu’une exception est </w:t>
-      </w:r>
-      <w:r>
-        <w:t>lancée avec V invalide et K invalide</w:t>
-      </w:r>
-      <w:r>
-        <w:t>.</w:t>
-      </w:r>
-    </w:p>
-    <w:p>
-      <w:pPr>
-        <w:spacing w:after="0"/>
-        <w:contextualSpacing/>
-        <w:jc w:val="both"/>
-      </w:pPr>
-    </w:p>
-    <w:p>
-      <w:pPr>
-        <w:spacing w:after="0"/>
-        <w:contextualSpacing/>
-        <w:jc w:val="both"/>
-      </w:pPr>
-      <w:r>
-        <w:t>testB</w:t>
-      </w:r>
-      <w:r>
-        <w:t>egularAC_</w:t>
-      </w:r>
-      <w:proofErr w:type="gramStart"/>
-      <w:r>
-        <w:t>9(</w:t>
-      </w:r>
-      <w:proofErr w:type="gramEnd"/>
-      <w:r>
-        <w:t xml:space="preserve">) </w:t>
-      </w:r>
-      <w:r>
-        <w:t>:</w:t>
-      </w:r>
-      <w:r>
-        <w:t xml:space="preserve"> </w:t>
-      </w:r>
-      <w:r>
-        <w:t>On vérifie ici qu’une exception est lancée avec V invalide et K impair.</w:t>
-      </w:r>
-    </w:p>
-    <w:p>
-      <w:pPr>
-        <w:spacing w:after="0"/>
-        <w:contextualSpacing/>
-        <w:jc w:val="both"/>
-      </w:pPr>
-    </w:p>
-    <w:p>
-      <w:pPr>
-        <w:spacing w:after="0"/>
-        <w:contextualSpacing/>
-        <w:jc w:val="both"/>
-      </w:pPr>
-      <w:r>
-        <w:t xml:space="preserve">Pour </w:t>
-      </w:r>
-      <w:r>
-        <w:t>les tests</w:t>
-      </w:r>
-      <w:r>
-        <w:t xml:space="preserve"> des valeurs limites, étant donné que V et K n’ont pas de maximum, nous avons seulement pu tester </w:t>
-      </w:r>
-      <w:proofErr w:type="gramStart"/>
-      <w:r>
-        <w:t>le</w:t>
-      </w:r>
-      <w:proofErr w:type="gramEnd"/>
-      <w:r>
-        <w:t xml:space="preserve"> min et le min plus pour les classes pair et impair.</w:t>
-      </w:r>
-    </w:p>
-    <w:p>
-      <w:pPr>
-        <w:spacing w:after="0"/>
-        <w:contextualSpacing/>
-        <w:jc w:val="both"/>
-      </w:pPr>
-    </w:p>
-    <w:p>
-      <w:pPr>
-        <w:spacing w:after="0"/>
-        <w:contextualSpacing/>
-        <w:jc w:val="both"/>
-      </w:pPr>
-      <w:proofErr w:type="spellStart"/>
-      <w:r>
-        <w:t>testB</w:t>
-      </w:r>
-      <w:r>
         <w:t>egularLimite_</w:t>
       </w:r>
       <w:proofErr w:type="gramStart"/>
       <w:r>
-        <w:t>MinPairV</w:t>
+        <w:t>MinImpairK</w:t>
       </w:r>
       <w:proofErr w:type="spellEnd"/>
       <w:r>
@@ -3431,243 +3898,6 @@
         <w:t>:</w:t>
       </w:r>
       <w:r>
-        <w:t xml:space="preserve"> On vérifie ici que la création est valide avec V = 0, ce qui est le min pour la classe pair.</w:t>
-      </w:r>
-    </w:p>
-    <w:p>
-      <w:pPr>
-        <w:spacing w:after="0"/>
-        <w:contextualSpacing/>
-        <w:jc w:val="both"/>
-      </w:pPr>
-    </w:p>
-    <w:p>
-      <w:pPr>
-        <w:spacing w:after="0"/>
-        <w:contextualSpacing/>
-        <w:jc w:val="both"/>
-      </w:pPr>
-      <w:proofErr w:type="spellStart"/>
-      <w:r>
-        <w:t>testB</w:t>
-      </w:r>
-      <w:r>
-        <w:t>egularLimite_</w:t>
-      </w:r>
-      <w:proofErr w:type="gramStart"/>
-      <w:r>
-        <w:t>MinPairPlusV</w:t>
-      </w:r>
-      <w:proofErr w:type="spellEnd"/>
-      <w:r>
-        <w:t>(</w:t>
-      </w:r>
-      <w:proofErr w:type="gramEnd"/>
-      <w:r>
-        <w:t xml:space="preserve">) </w:t>
-      </w:r>
-      <w:r>
-        <w:t>:</w:t>
-      </w:r>
-      <w:r>
-        <w:t xml:space="preserve"> On vérifie ici que la création est valide avec V = 2, ce qui est le min plus pour la classe pair.</w:t>
-      </w:r>
-    </w:p>
-    <w:p>
-      <w:pPr>
-        <w:spacing w:after="0"/>
-        <w:contextualSpacing/>
-        <w:jc w:val="both"/>
-      </w:pPr>
-    </w:p>
-    <w:p>
-      <w:pPr>
-        <w:spacing w:after="0"/>
-        <w:contextualSpacing/>
-        <w:jc w:val="both"/>
-      </w:pPr>
-      <w:proofErr w:type="spellStart"/>
-      <w:r>
-        <w:t>testB</w:t>
-      </w:r>
-      <w:r>
-        <w:t>egularLimite_</w:t>
-      </w:r>
-      <w:proofErr w:type="gramStart"/>
-      <w:r>
-        <w:t>MinImpairV</w:t>
-      </w:r>
-      <w:proofErr w:type="spellEnd"/>
-      <w:r>
-        <w:t>(</w:t>
-      </w:r>
-      <w:proofErr w:type="gramEnd"/>
-      <w:r>
-        <w:t xml:space="preserve">) </w:t>
-      </w:r>
-      <w:r>
-        <w:t>:</w:t>
-      </w:r>
-      <w:r>
-        <w:t xml:space="preserve"> On vérifie ici que la création est valide avec V = 1, ce qui est le min pour la classe impair.</w:t>
-      </w:r>
-    </w:p>
-    <w:p>
-      <w:pPr>
-        <w:spacing w:after="0"/>
-        <w:contextualSpacing/>
-        <w:jc w:val="both"/>
-      </w:pPr>
-    </w:p>
-    <w:p>
-      <w:pPr>
-        <w:spacing w:after="0"/>
-        <w:contextualSpacing/>
-        <w:jc w:val="both"/>
-      </w:pPr>
-      <w:proofErr w:type="spellStart"/>
-      <w:r>
-        <w:t>testB</w:t>
-      </w:r>
-      <w:r>
-        <w:t>egularLimite_</w:t>
-      </w:r>
-      <w:proofErr w:type="gramStart"/>
-      <w:r>
-        <w:t>MinImpairPlusV</w:t>
-      </w:r>
-      <w:proofErr w:type="spellEnd"/>
-      <w:r>
-        <w:t>(</w:t>
-      </w:r>
-      <w:proofErr w:type="gramEnd"/>
-      <w:r>
-        <w:t xml:space="preserve">) </w:t>
-      </w:r>
-      <w:r>
-        <w:t>:</w:t>
-      </w:r>
-      <w:r>
-        <w:t xml:space="preserve"> On vérifie ici que la création est valide avec V = 3, ce qui est le min plus pour la classe impair.</w:t>
-      </w:r>
-    </w:p>
-    <w:p>
-      <w:pPr>
-        <w:spacing w:after="0"/>
-        <w:contextualSpacing/>
-        <w:jc w:val="both"/>
-      </w:pPr>
-    </w:p>
-    <w:p>
-      <w:pPr>
-        <w:spacing w:after="0"/>
-        <w:contextualSpacing/>
-        <w:jc w:val="both"/>
-      </w:pPr>
-      <w:proofErr w:type="spellStart"/>
-      <w:r>
-        <w:t>testB</w:t>
-      </w:r>
-      <w:r>
-        <w:t>egularLimite_</w:t>
-      </w:r>
-      <w:proofErr w:type="gramStart"/>
-      <w:r>
-        <w:t>MinPairK</w:t>
-      </w:r>
-      <w:proofErr w:type="spellEnd"/>
-      <w:r>
-        <w:t>(</w:t>
-      </w:r>
-      <w:proofErr w:type="gramEnd"/>
-      <w:r>
-        <w:t xml:space="preserve">) </w:t>
-      </w:r>
-      <w:r>
-        <w:t>:</w:t>
-      </w:r>
-      <w:r>
-        <w:t xml:space="preserve"> On vérifie ici que la création est valide avec K = 0, ce qui est le min pour la classe pair.</w:t>
-      </w:r>
-    </w:p>
-    <w:p>
-      <w:pPr>
-        <w:spacing w:after="0"/>
-        <w:contextualSpacing/>
-        <w:jc w:val="both"/>
-      </w:pPr>
-    </w:p>
-    <w:p>
-      <w:pPr>
-        <w:spacing w:after="0"/>
-        <w:contextualSpacing/>
-        <w:jc w:val="both"/>
-      </w:pPr>
-      <w:proofErr w:type="spellStart"/>
-      <w:r>
-        <w:t>testB</w:t>
-      </w:r>
-      <w:r>
-        <w:t>egularLimite_</w:t>
-      </w:r>
-      <w:proofErr w:type="gramStart"/>
-      <w:r>
-        <w:t>MinPairPlusK</w:t>
-      </w:r>
-      <w:proofErr w:type="spellEnd"/>
-      <w:r>
-        <w:t>(</w:t>
-      </w:r>
-      <w:proofErr w:type="gramEnd"/>
-      <w:r>
-        <w:t xml:space="preserve">) </w:t>
-      </w:r>
-      <w:r>
-        <w:t>:</w:t>
-      </w:r>
-      <w:r>
-        <w:t xml:space="preserve"> </w:t>
-      </w:r>
-      <w:r>
-        <w:t>On vérifie ici que la création est valide avec K = 2 ce qui est le min plus pour la classe pair.</w:t>
-      </w:r>
-    </w:p>
-    <w:p>
-      <w:pPr>
-        <w:spacing w:after="0"/>
-        <w:contextualSpacing/>
-        <w:jc w:val="both"/>
-      </w:pPr>
-    </w:p>
-    <w:p>
-      <w:pPr>
-        <w:spacing w:after="0"/>
-        <w:contextualSpacing/>
-        <w:jc w:val="both"/>
-      </w:pPr>
-      <w:proofErr w:type="spellStart"/>
-      <w:r>
-        <w:t>testB</w:t>
-      </w:r>
-      <w:r>
-        <w:t>egularLimite_</w:t>
-      </w:r>
-      <w:proofErr w:type="gramStart"/>
-      <w:r>
-        <w:t>MinImpairK</w:t>
-      </w:r>
-      <w:proofErr w:type="spellEnd"/>
-      <w:r>
-        <w:t>(</w:t>
-      </w:r>
-      <w:proofErr w:type="gramEnd"/>
-      <w:r>
-        <w:t xml:space="preserve">) </w:t>
-      </w:r>
-      <w:r>
-        <w:t>:</w:t>
-      </w:r>
-      <w:r>
         <w:t xml:space="preserve"> </w:t>
       </w:r>
       <w:r>
@@ -3689,7 +3919,6 @@
       </w:pPr>
       <w:proofErr w:type="spellStart"/>
       <w:r>
-        <w:lastRenderedPageBreak/>
         <w:t>testB</w:t>
       </w:r>
       <w:r>

--- a/TP2/Rapport/Rapport TP2.docx
+++ b/TP2/Rapport/Rapport TP2.docx
@@ -302,16 +302,7 @@
         <w:t xml:space="preserve"> graphe</w:t>
       </w:r>
       <w:r>
-        <w:t xml:space="preserve"> avec un V valide</w:t>
-      </w:r>
-      <w:r>
-        <w:t xml:space="preserve"> de 15</w:t>
-      </w:r>
-      <w:r>
-        <w:t xml:space="preserve"> et un p invalide</w:t>
-      </w:r>
-      <w:r>
-        <w:t xml:space="preserve"> de 1.01</w:t>
+        <w:t xml:space="preserve"> avec un V valide et un p invalide</w:t>
       </w:r>
       <w:r>
         <w:t xml:space="preserve"> lance une exception de type </w:t>
@@ -374,20 +365,133 @@
         <w:t xml:space="preserve"> graphe</w:t>
       </w:r>
       <w:r>
-        <w:t xml:space="preserve"> avec un V invalide </w:t>
-      </w:r>
-      <w:r>
-        <w:t xml:space="preserve">de -1 </w:t>
-      </w:r>
-      <w:r>
-        <w:t>et un p valide</w:t>
-      </w:r>
-      <w:r>
-        <w:t xml:space="preserve"> </w:t>
-      </w:r>
-      <w:r>
-        <w:t xml:space="preserve">de 0.32 </w:t>
-      </w:r>
+        <w:t xml:space="preserve"> avec un V </w:t>
+      </w:r>
+      <w:r>
+        <w:t>in</w:t>
+      </w:r>
+      <w:r>
+        <w:t>valide et un p valide</w:t>
+      </w:r>
+      <w:r>
+        <w:t xml:space="preserve"> lance une exception de type </w:t>
+      </w:r>
+      <w:proofErr w:type="spellStart"/>
+      <w:r>
+        <w:t>IllegalArgumentException</w:t>
+      </w:r>
+      <w:proofErr w:type="spellEnd"/>
+      <w:r>
+        <w:t>.</w:t>
+      </w:r>
+    </w:p>
+    <w:p>
+      <w:pPr>
+        <w:spacing w:line="240" w:lineRule="auto"/>
+        <w:contextualSpacing/>
+        <w:jc w:val="both"/>
+      </w:pPr>
+    </w:p>
+    <w:p>
+      <w:pPr>
+        <w:spacing w:line="240" w:lineRule="auto"/>
+        <w:contextualSpacing/>
+        <w:jc w:val="both"/>
+      </w:pPr>
+      <w:r>
+        <w:t xml:space="preserve">Pour </w:t>
+      </w:r>
+      <w:r>
+        <w:t>« </w:t>
+      </w:r>
+      <w:r>
+        <w:t>All</w:t>
+      </w:r>
+      <w:r>
+        <w:t xml:space="preserve"> </w:t>
+      </w:r>
+      <w:proofErr w:type="spellStart"/>
+      <w:r>
+        <w:t>Combinations</w:t>
+      </w:r>
+      <w:proofErr w:type="spellEnd"/>
+      <w:r>
+        <w:t xml:space="preserve"> </w:t>
+      </w:r>
+      <w:r>
+        <w:t>»</w:t>
+      </w:r>
+      <w:r>
+        <w:t xml:space="preserve">, </w:t>
+      </w:r>
+      <w:r>
+        <w:t>nous avons testé chaque combinaison de classe possible de V et p</w:t>
+      </w:r>
+      <w:r>
+        <w:t>.</w:t>
+      </w:r>
+    </w:p>
+    <w:p>
+      <w:pPr>
+        <w:spacing w:line="240" w:lineRule="auto"/>
+        <w:contextualSpacing/>
+        <w:jc w:val="both"/>
+      </w:pPr>
+    </w:p>
+    <w:p>
+      <w:pPr>
+        <w:spacing w:line="240" w:lineRule="auto"/>
+        <w:contextualSpacing/>
+        <w:jc w:val="both"/>
+      </w:pPr>
+      <w:r>
+        <w:t>testS</w:t>
+      </w:r>
+      <w:r>
+        <w:t>impleAC_</w:t>
+      </w:r>
+      <w:proofErr w:type="gramStart"/>
+      <w:r>
+        <w:t>1(</w:t>
+      </w:r>
+      <w:proofErr w:type="gramEnd"/>
+      <w:r>
+        <w:t xml:space="preserve">) </w:t>
+      </w:r>
+      <w:r>
+        <w:t>:</w:t>
+      </w:r>
+      <w:r>
+        <w:t xml:space="preserve"> </w:t>
+      </w:r>
+      <w:r>
+        <w:t>On s’assure que la création d</w:t>
+      </w:r>
+      <w:r>
+        <w:t>’</w:t>
+      </w:r>
+      <w:r>
+        <w:t>u</w:t>
+      </w:r>
+      <w:r>
+        <w:t>n</w:t>
+      </w:r>
+      <w:r>
+        <w:t xml:space="preserve"> graphe</w:t>
+      </w:r>
+      <w:r>
+        <w:t xml:space="preserve"> avec un V valide et un p invalide</w:t>
+      </w:r>
+      <w:r>
+        <w:t xml:space="preserve"> </w:t>
+      </w:r>
+    </w:p>
+    <w:p>
+      <w:pPr>
+        <w:spacing w:line="240" w:lineRule="auto"/>
+        <w:contextualSpacing/>
+        <w:jc w:val="both"/>
+      </w:pPr>
       <w:r>
         <w:t xml:space="preserve">lance une exception de type </w:t>
       </w:r>
@@ -414,49 +518,6 @@
         <w:jc w:val="both"/>
       </w:pPr>
       <w:r>
-        <w:t xml:space="preserve">Pour </w:t>
-      </w:r>
-      <w:r>
-        <w:t>« All</w:t>
-      </w:r>
-      <w:r>
-        <w:t xml:space="preserve"> </w:t>
-      </w:r>
-      <w:proofErr w:type="spellStart"/>
-      <w:r>
-        <w:t>Combinations</w:t>
-      </w:r>
-      <w:proofErr w:type="spellEnd"/>
-      <w:r>
-        <w:t xml:space="preserve"> </w:t>
-      </w:r>
-      <w:r>
-        <w:t>»</w:t>
-      </w:r>
-      <w:r>
-        <w:t xml:space="preserve">, </w:t>
-      </w:r>
-      <w:r>
-        <w:t>nous avons testé chaque combinaison de classe possible de V et p</w:t>
-      </w:r>
-      <w:r>
-        <w:t>.</w:t>
-      </w:r>
-    </w:p>
-    <w:p>
-      <w:pPr>
-        <w:spacing w:line="240" w:lineRule="auto"/>
-        <w:contextualSpacing/>
-        <w:jc w:val="both"/>
-      </w:pPr>
-    </w:p>
-    <w:p>
-      <w:pPr>
-        <w:spacing w:line="240" w:lineRule="auto"/>
-        <w:contextualSpacing/>
-        <w:jc w:val="both"/>
-      </w:pPr>
-      <w:r>
         <w:t>testS</w:t>
       </w:r>
       <w:r>
@@ -464,7 +525,7 @@
       </w:r>
       <w:proofErr w:type="gramStart"/>
       <w:r>
-        <w:t>1(</w:t>
+        <w:t>2(</w:t>
       </w:r>
       <w:proofErr w:type="gramEnd"/>
       <w:r>
@@ -492,91 +553,10 @@
         <w:t xml:space="preserve"> graphe</w:t>
       </w:r>
       <w:r>
-        <w:t xml:space="preserve"> avec un </w:t>
-      </w:r>
-      <w:r>
-        <w:t>V valide de 15 et un p invalide de 1.01</w:t>
-      </w:r>
-      <w:r>
-        <w:t xml:space="preserve"> </w:t>
-      </w:r>
-      <w:r>
-        <w:t xml:space="preserve">lance une exception de type </w:t>
-      </w:r>
-      <w:proofErr w:type="spellStart"/>
-      <w:r>
-        <w:t>IllegalArgumentException</w:t>
-      </w:r>
-      <w:proofErr w:type="spellEnd"/>
-      <w:r>
-        <w:t>.</w:t>
-      </w:r>
-    </w:p>
-    <w:p>
-      <w:pPr>
-        <w:spacing w:line="240" w:lineRule="auto"/>
-        <w:contextualSpacing/>
-        <w:jc w:val="both"/>
-      </w:pPr>
-    </w:p>
-    <w:p>
-      <w:pPr>
-        <w:spacing w:line="240" w:lineRule="auto"/>
-        <w:contextualSpacing/>
-        <w:jc w:val="both"/>
-      </w:pPr>
-      <w:r>
-        <w:t>testS</w:t>
-      </w:r>
-      <w:r>
-        <w:t>impleAC_</w:t>
-      </w:r>
-      <w:proofErr w:type="gramStart"/>
-      <w:r>
-        <w:t>2(</w:t>
-      </w:r>
-      <w:proofErr w:type="gramEnd"/>
-      <w:r>
-        <w:t xml:space="preserve">) </w:t>
-      </w:r>
-      <w:r>
-        <w:t>:</w:t>
-      </w:r>
-      <w:r>
-        <w:t xml:space="preserve"> </w:t>
-      </w:r>
-      <w:r>
-        <w:t>On s’assure que la création d</w:t>
-      </w:r>
-      <w:r>
-        <w:t>’</w:t>
-      </w:r>
-      <w:r>
-        <w:t>u</w:t>
-      </w:r>
-      <w:r>
-        <w:t>n</w:t>
-      </w:r>
-      <w:r>
-        <w:t xml:space="preserve"> graphe</w:t>
-      </w:r>
-      <w:r>
-        <w:t xml:space="preserve"> avec un V invalide</w:t>
-      </w:r>
-      <w:r>
-        <w:t xml:space="preserve"> de -6</w:t>
-      </w:r>
-      <w:r>
-        <w:t xml:space="preserve"> et un p valide</w:t>
-      </w:r>
-      <w:r>
-        <w:t xml:space="preserve"> </w:t>
-      </w:r>
-      <w:r>
-        <w:t xml:space="preserve">de 0.32 </w:t>
-      </w:r>
-      <w:r>
-        <w:t xml:space="preserve">lance une exception de type </w:t>
+        <w:t xml:space="preserve"> avec un V invalide et un p valide</w:t>
+      </w:r>
+      <w:r>
+        <w:t xml:space="preserve"> lance une exception de type </w:t>
       </w:r>
       <w:proofErr w:type="spellStart"/>
       <w:r>
@@ -637,22 +617,16 @@
         <w:t xml:space="preserve"> graphe</w:t>
       </w:r>
       <w:r>
-        <w:t xml:space="preserve"> avec un V invalide </w:t>
-      </w:r>
-      <w:r>
-        <w:t xml:space="preserve">de -3 </w:t>
-      </w:r>
-      <w:r>
-        <w:t>et un p invalide</w:t>
-      </w:r>
-      <w:r>
-        <w:t xml:space="preserve"> </w:t>
-      </w:r>
-      <w:r>
-        <w:t xml:space="preserve">de 1.03 </w:t>
-      </w:r>
-      <w:r>
-        <w:t xml:space="preserve">lance une exception de type </w:t>
+        <w:t xml:space="preserve"> avec un V invalide et un p </w:t>
+      </w:r>
+      <w:r>
+        <w:t>in</w:t>
+      </w:r>
+      <w:r>
+        <w:t>valide</w:t>
+      </w:r>
+      <w:r>
+        <w:t xml:space="preserve"> lance une exception de type </w:t>
       </w:r>
       <w:proofErr w:type="spellStart"/>
       <w:r>
@@ -712,7 +686,13 @@
         <w:t xml:space="preserve"> graphe</w:t>
       </w:r>
       <w:r>
-        <w:t xml:space="preserve"> avec un V valide de 4 et un p valide</w:t>
+        <w:t xml:space="preserve"> avec un V valide </w:t>
+      </w:r>
+      <w:r>
+        <w:t xml:space="preserve">de 4 </w:t>
+      </w:r>
+      <w:r>
+        <w:t>et un p valide</w:t>
       </w:r>
       <w:r>
         <w:t xml:space="preserve"> </w:t>
@@ -800,13 +780,22 @@
         <w:t xml:space="preserve"> graphe</w:t>
       </w:r>
       <w:r>
-        <w:t xml:space="preserve"> avec un V minimum de 0 et un p valide</w:t>
-      </w:r>
-      <w:r>
-        <w:t xml:space="preserve"> </w:t>
-      </w:r>
-      <w:r>
-        <w:t>de 0.45 renvoie bien un graphe simple avec 0</w:t>
+        <w:t xml:space="preserve"> avec un V</w:t>
+      </w:r>
+      <w:r>
+        <w:t xml:space="preserve"> minimum de 0</w:t>
+      </w:r>
+      <w:r>
+        <w:t xml:space="preserve"> et un p valide</w:t>
+      </w:r>
+      <w:r>
+        <w:t xml:space="preserve"> </w:t>
+      </w:r>
+      <w:r>
+        <w:t xml:space="preserve">de 0.45 renvoie bien un graphe simple avec </w:t>
+      </w:r>
+      <w:r>
+        <w:t>0</w:t>
       </w:r>
       <w:r>
         <w:t xml:space="preserve"> sommet</w:t>
@@ -869,13 +858,19 @@
         <w:t xml:space="preserve"> graphe</w:t>
       </w:r>
       <w:r>
-        <w:t xml:space="preserve"> avec un V minimum</w:t>
+        <w:t xml:space="preserve"> avec un V </w:t>
+      </w:r>
+      <w:r>
+        <w:t>minimum</w:t>
       </w:r>
       <w:r>
         <w:t>+</w:t>
       </w:r>
       <w:r>
-        <w:t xml:space="preserve"> de </w:t>
+        <w:t xml:space="preserve"> </w:t>
+      </w:r>
+      <w:r>
+        <w:t xml:space="preserve">de </w:t>
       </w:r>
       <w:r>
         <w:t>1</w:t>
@@ -887,7 +882,10 @@
         <w:t xml:space="preserve"> </w:t>
       </w:r>
       <w:r>
-        <w:t>de 0.45 renvoie bien un graphe simple avec 1</w:t>
+        <w:t xml:space="preserve">de 0.45 renvoie bien un graphe simple avec </w:t>
+      </w:r>
+      <w:r>
+        <w:t>1</w:t>
       </w:r>
       <w:r>
         <w:t xml:space="preserve"> sommet</w:t>
@@ -950,12 +948,30 @@
         <w:t xml:space="preserve"> graphe</w:t>
       </w:r>
       <w:r>
-        <w:t xml:space="preserve"> avec un V valide de 4 et un p minimum de 0 renvoie bien un graphe simple avec </w:t>
+        <w:t xml:space="preserve"> avec un V </w:t>
+      </w:r>
+      <w:r>
+        <w:t xml:space="preserve">valide </w:t>
+      </w:r>
+      <w:r>
+        <w:t xml:space="preserve">de </w:t>
       </w:r>
       <w:r>
         <w:t>4</w:t>
       </w:r>
       <w:r>
+        <w:t xml:space="preserve"> et un p </w:t>
+      </w:r>
+      <w:r>
+        <w:t xml:space="preserve">minimum de </w:t>
+      </w:r>
+      <w:r>
+        <w:t xml:space="preserve">0 renvoie bien un graphe simple avec </w:t>
+      </w:r>
+      <w:r>
+        <w:t>4</w:t>
+      </w:r>
+      <w:r>
         <w:t xml:space="preserve"> sommets et 0 arrêtes car la probabilité qu’il y ait une arrête entre deux sommets est nulle.</w:t>
       </w:r>
     </w:p>
@@ -1013,7 +1029,22 @@
         <w:t xml:space="preserve"> graphe</w:t>
       </w:r>
       <w:r>
-        <w:t xml:space="preserve"> avec un V valide de 4 et un p minimum+ de 0.1 renvoie bien un graphe simple avec 4 sommets.</w:t>
+        <w:t xml:space="preserve"> avec un V valide de 4 et un p minimum</w:t>
+      </w:r>
+      <w:r>
+        <w:t>+</w:t>
+      </w:r>
+      <w:r>
+        <w:t xml:space="preserve"> de 0</w:t>
+      </w:r>
+      <w:r>
+        <w:t>.1</w:t>
+      </w:r>
+      <w:r>
+        <w:t xml:space="preserve"> renvoie bien un graphe simple avec </w:t>
+      </w:r>
+      <w:r>
+        <w:t>4 sommets.</w:t>
       </w:r>
     </w:p>
     <w:p>
@@ -1070,7 +1101,19 @@
         <w:t xml:space="preserve"> graphe</w:t>
       </w:r>
       <w:r>
-        <w:t xml:space="preserve"> avec un V valide de 4 et un p moyen de 0.5 renvoie bien un graphe simple avec 4 sommets.</w:t>
+        <w:t xml:space="preserve"> avec un V valide de 4 et un p </w:t>
+      </w:r>
+      <w:r>
+        <w:t>moyen de 0.5</w:t>
+      </w:r>
+      <w:r>
+        <w:t xml:space="preserve"> renvoie bien un graphe simple avec </w:t>
+      </w:r>
+      <w:r>
+        <w:t>4</w:t>
+      </w:r>
+      <w:r>
+        <w:t xml:space="preserve"> sommets.</w:t>
       </w:r>
     </w:p>
     <w:p>
@@ -1127,7 +1170,25 @@
         <w:t xml:space="preserve"> graphe</w:t>
       </w:r>
       <w:r>
-        <w:t xml:space="preserve"> avec un V valide de 4 et un p maximum- de 0.9 renvoie bien un graphe simple avec 4 sommets.</w:t>
+        <w:t xml:space="preserve"> avec un V valide de 4 et un p</w:t>
+      </w:r>
+      <w:r>
+        <w:t xml:space="preserve"> maximum-</w:t>
+      </w:r>
+      <w:r>
+        <w:t xml:space="preserve"> de 0.</w:t>
+      </w:r>
+      <w:r>
+        <w:t>9</w:t>
+      </w:r>
+      <w:r>
+        <w:t xml:space="preserve"> renvoie bien un graphe simple avec </w:t>
+      </w:r>
+      <w:r>
+        <w:t>4</w:t>
+      </w:r>
+      <w:r>
+        <w:t xml:space="preserve"> sommets.</w:t>
       </w:r>
     </w:p>
     <w:p>
@@ -1184,7 +1245,13 @@
         <w:t xml:space="preserve"> graphe</w:t>
       </w:r>
       <w:r>
-        <w:t xml:space="preserve"> avec un V valide de 4 et un p maximum de 1 renvoie bien un graphe simple avec 4 sommets.</w:t>
+        <w:t xml:space="preserve"> avec un V valide de 4 et un p maximum de </w:t>
+      </w:r>
+      <w:r>
+        <w:t>1</w:t>
+      </w:r>
+      <w:r>
+        <w:t xml:space="preserve"> renvoie bien un graphe simple avec 4 sommets.</w:t>
       </w:r>
     </w:p>
     <w:p>
@@ -1389,25 +1456,551 @@
         <w:t xml:space="preserve"> graphe</w:t>
       </w:r>
       <w:r>
+        <w:t xml:space="preserve"> avec un V</w:t>
+      </w:r>
+      <w:r>
+        <w:t>1</w:t>
+      </w:r>
+      <w:r>
+        <w:t xml:space="preserve"> valide</w:t>
+      </w:r>
+      <w:r>
+        <w:t>, un V2 valide</w:t>
+      </w:r>
+      <w:r>
+        <w:t xml:space="preserve"> et un p invalide</w:t>
+      </w:r>
+      <w:r>
+        <w:t xml:space="preserve"> lance une exception de type </w:t>
+      </w:r>
+      <w:proofErr w:type="spellStart"/>
+      <w:r>
+        <w:t>IllegalArgumentException</w:t>
+      </w:r>
+      <w:proofErr w:type="spellEnd"/>
+      <w:r>
+        <w:t>.</w:t>
+      </w:r>
+    </w:p>
+    <w:p>
+      <w:pPr>
+        <w:contextualSpacing/>
+        <w:jc w:val="both"/>
+      </w:pPr>
+    </w:p>
+    <w:p>
+      <w:pPr>
+        <w:contextualSpacing/>
+        <w:jc w:val="both"/>
+      </w:pPr>
+      <w:r>
+        <w:t>testB</w:t>
+      </w:r>
+      <w:r>
+        <w:t>ipartiteEC_</w:t>
+      </w:r>
+      <w:proofErr w:type="gramStart"/>
+      <w:r>
+        <w:t>2(</w:t>
+      </w:r>
+      <w:proofErr w:type="gramEnd"/>
+      <w:r>
+        <w:t xml:space="preserve">) </w:t>
+      </w:r>
+      <w:r>
+        <w:t>:</w:t>
+      </w:r>
+      <w:r>
+        <w:t xml:space="preserve"> </w:t>
+      </w:r>
+      <w:r>
+        <w:t>On s’assure que la création d</w:t>
+      </w:r>
+      <w:r>
+        <w:t>’</w:t>
+      </w:r>
+      <w:r>
+        <w:t>u</w:t>
+      </w:r>
+      <w:r>
+        <w:t>n</w:t>
+      </w:r>
+      <w:r>
+        <w:t xml:space="preserve"> graphe</w:t>
+      </w:r>
+      <w:r>
+        <w:t xml:space="preserve"> avec un V1 </w:t>
+      </w:r>
+      <w:r>
+        <w:t>in</w:t>
+      </w:r>
+      <w:r>
+        <w:t xml:space="preserve">valide, un V2 </w:t>
+      </w:r>
+      <w:r>
+        <w:t>in</w:t>
+      </w:r>
+      <w:r>
+        <w:t>valide</w:t>
+      </w:r>
+      <w:r>
+        <w:t xml:space="preserve"> et un p </w:t>
+      </w:r>
+      <w:r>
+        <w:t>valide</w:t>
+      </w:r>
+      <w:r>
+        <w:t xml:space="preserve"> lance une exception de type </w:t>
+      </w:r>
+      <w:proofErr w:type="spellStart"/>
+      <w:r>
+        <w:t>IllegalArgumentException</w:t>
+      </w:r>
+      <w:proofErr w:type="spellEnd"/>
+      <w:r>
+        <w:t>.</w:t>
+      </w:r>
+    </w:p>
+    <w:p>
+      <w:pPr>
+        <w:contextualSpacing/>
+        <w:jc w:val="both"/>
+      </w:pPr>
+    </w:p>
+    <w:p>
+      <w:pPr>
+        <w:spacing w:line="240" w:lineRule="auto"/>
+        <w:contextualSpacing/>
+        <w:jc w:val="both"/>
+      </w:pPr>
+      <w:r>
+        <w:t xml:space="preserve">Pour </w:t>
+      </w:r>
+      <w:r>
+        <w:t>« All</w:t>
+      </w:r>
+      <w:r>
+        <w:t xml:space="preserve"> </w:t>
+      </w:r>
+      <w:proofErr w:type="spellStart"/>
+      <w:r>
+        <w:t>Combinations</w:t>
+      </w:r>
+      <w:proofErr w:type="spellEnd"/>
+      <w:r>
+        <w:t xml:space="preserve"> »</w:t>
+      </w:r>
+      <w:r>
+        <w:t xml:space="preserve">, </w:t>
+      </w:r>
+      <w:r>
+        <w:t>nous avons testé chaque combinaison de classe possible de V</w:t>
+      </w:r>
+      <w:r>
+        <w:t>1, V2</w:t>
+      </w:r>
+      <w:r>
+        <w:t xml:space="preserve"> et p</w:t>
+      </w:r>
+      <w:r>
+        <w:t>.</w:t>
+      </w:r>
+    </w:p>
+    <w:p>
+      <w:pPr>
+        <w:contextualSpacing/>
+        <w:jc w:val="both"/>
+      </w:pPr>
+    </w:p>
+    <w:p>
+      <w:pPr>
+        <w:contextualSpacing/>
+        <w:jc w:val="both"/>
+      </w:pPr>
+      <w:r>
+        <w:t>testB</w:t>
+      </w:r>
+      <w:r>
+        <w:t>ipartiteAC_</w:t>
+      </w:r>
+      <w:proofErr w:type="gramStart"/>
+      <w:r>
+        <w:t>1(</w:t>
+      </w:r>
+      <w:proofErr w:type="gramEnd"/>
+      <w:r>
+        <w:t xml:space="preserve">) </w:t>
+      </w:r>
+      <w:r>
+        <w:t>:</w:t>
+      </w:r>
+      <w:r>
+        <w:t xml:space="preserve"> </w:t>
+      </w:r>
+      <w:r>
+        <w:t>On s’assure que la création d</w:t>
+      </w:r>
+      <w:r>
+        <w:t>’</w:t>
+      </w:r>
+      <w:r>
+        <w:t>u</w:t>
+      </w:r>
+      <w:r>
+        <w:t>n</w:t>
+      </w:r>
+      <w:r>
+        <w:t xml:space="preserve"> graphe</w:t>
+      </w:r>
+      <w:r>
+        <w:t xml:space="preserve"> avec un V1 invalide, un V2 invalide et un p </w:t>
+      </w:r>
+      <w:r>
+        <w:t>in</w:t>
+      </w:r>
+      <w:r>
+        <w:t>valide</w:t>
+      </w:r>
+      <w:r>
+        <w:t xml:space="preserve"> lance une exception de type </w:t>
+      </w:r>
+      <w:proofErr w:type="spellStart"/>
+      <w:r>
+        <w:t>IllegalArgumentException</w:t>
+      </w:r>
+      <w:proofErr w:type="spellEnd"/>
+      <w:r>
+        <w:t>.</w:t>
+      </w:r>
+    </w:p>
+    <w:p>
+      <w:pPr>
+        <w:contextualSpacing/>
+        <w:jc w:val="both"/>
+      </w:pPr>
+    </w:p>
+    <w:p>
+      <w:pPr>
+        <w:contextualSpacing/>
+        <w:jc w:val="both"/>
+      </w:pPr>
+      <w:r>
+        <w:t>testB</w:t>
+      </w:r>
+      <w:r>
+        <w:t>ipartiteAC_</w:t>
+      </w:r>
+      <w:proofErr w:type="gramStart"/>
+      <w:r>
+        <w:t>2(</w:t>
+      </w:r>
+      <w:proofErr w:type="gramEnd"/>
+      <w:r>
+        <w:t xml:space="preserve">) </w:t>
+      </w:r>
+      <w:r>
+        <w:t>:</w:t>
+      </w:r>
+      <w:r>
+        <w:t xml:space="preserve"> </w:t>
+      </w:r>
+      <w:r>
+        <w:t>On s’assure que la création d</w:t>
+      </w:r>
+      <w:r>
+        <w:t>’</w:t>
+      </w:r>
+      <w:r>
+        <w:t>u</w:t>
+      </w:r>
+      <w:r>
+        <w:t>n</w:t>
+      </w:r>
+      <w:r>
+        <w:t xml:space="preserve"> graphe</w:t>
+      </w:r>
+      <w:r>
+        <w:t xml:space="preserve"> avec un V1 invalide, un V2 invalide et un p valide</w:t>
+      </w:r>
+      <w:r>
+        <w:t xml:space="preserve"> </w:t>
+      </w:r>
+      <w:r>
+        <w:t xml:space="preserve">de 0.32 </w:t>
+      </w:r>
+      <w:r>
+        <w:t xml:space="preserve">lance une exception de type </w:t>
+      </w:r>
+      <w:proofErr w:type="spellStart"/>
+      <w:r>
+        <w:t>IllegalArgumentException</w:t>
+      </w:r>
+      <w:proofErr w:type="spellEnd"/>
+      <w:r>
+        <w:t>.</w:t>
+      </w:r>
+    </w:p>
+    <w:p>
+      <w:pPr>
+        <w:contextualSpacing/>
+        <w:jc w:val="both"/>
+      </w:pPr>
+    </w:p>
+    <w:p>
+      <w:pPr>
+        <w:contextualSpacing/>
+        <w:jc w:val="both"/>
+      </w:pPr>
+      <w:r>
+        <w:t>testB</w:t>
+      </w:r>
+      <w:r>
+        <w:t>ipartiteAC_</w:t>
+      </w:r>
+      <w:proofErr w:type="gramStart"/>
+      <w:r>
+        <w:t>3(</w:t>
+      </w:r>
+      <w:proofErr w:type="gramEnd"/>
+      <w:r>
+        <w:t xml:space="preserve">) </w:t>
+      </w:r>
+      <w:r>
+        <w:t>:</w:t>
+      </w:r>
+      <w:r>
+        <w:t xml:space="preserve"> </w:t>
+      </w:r>
+      <w:r>
+        <w:t>On s’assure que la création d</w:t>
+      </w:r>
+      <w:r>
+        <w:t>’</w:t>
+      </w:r>
+      <w:r>
+        <w:t>u</w:t>
+      </w:r>
+      <w:r>
+        <w:t>n</w:t>
+      </w:r>
+      <w:r>
+        <w:t xml:space="preserve"> graphe</w:t>
+      </w:r>
+      <w:r>
+        <w:t xml:space="preserve"> avec un V1 invalide, un V2 valide </w:t>
+      </w:r>
+      <w:r>
+        <w:t xml:space="preserve">de 1 </w:t>
+      </w:r>
+      <w:r>
+        <w:t>et un p valide</w:t>
+      </w:r>
+      <w:r>
+        <w:t xml:space="preserve"> </w:t>
+      </w:r>
+      <w:r>
+        <w:t xml:space="preserve">de 0.32 </w:t>
+      </w:r>
+      <w:r>
+        <w:t xml:space="preserve">lance une exception de type </w:t>
+      </w:r>
+      <w:proofErr w:type="spellStart"/>
+      <w:r>
+        <w:t>IllegalArgumentException</w:t>
+      </w:r>
+      <w:proofErr w:type="spellEnd"/>
+      <w:r>
+        <w:t>.</w:t>
+      </w:r>
+    </w:p>
+    <w:p>
+      <w:pPr>
+        <w:contextualSpacing/>
+        <w:jc w:val="both"/>
+      </w:pPr>
+    </w:p>
+    <w:p>
+      <w:pPr>
+        <w:contextualSpacing/>
+        <w:jc w:val="both"/>
+      </w:pPr>
+      <w:r>
+        <w:t>testB</w:t>
+      </w:r>
+      <w:r>
+        <w:t>ipartiteAC_</w:t>
+      </w:r>
+      <w:proofErr w:type="gramStart"/>
+      <w:r>
+        <w:t>4(</w:t>
+      </w:r>
+      <w:proofErr w:type="gramEnd"/>
+      <w:r>
+        <w:t xml:space="preserve">) </w:t>
+      </w:r>
+      <w:r>
+        <w:t>:</w:t>
+      </w:r>
+      <w:r>
+        <w:t xml:space="preserve"> </w:t>
+      </w:r>
+      <w:r>
+        <w:t>On s’assure que la création d</w:t>
+      </w:r>
+      <w:r>
+        <w:t>’</w:t>
+      </w:r>
+      <w:r>
+        <w:t>u</w:t>
+      </w:r>
+      <w:r>
+        <w:t>n</w:t>
+      </w:r>
+      <w:r>
+        <w:t xml:space="preserve"> graphe</w:t>
+      </w:r>
+      <w:r>
+        <w:t xml:space="preserve"> avec un V1 invalide, un V2 valide de 1 et un p </w:t>
+      </w:r>
+      <w:r>
+        <w:t>invalide</w:t>
+      </w:r>
+      <w:r>
+        <w:t xml:space="preserve"> </w:t>
+      </w:r>
+      <w:r>
+        <w:t xml:space="preserve">lance une exception de type </w:t>
+      </w:r>
+      <w:proofErr w:type="spellStart"/>
+      <w:r>
+        <w:t>IllegalArgumentException</w:t>
+      </w:r>
+      <w:proofErr w:type="spellEnd"/>
+      <w:r>
+        <w:t>.</w:t>
+      </w:r>
+    </w:p>
+    <w:p>
+      <w:pPr>
+        <w:contextualSpacing/>
+        <w:jc w:val="both"/>
+      </w:pPr>
+    </w:p>
+    <w:p>
+      <w:pPr>
+        <w:contextualSpacing/>
+        <w:jc w:val="both"/>
+      </w:pPr>
+      <w:r>
+        <w:t>testB</w:t>
+      </w:r>
+      <w:r>
+        <w:t>ipartiteAC_</w:t>
+      </w:r>
+      <w:proofErr w:type="gramStart"/>
+      <w:r>
+        <w:t>5(</w:t>
+      </w:r>
+      <w:proofErr w:type="gramEnd"/>
+      <w:r>
+        <w:t xml:space="preserve">) </w:t>
+      </w:r>
+      <w:r>
+        <w:t>:</w:t>
+      </w:r>
+      <w:r>
+        <w:t xml:space="preserve"> </w:t>
+      </w:r>
+      <w:r>
+        <w:t>On s’assure que la création d</w:t>
+      </w:r>
+      <w:r>
+        <w:t>’</w:t>
+      </w:r>
+      <w:r>
+        <w:t>u</w:t>
+      </w:r>
+      <w:r>
+        <w:t>n</w:t>
+      </w:r>
+      <w:r>
+        <w:t xml:space="preserve"> graphe</w:t>
+      </w:r>
+      <w:r>
         <w:t xml:space="preserve"> avec un V1 valide</w:t>
       </w:r>
       <w:r>
-        <w:t xml:space="preserve"> de 15</w:t>
-      </w:r>
-      <w:r>
-        <w:t xml:space="preserve">, un V2 valide </w:t>
-      </w:r>
-      <w:r>
-        <w:t xml:space="preserve">de 10 </w:t>
-      </w:r>
-      <w:r>
-        <w:t>et un p invalide</w:t>
-      </w:r>
-      <w:r>
-        <w:t xml:space="preserve"> </w:t>
-      </w:r>
-      <w:r>
-        <w:t xml:space="preserve">de 1.01 </w:t>
+        <w:t xml:space="preserve"> de 1</w:t>
+      </w:r>
+      <w:r>
+        <w:t>, un V2 invalide et un p invalide</w:t>
+      </w:r>
+      <w:r>
+        <w:t xml:space="preserve"> lance une exception de type </w:t>
+      </w:r>
+      <w:proofErr w:type="spellStart"/>
+      <w:r>
+        <w:t>IllegalArgumentException</w:t>
+      </w:r>
+      <w:proofErr w:type="spellEnd"/>
+      <w:r>
+        <w:t>.</w:t>
+      </w:r>
+    </w:p>
+    <w:p>
+      <w:pPr>
+        <w:contextualSpacing/>
+        <w:jc w:val="both"/>
+      </w:pPr>
+    </w:p>
+    <w:p>
+      <w:pPr>
+        <w:contextualSpacing/>
+        <w:jc w:val="both"/>
+      </w:pPr>
+      <w:r>
+        <w:t>testB</w:t>
+      </w:r>
+      <w:r>
+        <w:t>ipartiteAC_</w:t>
+      </w:r>
+      <w:proofErr w:type="gramStart"/>
+      <w:r>
+        <w:t>6(</w:t>
+      </w:r>
+      <w:proofErr w:type="gramEnd"/>
+      <w:r>
+        <w:t xml:space="preserve">) </w:t>
+      </w:r>
+      <w:r>
+        <w:t>:</w:t>
+      </w:r>
+      <w:r>
+        <w:t xml:space="preserve"> </w:t>
+      </w:r>
+      <w:r>
+        <w:t>On s’assure que la création d</w:t>
+      </w:r>
+      <w:r>
+        <w:t>’</w:t>
+      </w:r>
+      <w:r>
+        <w:t>u</w:t>
+      </w:r>
+      <w:r>
+        <w:t>n</w:t>
+      </w:r>
+      <w:r>
+        <w:t xml:space="preserve"> graphe</w:t>
+      </w:r>
+      <w:r>
+        <w:t xml:space="preserve"> avec un V1 valide</w:t>
+      </w:r>
+      <w:r>
+        <w:t xml:space="preserve"> de 1</w:t>
+      </w:r>
+      <w:r>
+        <w:t xml:space="preserve">, un V2 valide de 1 et un p invalide </w:t>
       </w:r>
       <w:r>
         <w:t xml:space="preserve">lance une exception de type </w:t>
@@ -1436,11 +2029,11 @@
         <w:t>testB</w:t>
       </w:r>
       <w:r>
-        <w:t>ipartiteEC_</w:t>
-      </w:r>
-      <w:proofErr w:type="gramStart"/>
-      <w:r>
-        <w:t>2(</w:t>
+        <w:t>ipartiteAC_</w:t>
+      </w:r>
+      <w:proofErr w:type="gramStart"/>
+      <w:r>
+        <w:t>7(</w:t>
       </w:r>
       <w:proofErr w:type="gramEnd"/>
       <w:r>
@@ -1468,25 +2061,28 @@
         <w:t xml:space="preserve"> graphe</w:t>
       </w:r>
       <w:r>
-        <w:t xml:space="preserve"> avec un V1 invalide</w:t>
-      </w:r>
-      <w:r>
-        <w:t xml:space="preserve"> de -3</w:t>
-      </w:r>
-      <w:r>
-        <w:t xml:space="preserve">, un V2 invalide </w:t>
-      </w:r>
-      <w:r>
-        <w:t xml:space="preserve">de -4 </w:t>
-      </w:r>
-      <w:r>
-        <w:t>et un p valide</w:t>
-      </w:r>
-      <w:r>
-        <w:t xml:space="preserve"> de 0.22</w:t>
-      </w:r>
-      <w:r>
-        <w:t xml:space="preserve"> lance une exception de type </w:t>
+        <w:t xml:space="preserve"> avec un V1 valide</w:t>
+      </w:r>
+      <w:r>
+        <w:t xml:space="preserve"> de 1</w:t>
+      </w:r>
+      <w:r>
+        <w:t xml:space="preserve">, un V2 </w:t>
+      </w:r>
+      <w:r>
+        <w:t>in</w:t>
+      </w:r>
+      <w:r>
+        <w:t>valide</w:t>
+      </w:r>
+      <w:r>
+        <w:t xml:space="preserve"> </w:t>
+      </w:r>
+      <w:r>
+        <w:t xml:space="preserve"> et un p invalide </w:t>
+      </w:r>
+      <w:r>
+        <w:t xml:space="preserve">lance une exception de type </w:t>
       </w:r>
       <w:proofErr w:type="spellStart"/>
       <w:r>
@@ -1509,79 +2105,76 @@
         <w:jc w:val="both"/>
       </w:pPr>
       <w:r>
-        <w:rPr>
-          <w:noProof/>
-          <w:lang w:val="en-US" w:eastAsia="ja-JP"/>
-        </w:rPr>
-        <w:drawing>
-          <wp:inline distT="0" distB="0" distL="0" distR="0" wp14:anchorId="77BA313D" wp14:editId="7070FEE4">
-            <wp:extent cx="5172075" cy="1352550"/>
-            <wp:effectExtent l="0" t="0" r="9525" b="0"/>
-            <wp:docPr id="6" name="Picture 6" descr="https://scontent.fymy1-2.fna.fbcdn.net/v/t34.0-12/22752017_1236097396533905_1585331356_n.png?oh=1dd8e2c086c87f765832b007b6c88198&amp;oe=59EDE160"/>
-            <wp:cNvGraphicFramePr>
-              <a:graphicFrameLocks xmlns:a="http://schemas.openxmlformats.org/drawingml/2006/main" noChangeAspect="1"/>
-            </wp:cNvGraphicFramePr>
-            <a:graphic xmlns:a="http://schemas.openxmlformats.org/drawingml/2006/main">
-              <a:graphicData uri="http://schemas.openxmlformats.org/drawingml/2006/picture">
-                <pic:pic xmlns:pic="http://schemas.openxmlformats.org/drawingml/2006/picture">
-                  <pic:nvPicPr>
-                    <pic:cNvPr id="0" name="Picture 9" descr="https://scontent.fymy1-2.fna.fbcdn.net/v/t34.0-12/22752017_1236097396533905_1585331356_n.png?oh=1dd8e2c086c87f765832b007b6c88198&amp;oe=59EDE160"/>
-                    <pic:cNvPicPr>
-                      <a:picLocks noChangeAspect="1" noChangeArrowheads="1"/>
-                    </pic:cNvPicPr>
-                  </pic:nvPicPr>
-                  <pic:blipFill>
-                    <a:blip r:embed="rId4">
-                      <a:extLst>
-                        <a:ext uri="{28A0092B-C50C-407E-A947-70E740481C1C}">
-                          <a14:useLocalDpi xmlns:a14="http://schemas.microsoft.com/office/drawing/2010/main" val="0"/>
-                        </a:ext>
-                      </a:extLst>
-                    </a:blip>
-                    <a:srcRect/>
-                    <a:stretch>
-                      <a:fillRect/>
-                    </a:stretch>
-                  </pic:blipFill>
-                  <pic:spPr bwMode="auto">
-                    <a:xfrm>
-                      <a:off x="0" y="0"/>
-                      <a:ext cx="5172075" cy="1352550"/>
-                    </a:xfrm>
-                    <a:prstGeom prst="rect">
-                      <a:avLst/>
-                    </a:prstGeom>
-                    <a:noFill/>
-                    <a:ln>
-                      <a:noFill/>
-                    </a:ln>
-                  </pic:spPr>
-                </pic:pic>
-              </a:graphicData>
-            </a:graphic>
-          </wp:inline>
-        </w:drawing>
-      </w:r>
-    </w:p>
-    <w:p>
-      <w:pPr>
-        <w:contextualSpacing/>
-        <w:jc w:val="both"/>
-      </w:pPr>
-      <w:r>
-        <w:t xml:space="preserve">Par contre, ce test n’as pas passé. En effet, la fonction a plutôt retourné un </w:t>
-      </w:r>
-      <w:proofErr w:type="spellStart"/>
-      <w:r>
-        <w:t>NegativeArraySizeException</w:t>
-      </w:r>
-      <w:proofErr w:type="spellEnd"/>
+        <w:t>testB</w:t>
+      </w:r>
+      <w:r>
+        <w:t>ipartiteAC_</w:t>
+      </w:r>
+      <w:proofErr w:type="gramStart"/>
+      <w:r>
+        <w:t>8(</w:t>
+      </w:r>
+      <w:proofErr w:type="gramEnd"/>
+      <w:r>
+        <w:t xml:space="preserve">) </w:t>
+      </w:r>
+      <w:r>
+        <w:t>:</w:t>
+      </w:r>
+      <w:r>
+        <w:t xml:space="preserve"> </w:t>
+      </w:r>
+      <w:r>
+        <w:t>On s’assure que la création d</w:t>
+      </w:r>
+      <w:r>
+        <w:t>’</w:t>
+      </w:r>
+      <w:r>
+        <w:t>u</w:t>
+      </w:r>
+      <w:r>
+        <w:t>n</w:t>
+      </w:r>
+      <w:r>
+        <w:t xml:space="preserve"> graphe</w:t>
+      </w:r>
+      <w:r>
+        <w:t xml:space="preserve"> avec un V1 valide</w:t>
+      </w:r>
+      <w:r>
+        <w:t xml:space="preserve"> de 1</w:t>
+      </w:r>
+      <w:r>
+        <w:t xml:space="preserve">, un V2 valide de </w:t>
+      </w:r>
+      <w:r>
+        <w:t>2</w:t>
+      </w:r>
+      <w:r>
+        <w:t xml:space="preserve"> et un p </w:t>
+      </w:r>
+      <w:r>
+        <w:t xml:space="preserve">valide de 0.32 </w:t>
+      </w:r>
+      <w:r>
+        <w:t xml:space="preserve">renvoie bien un graphe </w:t>
+      </w:r>
+      <w:r>
+        <w:t>bipartite</w:t>
+      </w:r>
+      <w:r>
+        <w:t xml:space="preserve"> avec </w:t>
+      </w:r>
+      <w:r>
+        <w:t>3</w:t>
+      </w:r>
+      <w:r>
+        <w:t xml:space="preserve"> sommets</w:t>
+      </w:r>
       <w:r>
         <w:t>.</w:t>
       </w:r>
-      <w:r>
-        <w:t xml:space="preserve"> La fonction ne respecte donc pas la spécification parfaitement.</w:t>
-      </w:r>
     </w:p>
     <w:p>
       <w:pPr>
@@ -1599,24 +2192,118 @@
         <w:t xml:space="preserve">Pour </w:t>
       </w:r>
       <w:r>
-        <w:t>« All</w:t>
-      </w:r>
-      <w:r>
-        <w:t xml:space="preserve"> </w:t>
-      </w:r>
-      <w:proofErr w:type="spellStart"/>
-      <w:r>
-        <w:t>Combinations</w:t>
-      </w:r>
-      <w:proofErr w:type="spellEnd"/>
-      <w:r>
-        <w:t xml:space="preserve"> »</w:t>
-      </w:r>
-      <w:r>
-        <w:t xml:space="preserve">, </w:t>
-      </w:r>
-      <w:r>
-        <w:t>nous avons testé chaque combinaison de classe possible de V1, V2 et p</w:t>
+        <w:t>les tests</w:t>
+      </w:r>
+      <w:r>
+        <w:t xml:space="preserve"> des valeurs </w:t>
+      </w:r>
+      <w:proofErr w:type="gramStart"/>
+      <w:r>
+        <w:t>limites</w:t>
+      </w:r>
+      <w:proofErr w:type="gramEnd"/>
+      <w:r>
+        <w:t>, étant donné que V1 et V2 n’ont pas de maximum, nous avons seulement pu tester le min et le min</w:t>
+      </w:r>
+      <w:r>
+        <w:t>+</w:t>
+      </w:r>
+      <w:r>
+        <w:t xml:space="preserve"> pour ceux-là. </w:t>
+      </w:r>
+      <w:r>
+        <w:t xml:space="preserve">Par contre, la variable p possède un minimum de 0, une moyenne de 0.5 et un maximum de 1. Nous avons décidé que le min+ et max- ont une différence de 0.1 par rapport </w:t>
+      </w:r>
+      <w:proofErr w:type="gramStart"/>
+      <w:r>
+        <w:t>au</w:t>
+      </w:r>
+      <w:proofErr w:type="gramEnd"/>
+      <w:r>
+        <w:t xml:space="preserve"> min ou au max.</w:t>
+      </w:r>
+    </w:p>
+    <w:p>
+      <w:pPr>
+        <w:contextualSpacing/>
+        <w:jc w:val="both"/>
+      </w:pPr>
+    </w:p>
+    <w:p>
+      <w:pPr>
+        <w:contextualSpacing/>
+        <w:jc w:val="both"/>
+      </w:pPr>
+      <w:r>
+        <w:t>testB</w:t>
+      </w:r>
+      <w:r>
+        <w:t>ipartiteLimite_</w:t>
+      </w:r>
+      <w:proofErr w:type="gramStart"/>
+      <w:r>
+        <w:t>MinV1(</w:t>
+      </w:r>
+      <w:proofErr w:type="gramEnd"/>
+      <w:r>
+        <w:t xml:space="preserve">) </w:t>
+      </w:r>
+      <w:r>
+        <w:t>:</w:t>
+      </w:r>
+      <w:r>
+        <w:t xml:space="preserve"> </w:t>
+      </w:r>
+      <w:r>
+        <w:t>On s’assure que la création d</w:t>
+      </w:r>
+      <w:r>
+        <w:t>’</w:t>
+      </w:r>
+      <w:r>
+        <w:t>u</w:t>
+      </w:r>
+      <w:r>
+        <w:t>n</w:t>
+      </w:r>
+      <w:r>
+        <w:t xml:space="preserve"> graphe</w:t>
+      </w:r>
+      <w:r>
+        <w:t xml:space="preserve"> avec un V</w:t>
+      </w:r>
+      <w:r>
+        <w:t>1</w:t>
+      </w:r>
+      <w:r>
+        <w:t xml:space="preserve"> minimum de 0</w:t>
+      </w:r>
+      <w:r>
+        <w:t>, un V2 valide de 2</w:t>
+      </w:r>
+      <w:r>
+        <w:t xml:space="preserve"> un p valide</w:t>
+      </w:r>
+      <w:r>
+        <w:t xml:space="preserve"> </w:t>
+      </w:r>
+      <w:r>
+        <w:t xml:space="preserve">de 0.45 renvoie bien un graphe </w:t>
+      </w:r>
+      <w:r>
+        <w:t>bipartite</w:t>
+      </w:r>
+      <w:r>
+        <w:t xml:space="preserve"> avec </w:t>
+      </w:r>
+      <w:r>
+        <w:t>2</w:t>
+      </w:r>
+      <w:r>
+        <w:t xml:space="preserve"> sommet</w:t>
+      </w:r>
+      <w:r>
+        <w:t>s</w:t>
       </w:r>
       <w:r>
         <w:t>.</w:t>
@@ -1634,14 +2321,15 @@
         <w:jc w:val="both"/>
       </w:pPr>
       <w:r>
+        <w:lastRenderedPageBreak/>
         <w:t>testB</w:t>
       </w:r>
       <w:r>
-        <w:t>ipartiteAC_</w:t>
-      </w:r>
-      <w:proofErr w:type="gramStart"/>
-      <w:r>
-        <w:t>1(</w:t>
+        <w:t>ipartiteLimite_</w:t>
+      </w:r>
+      <w:proofErr w:type="gramStart"/>
+      <w:r>
+        <w:t>MinPlusV1(</w:t>
       </w:r>
       <w:proofErr w:type="gramEnd"/>
       <w:r>
@@ -1669,16 +2357,35 @@
         <w:t xml:space="preserve"> graphe</w:t>
       </w:r>
       <w:r>
-        <w:t xml:space="preserve"> avec un V1 invalide, un V2 invalide et un p invalide</w:t>
-      </w:r>
-      <w:r>
-        <w:t xml:space="preserve"> lance une exception de type </w:t>
-      </w:r>
-      <w:proofErr w:type="spellStart"/>
-      <w:r>
-        <w:t>IllegalArgumentException</w:t>
-      </w:r>
-      <w:proofErr w:type="spellEnd"/>
+        <w:t xml:space="preserve"> avec un V1 minimum</w:t>
+      </w:r>
+      <w:r>
+        <w:t>+</w:t>
+      </w:r>
+      <w:r>
+        <w:t xml:space="preserve"> de </w:t>
+      </w:r>
+      <w:r>
+        <w:t>1</w:t>
+      </w:r>
+      <w:r>
+        <w:t>, un V2 valide de 2 un p valide</w:t>
+      </w:r>
+      <w:r>
+        <w:t xml:space="preserve"> </w:t>
+      </w:r>
+      <w:r>
+        <w:t xml:space="preserve">de 0.45 renvoie bien un graphe bipartite avec </w:t>
+      </w:r>
+      <w:r>
+        <w:t>3</w:t>
+      </w:r>
+      <w:r>
+        <w:t xml:space="preserve"> sommet</w:t>
+      </w:r>
+      <w:r>
+        <w:t>s</w:t>
+      </w:r>
       <w:r>
         <w:t>.</w:t>
       </w:r>
@@ -1698,11 +2405,11 @@
         <w:t>testB</w:t>
       </w:r>
       <w:r>
-        <w:t>ipartiteAC_</w:t>
-      </w:r>
-      <w:proofErr w:type="gramStart"/>
-      <w:r>
-        <w:t>2(</w:t>
+        <w:t>ipartiteLimite_</w:t>
+      </w:r>
+      <w:proofErr w:type="gramStart"/>
+      <w:r>
+        <w:t>MinV2(</w:t>
       </w:r>
       <w:proofErr w:type="gramEnd"/>
       <w:r>
@@ -1730,884 +2437,37 @@
         <w:t xml:space="preserve"> graphe</w:t>
       </w:r>
       <w:r>
-        <w:t xml:space="preserve"> avec un V1 invalide, un V2 invalide et un p valide</w:t>
-      </w:r>
-      <w:r>
-        <w:t xml:space="preserve"> </w:t>
-      </w:r>
-      <w:r>
-        <w:t xml:space="preserve">de 0.32 </w:t>
-      </w:r>
-      <w:r>
-        <w:t xml:space="preserve">lance une exception de type </w:t>
-      </w:r>
-      <w:proofErr w:type="spellStart"/>
-      <w:r>
-        <w:t>IllegalArgumentException</w:t>
-      </w:r>
-      <w:proofErr w:type="spellEnd"/>
+        <w:t xml:space="preserve"> avec un V1 </w:t>
+      </w:r>
+      <w:r>
+        <w:t>valide</w:t>
+      </w:r>
+      <w:r>
+        <w:t xml:space="preserve"> de 0, un V2 </w:t>
+      </w:r>
+      <w:r>
+        <w:t>minimum</w:t>
+      </w:r>
+      <w:r>
+        <w:t xml:space="preserve"> de </w:t>
+      </w:r>
+      <w:r>
+        <w:t>0</w:t>
+      </w:r>
+      <w:r>
+        <w:t xml:space="preserve"> un p valide</w:t>
+      </w:r>
+      <w:r>
+        <w:t xml:space="preserve"> </w:t>
+      </w:r>
+      <w:r>
+        <w:t>de 0.45 renvoie bien un graphe bipartite avec 2 sommet</w:t>
+      </w:r>
+      <w:r>
+        <w:t>s</w:t>
+      </w:r>
       <w:r>
         <w:t>.</w:t>
-      </w:r>
-    </w:p>
-    <w:p>
-      <w:pPr>
-        <w:contextualSpacing/>
-        <w:jc w:val="both"/>
-      </w:pPr>
-    </w:p>
-    <w:p>
-      <w:pPr>
-        <w:contextualSpacing/>
-        <w:jc w:val="both"/>
-      </w:pPr>
-      <w:r>
-        <w:rPr>
-          <w:noProof/>
-          <w:lang w:val="en-US" w:eastAsia="ja-JP"/>
-        </w:rPr>
-        <w:drawing>
-          <wp:inline distT="0" distB="0" distL="0" distR="0" wp14:anchorId="40F5B16C" wp14:editId="273E6AB6">
-            <wp:extent cx="5191125" cy="1466850"/>
-            <wp:effectExtent l="0" t="0" r="9525" b="0"/>
-            <wp:docPr id="3" name="Picture 3" descr="https://scontent.fymy1-2.fna.fbcdn.net/v/t34.0-12/22711360_1236097216533923_1670252674_n.png?oh=bcd9e7cb46162880cad04fa8cd6be303&amp;oe=59EF0DAC"/>
-            <wp:cNvGraphicFramePr>
-              <a:graphicFrameLocks xmlns:a="http://schemas.openxmlformats.org/drawingml/2006/main" noChangeAspect="1"/>
-            </wp:cNvGraphicFramePr>
-            <a:graphic xmlns:a="http://schemas.openxmlformats.org/drawingml/2006/main">
-              <a:graphicData uri="http://schemas.openxmlformats.org/drawingml/2006/picture">
-                <pic:pic xmlns:pic="http://schemas.openxmlformats.org/drawingml/2006/picture">
-                  <pic:nvPicPr>
-                    <pic:cNvPr id="0" name="Picture 3" descr="https://scontent.fymy1-2.fna.fbcdn.net/v/t34.0-12/22711360_1236097216533923_1670252674_n.png?oh=bcd9e7cb46162880cad04fa8cd6be303&amp;oe=59EF0DAC"/>
-                    <pic:cNvPicPr>
-                      <a:picLocks noChangeAspect="1" noChangeArrowheads="1"/>
-                    </pic:cNvPicPr>
-                  </pic:nvPicPr>
-                  <pic:blipFill>
-                    <a:blip r:embed="rId5">
-                      <a:extLst>
-                        <a:ext uri="{28A0092B-C50C-407E-A947-70E740481C1C}">
-                          <a14:useLocalDpi xmlns:a14="http://schemas.microsoft.com/office/drawing/2010/main" val="0"/>
-                        </a:ext>
-                      </a:extLst>
-                    </a:blip>
-                    <a:srcRect/>
-                    <a:stretch>
-                      <a:fillRect/>
-                    </a:stretch>
-                  </pic:blipFill>
-                  <pic:spPr bwMode="auto">
-                    <a:xfrm>
-                      <a:off x="0" y="0"/>
-                      <a:ext cx="5191125" cy="1466850"/>
-                    </a:xfrm>
-                    <a:prstGeom prst="rect">
-                      <a:avLst/>
-                    </a:prstGeom>
-                    <a:noFill/>
-                    <a:ln>
-                      <a:noFill/>
-                    </a:ln>
-                  </pic:spPr>
-                </pic:pic>
-              </a:graphicData>
-            </a:graphic>
-          </wp:inline>
-        </w:drawing>
-      </w:r>
-    </w:p>
-    <w:p>
-      <w:pPr>
-        <w:contextualSpacing/>
-        <w:jc w:val="both"/>
-      </w:pPr>
-      <w:r>
-        <w:t xml:space="preserve">Par contre, ce test n’as pas passé. En effet, la fonction a plutôt retourné un </w:t>
-      </w:r>
-      <w:proofErr w:type="spellStart"/>
-      <w:r>
-        <w:t>NegativeArraySizeException</w:t>
-      </w:r>
-      <w:proofErr w:type="spellEnd"/>
-      <w:r>
-        <w:t>.</w:t>
-      </w:r>
-      <w:r>
-        <w:t xml:space="preserve"> </w:t>
-      </w:r>
-      <w:r>
-        <w:t>La fonction ne respecte donc pas la spécification parfaitement.</w:t>
-      </w:r>
-    </w:p>
-    <w:p>
-      <w:pPr>
-        <w:contextualSpacing/>
-        <w:jc w:val="both"/>
-      </w:pPr>
-      <w:r>
-        <w:tab/>
-      </w:r>
-    </w:p>
-    <w:p>
-      <w:pPr>
-        <w:contextualSpacing/>
-        <w:jc w:val="both"/>
-      </w:pPr>
-    </w:p>
-    <w:p>
-      <w:pPr>
-        <w:contextualSpacing/>
-        <w:jc w:val="both"/>
-      </w:pPr>
-      <w:r>
-        <w:t>testB</w:t>
-      </w:r>
-      <w:r>
-        <w:t>ipartiteAC_</w:t>
-      </w:r>
-      <w:proofErr w:type="gramStart"/>
-      <w:r>
-        <w:t>3(</w:t>
-      </w:r>
-      <w:proofErr w:type="gramEnd"/>
-      <w:r>
-        <w:t xml:space="preserve">) </w:t>
-      </w:r>
-      <w:r>
-        <w:t>:</w:t>
-      </w:r>
-      <w:r>
-        <w:t xml:space="preserve"> </w:t>
-      </w:r>
-      <w:r>
-        <w:t>On s’assure que la création d</w:t>
-      </w:r>
-      <w:r>
-        <w:t>’</w:t>
-      </w:r>
-      <w:r>
-        <w:t>u</w:t>
-      </w:r>
-      <w:r>
-        <w:t>n</w:t>
-      </w:r>
-      <w:r>
-        <w:t xml:space="preserve"> graphe</w:t>
-      </w:r>
-      <w:r>
-        <w:t xml:space="preserve"> avec un V1 invalide, un V2 valide de 1 et un p valide</w:t>
-      </w:r>
-      <w:r>
-        <w:t xml:space="preserve"> </w:t>
-      </w:r>
-      <w:r>
-        <w:t xml:space="preserve">de 0.32 </w:t>
-      </w:r>
-      <w:r>
-        <w:t xml:space="preserve">lance une exception de type </w:t>
-      </w:r>
-      <w:proofErr w:type="spellStart"/>
-      <w:r>
-        <w:t>IllegalArgumentException</w:t>
-      </w:r>
-      <w:proofErr w:type="spellEnd"/>
-      <w:r>
-        <w:t>.</w:t>
-      </w:r>
-    </w:p>
-    <w:p>
-      <w:pPr>
-        <w:contextualSpacing/>
-        <w:jc w:val="both"/>
-      </w:pPr>
-      <w:r>
-        <w:rPr>
-          <w:noProof/>
-          <w:lang w:val="en-US" w:eastAsia="ja-JP"/>
-        </w:rPr>
-        <w:lastRenderedPageBreak/>
-        <w:drawing>
-          <wp:inline distT="0" distB="0" distL="0" distR="0" wp14:anchorId="5405A201" wp14:editId="5EC13646">
-            <wp:extent cx="5105400" cy="1114425"/>
-            <wp:effectExtent l="0" t="0" r="0" b="9525"/>
-            <wp:docPr id="4" name="Picture 4" descr="https://scontent.fymy1-2.fna.fbcdn.net/v/t34.0-12/22709911_1236097249867253_1846259894_n.png?oh=e38c61e727b59ed75b5e5998db446e1a&amp;oe=59EF1302"/>
-            <wp:cNvGraphicFramePr>
-              <a:graphicFrameLocks xmlns:a="http://schemas.openxmlformats.org/drawingml/2006/main" noChangeAspect="1"/>
-            </wp:cNvGraphicFramePr>
-            <a:graphic xmlns:a="http://schemas.openxmlformats.org/drawingml/2006/main">
-              <a:graphicData uri="http://schemas.openxmlformats.org/drawingml/2006/picture">
-                <pic:pic xmlns:pic="http://schemas.openxmlformats.org/drawingml/2006/picture">
-                  <pic:nvPicPr>
-                    <pic:cNvPr id="0" name="Picture 5" descr="https://scontent.fymy1-2.fna.fbcdn.net/v/t34.0-12/22709911_1236097249867253_1846259894_n.png?oh=e38c61e727b59ed75b5e5998db446e1a&amp;oe=59EF1302"/>
-                    <pic:cNvPicPr>
-                      <a:picLocks noChangeAspect="1" noChangeArrowheads="1"/>
-                    </pic:cNvPicPr>
-                  </pic:nvPicPr>
-                  <pic:blipFill>
-                    <a:blip r:embed="rId6">
-                      <a:extLst>
-                        <a:ext uri="{28A0092B-C50C-407E-A947-70E740481C1C}">
-                          <a14:useLocalDpi xmlns:a14="http://schemas.microsoft.com/office/drawing/2010/main" val="0"/>
-                        </a:ext>
-                      </a:extLst>
-                    </a:blip>
-                    <a:srcRect/>
-                    <a:stretch>
-                      <a:fillRect/>
-                    </a:stretch>
-                  </pic:blipFill>
-                  <pic:spPr bwMode="auto">
-                    <a:xfrm>
-                      <a:off x="0" y="0"/>
-                      <a:ext cx="5105400" cy="1114425"/>
-                    </a:xfrm>
-                    <a:prstGeom prst="rect">
-                      <a:avLst/>
-                    </a:prstGeom>
-                    <a:noFill/>
-                    <a:ln>
-                      <a:noFill/>
-                    </a:ln>
-                  </pic:spPr>
-                </pic:pic>
-              </a:graphicData>
-            </a:graphic>
-          </wp:inline>
-        </w:drawing>
-      </w:r>
-    </w:p>
-    <w:p>
-      <w:pPr>
-        <w:contextualSpacing/>
-        <w:jc w:val="both"/>
-      </w:pPr>
-      <w:r>
-        <w:t xml:space="preserve">Par contre, ce test n’as pas passé. </w:t>
-      </w:r>
-      <w:r>
-        <w:t xml:space="preserve">En effet, la fonction a été exécutée sans problème alors qu’elle aurait dû rencontrer une erreur à un certain point. </w:t>
-      </w:r>
-      <w:r>
-        <w:t>La fonction ne respecte donc pas la spécification parfaitement.</w:t>
-      </w:r>
-    </w:p>
-    <w:p>
-      <w:pPr>
-        <w:contextualSpacing/>
-        <w:jc w:val="both"/>
-      </w:pPr>
-    </w:p>
-    <w:p>
-      <w:pPr>
-        <w:contextualSpacing/>
-        <w:jc w:val="both"/>
-      </w:pPr>
-      <w:r>
-        <w:t>testB</w:t>
-      </w:r>
-      <w:r>
-        <w:t>ipartiteAC_</w:t>
-      </w:r>
-      <w:proofErr w:type="gramStart"/>
-      <w:r>
-        <w:t>4(</w:t>
-      </w:r>
-      <w:proofErr w:type="gramEnd"/>
-      <w:r>
-        <w:t xml:space="preserve">) </w:t>
-      </w:r>
-      <w:r>
-        <w:t>:</w:t>
-      </w:r>
-      <w:r>
-        <w:t xml:space="preserve"> </w:t>
-      </w:r>
-      <w:r>
-        <w:t>On s’assure que la création d</w:t>
-      </w:r>
-      <w:r>
-        <w:t>’</w:t>
-      </w:r>
-      <w:r>
-        <w:t>u</w:t>
-      </w:r>
-      <w:r>
-        <w:t>n</w:t>
-      </w:r>
-      <w:r>
-        <w:t xml:space="preserve"> graphe</w:t>
-      </w:r>
-      <w:r>
-        <w:t xml:space="preserve"> avec un V1 invalide, un V2 valide de 1 et un p invalide </w:t>
-      </w:r>
-      <w:r>
-        <w:t xml:space="preserve">lance une exception de type </w:t>
-      </w:r>
-      <w:proofErr w:type="spellStart"/>
-      <w:r>
-        <w:t>IllegalArgumentException</w:t>
-      </w:r>
-      <w:proofErr w:type="spellEnd"/>
-      <w:r>
-        <w:t>.</w:t>
-      </w:r>
-    </w:p>
-    <w:p>
-      <w:pPr>
-        <w:contextualSpacing/>
-        <w:jc w:val="both"/>
-      </w:pPr>
-    </w:p>
-    <w:p>
-      <w:pPr>
-        <w:contextualSpacing/>
-        <w:jc w:val="both"/>
-      </w:pPr>
-      <w:r>
-        <w:t>testB</w:t>
-      </w:r>
-      <w:r>
-        <w:t>ipartiteAC_</w:t>
-      </w:r>
-      <w:proofErr w:type="gramStart"/>
-      <w:r>
-        <w:t>5(</w:t>
-      </w:r>
-      <w:proofErr w:type="gramEnd"/>
-      <w:r>
-        <w:t xml:space="preserve">) </w:t>
-      </w:r>
-      <w:r>
-        <w:t>:</w:t>
-      </w:r>
-      <w:r>
-        <w:t xml:space="preserve"> </w:t>
-      </w:r>
-      <w:r>
-        <w:t>On s’assure que la création d</w:t>
-      </w:r>
-      <w:r>
-        <w:t>’</w:t>
-      </w:r>
-      <w:r>
-        <w:t>u</w:t>
-      </w:r>
-      <w:r>
-        <w:t>n</w:t>
-      </w:r>
-      <w:r>
-        <w:t xml:space="preserve"> graphe</w:t>
-      </w:r>
-      <w:r>
-        <w:t xml:space="preserve"> avec un V1 valide de 1, un V2 invalide et un p invalide</w:t>
-      </w:r>
-      <w:r>
-        <w:t xml:space="preserve"> lance une exception de type </w:t>
-      </w:r>
-      <w:proofErr w:type="spellStart"/>
-      <w:r>
-        <w:t>IllegalArgumentException</w:t>
-      </w:r>
-      <w:proofErr w:type="spellEnd"/>
-      <w:r>
-        <w:t>.</w:t>
-      </w:r>
-    </w:p>
-    <w:p>
-      <w:pPr>
-        <w:contextualSpacing/>
-        <w:jc w:val="both"/>
-      </w:pPr>
-    </w:p>
-    <w:p>
-      <w:pPr>
-        <w:contextualSpacing/>
-        <w:jc w:val="both"/>
-      </w:pPr>
-      <w:r>
-        <w:t>testB</w:t>
-      </w:r>
-      <w:r>
-        <w:t>ipartiteAC_</w:t>
-      </w:r>
-      <w:proofErr w:type="gramStart"/>
-      <w:r>
-        <w:t>6(</w:t>
-      </w:r>
-      <w:proofErr w:type="gramEnd"/>
-      <w:r>
-        <w:t xml:space="preserve">) </w:t>
-      </w:r>
-      <w:r>
-        <w:t>:</w:t>
-      </w:r>
-      <w:r>
-        <w:t xml:space="preserve"> </w:t>
-      </w:r>
-      <w:r>
-        <w:t>On s’assure que la création d</w:t>
-      </w:r>
-      <w:r>
-        <w:t>’</w:t>
-      </w:r>
-      <w:r>
-        <w:t>u</w:t>
-      </w:r>
-      <w:r>
-        <w:t>n</w:t>
-      </w:r>
-      <w:r>
-        <w:t xml:space="preserve"> graphe</w:t>
-      </w:r>
-      <w:r>
-        <w:t xml:space="preserve"> avec un V1 valide de 1, un V2 valide de 1 et un p invalide </w:t>
-      </w:r>
-      <w:r>
-        <w:t xml:space="preserve">lance une exception de type </w:t>
-      </w:r>
-      <w:proofErr w:type="spellStart"/>
-      <w:r>
-        <w:t>IllegalArgumentException</w:t>
-      </w:r>
-      <w:proofErr w:type="spellEnd"/>
-      <w:r>
-        <w:t>.</w:t>
-      </w:r>
-    </w:p>
-    <w:p>
-      <w:pPr>
-        <w:contextualSpacing/>
-        <w:jc w:val="both"/>
-      </w:pPr>
-    </w:p>
-    <w:p>
-      <w:pPr>
-        <w:contextualSpacing/>
-        <w:jc w:val="both"/>
-      </w:pPr>
-      <w:r>
-        <w:t>testB</w:t>
-      </w:r>
-      <w:r>
-        <w:t>ipartiteAC_</w:t>
-      </w:r>
-      <w:proofErr w:type="gramStart"/>
-      <w:r>
-        <w:t>7(</w:t>
-      </w:r>
-      <w:proofErr w:type="gramEnd"/>
-      <w:r>
-        <w:t xml:space="preserve">) </w:t>
-      </w:r>
-      <w:r>
-        <w:t>:</w:t>
-      </w:r>
-      <w:r>
-        <w:t xml:space="preserve"> </w:t>
-      </w:r>
-      <w:r>
-        <w:t>On s’assure que la création d</w:t>
-      </w:r>
-      <w:r>
-        <w:t>’</w:t>
-      </w:r>
-      <w:r>
-        <w:t>u</w:t>
-      </w:r>
-      <w:r>
-        <w:t>n</w:t>
-      </w:r>
-      <w:r>
-        <w:t xml:space="preserve"> graphe</w:t>
-      </w:r>
-      <w:r>
-        <w:t xml:space="preserve"> avec un V1 valide de 1, un V2 invalide  et un p invalide </w:t>
-      </w:r>
-      <w:r>
-        <w:t xml:space="preserve">lance une exception de type </w:t>
-      </w:r>
-      <w:proofErr w:type="spellStart"/>
-      <w:r>
-        <w:t>IllegalArgumentException</w:t>
-      </w:r>
-      <w:proofErr w:type="spellEnd"/>
-      <w:r>
-        <w:t>.</w:t>
-      </w:r>
-    </w:p>
-    <w:p>
-      <w:pPr>
-        <w:contextualSpacing/>
-        <w:jc w:val="both"/>
-      </w:pPr>
-    </w:p>
-    <w:p>
-      <w:pPr>
-        <w:contextualSpacing/>
-        <w:jc w:val="both"/>
-      </w:pPr>
-      <w:r>
-        <w:rPr>
-          <w:noProof/>
-          <w:lang w:val="en-US" w:eastAsia="ja-JP"/>
-        </w:rPr>
-        <w:drawing>
-          <wp:inline distT="0" distB="0" distL="0" distR="0" wp14:anchorId="74CB191A" wp14:editId="6D341A74">
-            <wp:extent cx="5048250" cy="1657350"/>
-            <wp:effectExtent l="0" t="0" r="0" b="0"/>
-            <wp:docPr id="5" name="Picture 5" descr="https://scontent.fymy1-2.fna.fbcdn.net/v/t34.0-12/22709844_1236097323200579_1041371738_n.png?oh=7ce2124719c6c2c63e1ff5b10939cab3&amp;oe=59EEE4A7"/>
-            <wp:cNvGraphicFramePr>
-              <a:graphicFrameLocks xmlns:a="http://schemas.openxmlformats.org/drawingml/2006/main" noChangeAspect="1"/>
-            </wp:cNvGraphicFramePr>
-            <a:graphic xmlns:a="http://schemas.openxmlformats.org/drawingml/2006/main">
-              <a:graphicData uri="http://schemas.openxmlformats.org/drawingml/2006/picture">
-                <pic:pic xmlns:pic="http://schemas.openxmlformats.org/drawingml/2006/picture">
-                  <pic:nvPicPr>
-                    <pic:cNvPr id="0" name="Picture 7" descr="https://scontent.fymy1-2.fna.fbcdn.net/v/t34.0-12/22709844_1236097323200579_1041371738_n.png?oh=7ce2124719c6c2c63e1ff5b10939cab3&amp;oe=59EEE4A7"/>
-                    <pic:cNvPicPr>
-                      <a:picLocks noChangeAspect="1" noChangeArrowheads="1"/>
-                    </pic:cNvPicPr>
-                  </pic:nvPicPr>
-                  <pic:blipFill>
-                    <a:blip r:embed="rId7">
-                      <a:extLst>
-                        <a:ext uri="{28A0092B-C50C-407E-A947-70E740481C1C}">
-                          <a14:useLocalDpi xmlns:a14="http://schemas.microsoft.com/office/drawing/2010/main" val="0"/>
-                        </a:ext>
-                      </a:extLst>
-                    </a:blip>
-                    <a:srcRect/>
-                    <a:stretch>
-                      <a:fillRect/>
-                    </a:stretch>
-                  </pic:blipFill>
-                  <pic:spPr bwMode="auto">
-                    <a:xfrm>
-                      <a:off x="0" y="0"/>
-                      <a:ext cx="5048250" cy="1657350"/>
-                    </a:xfrm>
-                    <a:prstGeom prst="rect">
-                      <a:avLst/>
-                    </a:prstGeom>
-                    <a:noFill/>
-                    <a:ln>
-                      <a:noFill/>
-                    </a:ln>
-                  </pic:spPr>
-                </pic:pic>
-              </a:graphicData>
-            </a:graphic>
-          </wp:inline>
-        </w:drawing>
-      </w:r>
-    </w:p>
-    <w:p>
-      <w:pPr>
-        <w:contextualSpacing/>
-        <w:jc w:val="both"/>
-      </w:pPr>
-      <w:r>
-        <w:t xml:space="preserve">Par contre, ce test n’as pas passé. En effet, la fonction a plutôt retourné un </w:t>
-      </w:r>
-      <w:proofErr w:type="spellStart"/>
-      <w:r>
-        <w:t>NegativeArraySizeException</w:t>
-      </w:r>
-      <w:proofErr w:type="spellEnd"/>
-      <w:r>
-        <w:t>.</w:t>
-      </w:r>
-      <w:r>
-        <w:t xml:space="preserve"> </w:t>
-      </w:r>
-      <w:r>
-        <w:t>La fonction ne respecte donc pas la spécification parfaitement.</w:t>
-      </w:r>
-    </w:p>
-    <w:p>
-      <w:pPr>
-        <w:contextualSpacing/>
-        <w:jc w:val="both"/>
-      </w:pPr>
-    </w:p>
-    <w:p>
-      <w:pPr>
-        <w:contextualSpacing/>
-        <w:jc w:val="both"/>
-      </w:pPr>
-      <w:r>
-        <w:t>testB</w:t>
-      </w:r>
-      <w:r>
-        <w:t>ipartiteAC_</w:t>
-      </w:r>
-      <w:proofErr w:type="gramStart"/>
-      <w:r>
-        <w:t>8(</w:t>
-      </w:r>
-      <w:proofErr w:type="gramEnd"/>
-      <w:r>
-        <w:t xml:space="preserve">) </w:t>
-      </w:r>
-      <w:r>
-        <w:t>:</w:t>
-      </w:r>
-      <w:r>
-        <w:t xml:space="preserve"> </w:t>
-      </w:r>
-      <w:r>
-        <w:t>On s’assure que la création d</w:t>
-      </w:r>
-      <w:r>
-        <w:t>’</w:t>
-      </w:r>
-      <w:r>
-        <w:t>u</w:t>
-      </w:r>
-      <w:r>
-        <w:t>n</w:t>
-      </w:r>
-      <w:r>
-        <w:t xml:space="preserve"> graphe</w:t>
-      </w:r>
-      <w:r>
-        <w:t xml:space="preserve"> avec un V1 valide de 1, un V2 valide de 2 et un p valide de 0.32 renvoie bien un graphe bipartite avec 3 sommets</w:t>
-      </w:r>
-      <w:r>
-        <w:t>.</w:t>
-      </w:r>
-    </w:p>
-    <w:p>
-      <w:pPr>
-        <w:contextualSpacing/>
-        <w:jc w:val="both"/>
-      </w:pPr>
-    </w:p>
-    <w:p>
-      <w:pPr>
-        <w:spacing w:line="240" w:lineRule="auto"/>
-        <w:contextualSpacing/>
-        <w:jc w:val="both"/>
-      </w:pPr>
-      <w:r>
-        <w:t xml:space="preserve">Pour </w:t>
-      </w:r>
-      <w:r>
-        <w:t>les tests</w:t>
-      </w:r>
-      <w:r>
-        <w:t xml:space="preserve"> des valeurs </w:t>
-      </w:r>
-      <w:proofErr w:type="gramStart"/>
-      <w:r>
-        <w:t>limites</w:t>
-      </w:r>
-      <w:proofErr w:type="gramEnd"/>
-      <w:r>
-        <w:t>, étant donné que V1 et V2 n’ont pas de maximum, nous avons seulement pu tester le min et le min</w:t>
-      </w:r>
-      <w:r>
-        <w:t>+</w:t>
-      </w:r>
-      <w:r>
-        <w:t xml:space="preserve"> pour ceux-là. </w:t>
-      </w:r>
-      <w:r>
-        <w:t xml:space="preserve">Par contre, la variable p possède un minimum de 0, une moyenne de 0.5 et un maximum de 1. Nous avons décidé que le min+ et max- ont une différence de 0.1 par rapport </w:t>
-      </w:r>
-      <w:proofErr w:type="gramStart"/>
-      <w:r>
-        <w:t>au</w:t>
-      </w:r>
-      <w:proofErr w:type="gramEnd"/>
-      <w:r>
-        <w:t xml:space="preserve"> min ou au max.</w:t>
-      </w:r>
-    </w:p>
-    <w:p>
-      <w:pPr>
-        <w:contextualSpacing/>
-        <w:jc w:val="both"/>
-      </w:pPr>
-    </w:p>
-    <w:p>
-      <w:pPr>
-        <w:contextualSpacing/>
-        <w:jc w:val="both"/>
-      </w:pPr>
-      <w:r>
-        <w:t>testB</w:t>
-      </w:r>
-      <w:r>
-        <w:t>ipartiteLimite_</w:t>
-      </w:r>
-      <w:proofErr w:type="gramStart"/>
-      <w:r>
-        <w:t>MinV1(</w:t>
-      </w:r>
-      <w:proofErr w:type="gramEnd"/>
-      <w:r>
-        <w:t xml:space="preserve">) </w:t>
-      </w:r>
-      <w:r>
-        <w:t>:</w:t>
-      </w:r>
-      <w:r>
-        <w:t xml:space="preserve"> </w:t>
-      </w:r>
-      <w:r>
-        <w:t>On s’assure que la création d</w:t>
-      </w:r>
-      <w:r>
-        <w:t>’</w:t>
-      </w:r>
-      <w:r>
-        <w:t>u</w:t>
-      </w:r>
-      <w:r>
-        <w:t>n</w:t>
-      </w:r>
-      <w:r>
-        <w:t xml:space="preserve"> graphe</w:t>
-      </w:r>
-      <w:r>
-        <w:t xml:space="preserve"> avec un V1 minimum de 0, un V2 valide de 2 un p valide</w:t>
-      </w:r>
-      <w:r>
-        <w:t xml:space="preserve"> </w:t>
-      </w:r>
-      <w:r>
-        <w:t>de 0.45 renvoie bien un graphe bipartite avec 2 sommet</w:t>
-      </w:r>
-      <w:r>
-        <w:t>s</w:t>
-      </w:r>
-      <w:r>
-        <w:t>.</w:t>
-      </w:r>
-    </w:p>
-    <w:p>
-      <w:pPr>
-        <w:contextualSpacing/>
-        <w:jc w:val="both"/>
-      </w:pPr>
-    </w:p>
-    <w:p>
-      <w:pPr>
-        <w:contextualSpacing/>
-        <w:jc w:val="both"/>
-      </w:pPr>
-      <w:r>
-        <w:t>testB</w:t>
-      </w:r>
-      <w:r>
-        <w:t>ipartiteLimite_</w:t>
-      </w:r>
-      <w:proofErr w:type="gramStart"/>
-      <w:r>
-        <w:t>MinPlusV1(</w:t>
-      </w:r>
-      <w:proofErr w:type="gramEnd"/>
-      <w:r>
-        <w:t xml:space="preserve">) </w:t>
-      </w:r>
-      <w:r>
-        <w:t>:</w:t>
-      </w:r>
-      <w:r>
-        <w:t xml:space="preserve"> </w:t>
-      </w:r>
-      <w:r>
-        <w:t>On s’assure que la création d</w:t>
-      </w:r>
-      <w:r>
-        <w:t>’</w:t>
-      </w:r>
-      <w:r>
-        <w:t>u</w:t>
-      </w:r>
-      <w:r>
-        <w:t>n</w:t>
-      </w:r>
-      <w:r>
-        <w:t xml:space="preserve"> graphe</w:t>
-      </w:r>
-      <w:r>
-        <w:t xml:space="preserve"> avec un V1 minimum+ de 1, un V2 valide de 2 un p valide</w:t>
-      </w:r>
-      <w:r>
-        <w:t xml:space="preserve"> </w:t>
-      </w:r>
-      <w:r>
-        <w:t xml:space="preserve">de 0.45 renvoie bien un graphe bipartite avec </w:t>
-      </w:r>
-      <w:r>
-        <w:t>3</w:t>
-      </w:r>
-      <w:r>
-        <w:t xml:space="preserve"> sommet</w:t>
-      </w:r>
-      <w:r>
-        <w:t>s</w:t>
-      </w:r>
-      <w:r>
-        <w:t>.</w:t>
-      </w:r>
-    </w:p>
-    <w:p>
-      <w:pPr>
-        <w:contextualSpacing/>
-        <w:jc w:val="both"/>
-      </w:pPr>
-    </w:p>
-    <w:p>
-      <w:pPr>
-        <w:contextualSpacing/>
-        <w:jc w:val="both"/>
-      </w:pPr>
-      <w:r>
-        <w:t>testB</w:t>
-      </w:r>
-      <w:r>
-        <w:t>ipartiteLimite_</w:t>
-      </w:r>
-      <w:proofErr w:type="gramStart"/>
-      <w:r>
-        <w:t>MinV2(</w:t>
-      </w:r>
-      <w:proofErr w:type="gramEnd"/>
-      <w:r>
-        <w:t xml:space="preserve">) </w:t>
-      </w:r>
-      <w:r>
-        <w:t>:</w:t>
-      </w:r>
-      <w:r>
-        <w:t xml:space="preserve"> </w:t>
-      </w:r>
-      <w:r>
-        <w:t>On s’assure que la création d</w:t>
-      </w:r>
-      <w:r>
-        <w:t>’</w:t>
-      </w:r>
-      <w:r>
-        <w:t>u</w:t>
-      </w:r>
-      <w:r>
-        <w:t>n</w:t>
-      </w:r>
-      <w:r>
-        <w:t xml:space="preserve"> graphe</w:t>
-      </w:r>
-      <w:r>
-        <w:t xml:space="preserve"> avec un V1 valide de 0, un V2 minimum de 0 un p valide</w:t>
-      </w:r>
-      <w:r>
-        <w:t xml:space="preserve"> </w:t>
-      </w:r>
-      <w:r>
-        <w:t>de 0.45 renvoie bien un graphe bipartite avec 2 sommets.</w:t>
       </w:r>
     </w:p>
     <w:p>
@@ -2985,367 +2845,129 @@
         <w:jc w:val="both"/>
       </w:pPr>
       <w:r>
-        <w:t>Pour les deux variables, la classe invalide comprend les valeurs négatives.</w:t>
-      </w:r>
-    </w:p>
-    <w:p>
-      <w:pPr>
-        <w:spacing w:after="0"/>
-        <w:contextualSpacing/>
-        <w:jc w:val="both"/>
-      </w:pPr>
-    </w:p>
-    <w:p>
-      <w:pPr>
-        <w:spacing w:after="0"/>
-        <w:contextualSpacing/>
-        <w:jc w:val="both"/>
-      </w:pPr>
-      <w:r>
-        <w:t xml:space="preserve">Pour </w:t>
-      </w:r>
-      <w:r>
-        <w:t>« </w:t>
-      </w:r>
-      <w:proofErr w:type="spellStart"/>
-      <w:r>
-        <w:t>Each</w:t>
-      </w:r>
-      <w:proofErr w:type="spellEnd"/>
-      <w:r>
-        <w:t xml:space="preserve"> </w:t>
-      </w:r>
-      <w:proofErr w:type="spellStart"/>
-      <w:r>
-        <w:t>Choice</w:t>
-      </w:r>
-      <w:proofErr w:type="spellEnd"/>
-      <w:r>
-        <w:t> »</w:t>
-      </w:r>
-      <w:r>
-        <w:t>, nous nous sommes assures que chacune de nos classes était utilisée pour V et pour K.</w:t>
-      </w:r>
-    </w:p>
-    <w:p>
-      <w:pPr>
-        <w:spacing w:after="0"/>
-        <w:contextualSpacing/>
-        <w:jc w:val="both"/>
-      </w:pPr>
-    </w:p>
-    <w:p>
-      <w:pPr>
-        <w:spacing w:after="0"/>
-        <w:contextualSpacing/>
-        <w:jc w:val="both"/>
-      </w:pPr>
-      <w:r>
-        <w:t>testRegularEC_</w:t>
-      </w:r>
-      <w:proofErr w:type="gramStart"/>
-      <w:r>
-        <w:t>1(</w:t>
-      </w:r>
-      <w:proofErr w:type="gramEnd"/>
-      <w:r>
-        <w:t xml:space="preserve">) : On vérifie </w:t>
-      </w:r>
-      <w:r>
-        <w:t>ici les valeurs paires, c’est-à-dire V et K pairs.</w:t>
-      </w:r>
-    </w:p>
-    <w:p>
-      <w:pPr>
-        <w:spacing w:after="0"/>
-        <w:contextualSpacing/>
-        <w:jc w:val="both"/>
-      </w:pPr>
-    </w:p>
-    <w:p>
-      <w:pPr>
-        <w:spacing w:after="0"/>
-        <w:contextualSpacing/>
-        <w:jc w:val="both"/>
-      </w:pPr>
-      <w:r>
-        <w:t>testB</w:t>
-      </w:r>
-      <w:r>
-        <w:t>egularEC_</w:t>
-      </w:r>
-      <w:proofErr w:type="gramStart"/>
-      <w:r>
-        <w:t>2(</w:t>
-      </w:r>
-      <w:proofErr w:type="gramEnd"/>
-      <w:r>
-        <w:t xml:space="preserve">) </w:t>
-      </w:r>
-      <w:r>
-        <w:t>:</w:t>
-      </w:r>
-      <w:r>
-        <w:t xml:space="preserve"> On vérifie ici les valeurs impaires, c’est à dire V et K impairs. On s’assure que la création du graphe lance une exception de type </w:t>
-      </w:r>
-      <w:proofErr w:type="spellStart"/>
-      <w:r>
-        <w:t>IllegalArgumentException</w:t>
-      </w:r>
-      <w:proofErr w:type="spellEnd"/>
-      <w:r>
-        <w:t>.</w:t>
-      </w:r>
-    </w:p>
-    <w:p>
-      <w:pPr>
-        <w:spacing w:after="0"/>
-        <w:contextualSpacing/>
-        <w:jc w:val="both"/>
-      </w:pPr>
-    </w:p>
-    <w:p>
-      <w:pPr>
-        <w:spacing w:after="0"/>
-        <w:contextualSpacing/>
-        <w:jc w:val="both"/>
-      </w:pPr>
-      <w:r>
-        <w:t>testB</w:t>
-      </w:r>
-      <w:r>
-        <w:t>egularEC_</w:t>
-      </w:r>
-      <w:proofErr w:type="gramStart"/>
-      <w:r>
-        <w:t>3(</w:t>
-      </w:r>
-      <w:proofErr w:type="gramEnd"/>
-      <w:r>
-        <w:t xml:space="preserve">) </w:t>
-      </w:r>
-      <w:r>
-        <w:t>:</w:t>
-      </w:r>
-      <w:r>
-        <w:t xml:space="preserve"> On vérifie ici les valeurs invalides, c’est à dire V et K invalid</w:t>
-      </w:r>
-      <w:r>
-        <w:t>e</w:t>
-      </w:r>
-      <w:r>
-        <w:t xml:space="preserve">s. On s’assure que la création du graphe lance une exception de type </w:t>
-      </w:r>
-      <w:proofErr w:type="spellStart"/>
-      <w:r>
-        <w:t>IllegalArgumentException</w:t>
-      </w:r>
-      <w:proofErr w:type="spellEnd"/>
-      <w:r>
-        <w:t>.</w:t>
-      </w:r>
-    </w:p>
-    <w:p>
-      <w:pPr>
-        <w:spacing w:after="0"/>
-        <w:contextualSpacing/>
-        <w:jc w:val="both"/>
-      </w:pPr>
-    </w:p>
-    <w:p>
-      <w:pPr>
-        <w:spacing w:after="0"/>
-        <w:contextualSpacing/>
-        <w:jc w:val="both"/>
-      </w:pPr>
-      <w:r>
-        <w:lastRenderedPageBreak/>
-        <w:t xml:space="preserve">Pour </w:t>
-      </w:r>
-      <w:r>
-        <w:t>« </w:t>
-      </w:r>
-      <w:r>
-        <w:t xml:space="preserve">All </w:t>
-      </w:r>
-      <w:proofErr w:type="spellStart"/>
-      <w:r>
-        <w:t>Combinations</w:t>
-      </w:r>
-      <w:proofErr w:type="spellEnd"/>
-      <w:r>
-        <w:t> »</w:t>
-      </w:r>
-      <w:r>
-        <w:t>, nous avons testé chaque combinaison de classe d’entrée.</w:t>
-      </w:r>
-    </w:p>
-    <w:p>
-      <w:pPr>
-        <w:spacing w:after="0"/>
-        <w:contextualSpacing/>
-        <w:jc w:val="both"/>
-      </w:pPr>
-    </w:p>
-    <w:p>
-      <w:pPr>
-        <w:spacing w:after="0"/>
-        <w:contextualSpacing/>
-        <w:jc w:val="both"/>
-      </w:pPr>
-      <w:r>
-        <w:t>testRegularAC_</w:t>
-      </w:r>
-      <w:proofErr w:type="gramStart"/>
-      <w:r>
-        <w:t>1(</w:t>
-      </w:r>
-      <w:proofErr w:type="gramEnd"/>
-      <w:r>
-        <w:t xml:space="preserve">) </w:t>
-      </w:r>
-      <w:r>
-        <w:t>:</w:t>
-      </w:r>
-      <w:r>
-        <w:t xml:space="preserve"> On vérifie ici que la création est valide avec V pair et K pair.</w:t>
-      </w:r>
-    </w:p>
-    <w:p>
-      <w:pPr>
-        <w:spacing w:after="0"/>
-        <w:contextualSpacing/>
-        <w:jc w:val="both"/>
-      </w:pPr>
-    </w:p>
-    <w:p>
-      <w:pPr>
-        <w:spacing w:after="0"/>
-        <w:contextualSpacing/>
-        <w:jc w:val="both"/>
-      </w:pPr>
-      <w:r>
-        <w:t>testB</w:t>
-      </w:r>
-      <w:r>
-        <w:t>egularAC_</w:t>
-      </w:r>
-      <w:proofErr w:type="gramStart"/>
-      <w:r>
-        <w:t>2(</w:t>
-      </w:r>
-      <w:proofErr w:type="gramEnd"/>
-      <w:r>
-        <w:t xml:space="preserve">) </w:t>
-      </w:r>
-      <w:r>
-        <w:t>:</w:t>
-      </w:r>
-      <w:r>
-        <w:t xml:space="preserve"> On vérifie ici qu’une exception est lancée avec V pair et K invalide.</w:t>
-      </w:r>
-    </w:p>
-    <w:p>
-      <w:pPr>
-        <w:spacing w:after="0"/>
-        <w:contextualSpacing/>
-        <w:jc w:val="both"/>
-      </w:pPr>
+        <w:t xml:space="preserve">Pour les deux variables, la classe invalide comprend les valeurs </w:t>
+      </w:r>
       <w:bookmarkStart w:id="0" w:name="_GoBack"/>
       <w:bookmarkEnd w:id="0"/>
-    </w:p>
-    <w:p>
-      <w:pPr>
-        <w:contextualSpacing/>
-        <w:jc w:val="both"/>
-      </w:pPr>
-      <w:r>
-        <w:rPr>
-          <w:noProof/>
-          <w:lang w:val="en-US" w:eastAsia="ja-JP"/>
-        </w:rPr>
-        <w:drawing>
-          <wp:inline distT="0" distB="0" distL="0" distR="0" wp14:anchorId="04AF4459" wp14:editId="52DDB1D2">
-            <wp:extent cx="4600575" cy="1543050"/>
-            <wp:effectExtent l="0" t="0" r="9525" b="0"/>
-            <wp:docPr id="1" name="Picture 1" descr="https://scontent.fymy1-2.fna.fbcdn.net/v/t34.0-12/22711424_1236096943200617_226362597_n.png?oh=086bfa9b16c41ec66c23aa9fa4735cf6&amp;oe=59EEE7F9"/>
-            <wp:cNvGraphicFramePr>
-              <a:graphicFrameLocks xmlns:a="http://schemas.openxmlformats.org/drawingml/2006/main" noChangeAspect="1"/>
-            </wp:cNvGraphicFramePr>
-            <a:graphic xmlns:a="http://schemas.openxmlformats.org/drawingml/2006/main">
-              <a:graphicData uri="http://schemas.openxmlformats.org/drawingml/2006/picture">
-                <pic:pic xmlns:pic="http://schemas.openxmlformats.org/drawingml/2006/picture">
-                  <pic:nvPicPr>
-                    <pic:cNvPr id="0" name="Picture 1" descr="https://scontent.fymy1-2.fna.fbcdn.net/v/t34.0-12/22711424_1236096943200617_226362597_n.png?oh=086bfa9b16c41ec66c23aa9fa4735cf6&amp;oe=59EEE7F9"/>
-                    <pic:cNvPicPr>
-                      <a:picLocks noChangeAspect="1" noChangeArrowheads="1"/>
-                    </pic:cNvPicPr>
-                  </pic:nvPicPr>
-                  <pic:blipFill>
-                    <a:blip r:embed="rId8">
-                      <a:extLst>
-                        <a:ext uri="{28A0092B-C50C-407E-A947-70E740481C1C}">
-                          <a14:useLocalDpi xmlns:a14="http://schemas.microsoft.com/office/drawing/2010/main" val="0"/>
-                        </a:ext>
-                      </a:extLst>
-                    </a:blip>
-                    <a:srcRect/>
-                    <a:stretch>
-                      <a:fillRect/>
-                    </a:stretch>
-                  </pic:blipFill>
-                  <pic:spPr bwMode="auto">
-                    <a:xfrm>
-                      <a:off x="0" y="0"/>
-                      <a:ext cx="4600575" cy="1543050"/>
-                    </a:xfrm>
-                    <a:prstGeom prst="rect">
-                      <a:avLst/>
-                    </a:prstGeom>
-                    <a:noFill/>
-                    <a:ln>
-                      <a:noFill/>
-                    </a:ln>
-                  </pic:spPr>
-                </pic:pic>
-              </a:graphicData>
-            </a:graphic>
-          </wp:inline>
-        </w:drawing>
-      </w:r>
-    </w:p>
-    <w:p>
-      <w:pPr>
-        <w:contextualSpacing/>
-        <w:jc w:val="both"/>
-      </w:pPr>
-      <w:r>
-        <w:t xml:space="preserve">Par contre, ce test n’as pas passé. En effet, la fonction a plutôt retourné un </w:t>
-      </w:r>
-      <w:proofErr w:type="spellStart"/>
-      <w:r>
-        <w:t>NegativeArraySizeException</w:t>
+      <w:r>
+        <w:t>négatives.</w:t>
+      </w:r>
+    </w:p>
+    <w:p>
+      <w:pPr>
+        <w:spacing w:after="0"/>
+        <w:contextualSpacing/>
+        <w:jc w:val="both"/>
+      </w:pPr>
+    </w:p>
+    <w:p>
+      <w:pPr>
+        <w:spacing w:after="0"/>
+        <w:contextualSpacing/>
+        <w:jc w:val="both"/>
+      </w:pPr>
+      <w:r>
+        <w:t xml:space="preserve">Pour </w:t>
+      </w:r>
+      <w:r>
+        <w:t>« </w:t>
+      </w:r>
+      <w:proofErr w:type="spellStart"/>
+      <w:r>
+        <w:t>Each</w:t>
+      </w:r>
+      <w:proofErr w:type="spellEnd"/>
+      <w:r>
+        <w:t xml:space="preserve"> </w:t>
+      </w:r>
+      <w:proofErr w:type="spellStart"/>
+      <w:r>
+        <w:t>Choice</w:t>
+      </w:r>
+      <w:proofErr w:type="spellEnd"/>
+      <w:r>
+        <w:t> »</w:t>
+      </w:r>
+      <w:r>
+        <w:t>, nous nous sommes assures que chacune de nos classes était utilisée pour V et pour K.</w:t>
+      </w:r>
+    </w:p>
+    <w:p>
+      <w:pPr>
+        <w:spacing w:after="0"/>
+        <w:contextualSpacing/>
+        <w:jc w:val="both"/>
+      </w:pPr>
+    </w:p>
+    <w:p>
+      <w:pPr>
+        <w:spacing w:after="0"/>
+        <w:contextualSpacing/>
+        <w:jc w:val="both"/>
+      </w:pPr>
+      <w:r>
+        <w:t>testRegularEC_</w:t>
+      </w:r>
+      <w:proofErr w:type="gramStart"/>
+      <w:r>
+        <w:t>1(</w:t>
+      </w:r>
+      <w:proofErr w:type="gramEnd"/>
+      <w:r>
+        <w:t xml:space="preserve">) : On vérifie </w:t>
+      </w:r>
+      <w:r>
+        <w:t>ici les valeurs paires, c’est-à-dire V et K pairs.</w:t>
+      </w:r>
+    </w:p>
+    <w:p>
+      <w:pPr>
+        <w:spacing w:after="0"/>
+        <w:contextualSpacing/>
+        <w:jc w:val="both"/>
+      </w:pPr>
+    </w:p>
+    <w:p>
+      <w:pPr>
+        <w:spacing w:after="0"/>
+        <w:contextualSpacing/>
+        <w:jc w:val="both"/>
+      </w:pPr>
+      <w:r>
+        <w:t>testB</w:t>
+      </w:r>
+      <w:r>
+        <w:t>egularEC_</w:t>
+      </w:r>
+      <w:proofErr w:type="gramStart"/>
+      <w:r>
+        <w:t>2(</w:t>
+      </w:r>
+      <w:proofErr w:type="gramEnd"/>
+      <w:r>
+        <w:t xml:space="preserve">) </w:t>
+      </w:r>
+      <w:r>
+        <w:t>:</w:t>
+      </w:r>
+      <w:r>
+        <w:t xml:space="preserve"> On vérifie ici les valeurs impaires, c’est à dire V et K impairs. On s’assure que la création du graphe lance une exception de type </w:t>
+      </w:r>
+      <w:proofErr w:type="spellStart"/>
+      <w:r>
+        <w:t>IllegalArgumentException</w:t>
       </w:r>
       <w:proofErr w:type="spellEnd"/>
       <w:r>
         <w:t>.</w:t>
       </w:r>
-      <w:r>
-        <w:t xml:space="preserve"> </w:t>
-      </w:r>
-      <w:r>
-        <w:t>La fonction ne respecte donc pas la spécification parfaitement.</w:t>
-      </w:r>
-    </w:p>
-    <w:p>
-      <w:pPr>
-        <w:spacing w:after="0"/>
-        <w:contextualSpacing/>
-        <w:jc w:val="both"/>
-      </w:pPr>
-      <w:r>
-        <w:tab/>
-      </w:r>
+    </w:p>
+    <w:p>
+      <w:pPr>
+        <w:spacing w:after="0"/>
+        <w:contextualSpacing/>
+        <w:jc w:val="both"/>
+      </w:pPr>
     </w:p>
     <w:p>
       <w:pPr>
@@ -3357,10 +2979,159 @@
         <w:t>testB</w:t>
       </w:r>
       <w:r>
+        <w:t>egularEC_</w:t>
+      </w:r>
+      <w:proofErr w:type="gramStart"/>
+      <w:r>
+        <w:t>3(</w:t>
+      </w:r>
+      <w:proofErr w:type="gramEnd"/>
+      <w:r>
+        <w:t xml:space="preserve">) </w:t>
+      </w:r>
+      <w:r>
+        <w:t>:</w:t>
+      </w:r>
+      <w:r>
+        <w:t xml:space="preserve"> On vérifie ici les valeurs invalides, c’est à dire V et K </w:t>
+      </w:r>
+      <w:proofErr w:type="spellStart"/>
+      <w:r>
+        <w:t>invalids</w:t>
+      </w:r>
+      <w:proofErr w:type="spellEnd"/>
+      <w:r>
+        <w:t xml:space="preserve">. On s’assure que la création du graphe lance une exception de type </w:t>
+      </w:r>
+      <w:proofErr w:type="spellStart"/>
+      <w:r>
+        <w:t>IllegalArgumentException</w:t>
+      </w:r>
+      <w:proofErr w:type="spellEnd"/>
+      <w:r>
+        <w:t>.</w:t>
+      </w:r>
+    </w:p>
+    <w:p>
+      <w:pPr>
+        <w:spacing w:after="0"/>
+        <w:contextualSpacing/>
+        <w:jc w:val="both"/>
+      </w:pPr>
+    </w:p>
+    <w:p>
+      <w:pPr>
+        <w:spacing w:after="0"/>
+        <w:contextualSpacing/>
+        <w:jc w:val="both"/>
+      </w:pPr>
+      <w:r>
+        <w:t xml:space="preserve">Pour </w:t>
+      </w:r>
+      <w:r>
+        <w:t>« </w:t>
+      </w:r>
+      <w:r>
+        <w:t xml:space="preserve">All </w:t>
+      </w:r>
+      <w:proofErr w:type="spellStart"/>
+      <w:r>
+        <w:t>Combinations</w:t>
+      </w:r>
+      <w:proofErr w:type="spellEnd"/>
+      <w:r>
+        <w:t> »</w:t>
+      </w:r>
+      <w:r>
+        <w:t>, nous avons testé chaque combinaison de classe d’entrée.</w:t>
+      </w:r>
+    </w:p>
+    <w:p>
+      <w:pPr>
+        <w:spacing w:after="0"/>
+        <w:contextualSpacing/>
+        <w:jc w:val="both"/>
+      </w:pPr>
+    </w:p>
+    <w:p>
+      <w:pPr>
+        <w:spacing w:after="0"/>
+        <w:contextualSpacing/>
+        <w:jc w:val="both"/>
+      </w:pPr>
+      <w:r>
+        <w:t>testRegularAC_</w:t>
+      </w:r>
+      <w:proofErr w:type="gramStart"/>
+      <w:r>
+        <w:t>1(</w:t>
+      </w:r>
+      <w:proofErr w:type="gramEnd"/>
+      <w:r>
+        <w:t xml:space="preserve">) </w:t>
+      </w:r>
+      <w:r>
+        <w:t>:</w:t>
+      </w:r>
+      <w:r>
+        <w:t xml:space="preserve"> On vérifie ici que la création est valide avec V pair et K pair.</w:t>
+      </w:r>
+    </w:p>
+    <w:p>
+      <w:pPr>
+        <w:spacing w:after="0"/>
+        <w:contextualSpacing/>
+        <w:jc w:val="both"/>
+      </w:pPr>
+    </w:p>
+    <w:p>
+      <w:pPr>
+        <w:spacing w:after="0"/>
+        <w:contextualSpacing/>
+        <w:jc w:val="both"/>
+      </w:pPr>
+      <w:r>
+        <w:t>testB</w:t>
+      </w:r>
+      <w:r>
         <w:t>egularAC_</w:t>
       </w:r>
       <w:proofErr w:type="gramStart"/>
       <w:r>
+        <w:t>2(</w:t>
+      </w:r>
+      <w:proofErr w:type="gramEnd"/>
+      <w:r>
+        <w:t xml:space="preserve">) </w:t>
+      </w:r>
+      <w:r>
+        <w:t>:</w:t>
+      </w:r>
+      <w:r>
+        <w:t xml:space="preserve"> On vérifie ici qu’une exception est lancée avec V pair et K invalide.</w:t>
+      </w:r>
+    </w:p>
+    <w:p>
+      <w:pPr>
+        <w:spacing w:after="0"/>
+        <w:contextualSpacing/>
+        <w:jc w:val="both"/>
+      </w:pPr>
+    </w:p>
+    <w:p>
+      <w:pPr>
+        <w:spacing w:after="0"/>
+        <w:contextualSpacing/>
+        <w:jc w:val="both"/>
+      </w:pPr>
+      <w:r>
+        <w:t>testB</w:t>
+      </w:r>
+      <w:r>
+        <w:t>egularAC_</w:t>
+      </w:r>
+      <w:proofErr w:type="gramStart"/>
+      <w:r>
         <w:t>3(</w:t>
       </w:r>
       <w:proofErr w:type="gramEnd"/>
@@ -3756,169 +3527,169 @@
       </w:pPr>
       <w:proofErr w:type="spellStart"/>
       <w:r>
+        <w:t>testB</w:t>
+      </w:r>
+      <w:r>
+        <w:t>egularLimite_</w:t>
+      </w:r>
+      <w:proofErr w:type="gramStart"/>
+      <w:r>
+        <w:t>MinImpairPlusV</w:t>
+      </w:r>
+      <w:proofErr w:type="spellEnd"/>
+      <w:r>
+        <w:t>(</w:t>
+      </w:r>
+      <w:proofErr w:type="gramEnd"/>
+      <w:r>
+        <w:t xml:space="preserve">) </w:t>
+      </w:r>
+      <w:r>
+        <w:t>:</w:t>
+      </w:r>
+      <w:r>
+        <w:t xml:space="preserve"> On vérifie ici que la création est valide avec V = 3, ce qui est le min plus pour la classe impair.</w:t>
+      </w:r>
+    </w:p>
+    <w:p>
+      <w:pPr>
+        <w:spacing w:after="0"/>
+        <w:contextualSpacing/>
+        <w:jc w:val="both"/>
+      </w:pPr>
+    </w:p>
+    <w:p>
+      <w:pPr>
+        <w:spacing w:after="0"/>
+        <w:contextualSpacing/>
+        <w:jc w:val="both"/>
+      </w:pPr>
+      <w:proofErr w:type="spellStart"/>
+      <w:r>
+        <w:t>testB</w:t>
+      </w:r>
+      <w:r>
+        <w:t>egularLimite_</w:t>
+      </w:r>
+      <w:proofErr w:type="gramStart"/>
+      <w:r>
+        <w:t>MinPairK</w:t>
+      </w:r>
+      <w:proofErr w:type="spellEnd"/>
+      <w:r>
+        <w:t>(</w:t>
+      </w:r>
+      <w:proofErr w:type="gramEnd"/>
+      <w:r>
+        <w:t xml:space="preserve">) </w:t>
+      </w:r>
+      <w:r>
+        <w:t>:</w:t>
+      </w:r>
+      <w:r>
+        <w:t xml:space="preserve"> On vérifie ici que la création est valide avec K = 0, ce qui est le min pour la classe pair.</w:t>
+      </w:r>
+    </w:p>
+    <w:p>
+      <w:pPr>
+        <w:spacing w:after="0"/>
+        <w:contextualSpacing/>
+        <w:jc w:val="both"/>
+      </w:pPr>
+    </w:p>
+    <w:p>
+      <w:pPr>
+        <w:spacing w:after="0"/>
+        <w:contextualSpacing/>
+        <w:jc w:val="both"/>
+      </w:pPr>
+      <w:proofErr w:type="spellStart"/>
+      <w:r>
+        <w:t>testB</w:t>
+      </w:r>
+      <w:r>
+        <w:t>egularLimite_</w:t>
+      </w:r>
+      <w:proofErr w:type="gramStart"/>
+      <w:r>
+        <w:t>MinPairPlusK</w:t>
+      </w:r>
+      <w:proofErr w:type="spellEnd"/>
+      <w:r>
+        <w:t>(</w:t>
+      </w:r>
+      <w:proofErr w:type="gramEnd"/>
+      <w:r>
+        <w:t xml:space="preserve">) </w:t>
+      </w:r>
+      <w:r>
+        <w:t>:</w:t>
+      </w:r>
+      <w:r>
+        <w:t xml:space="preserve"> </w:t>
+      </w:r>
+      <w:r>
+        <w:t>On vérifie ici que la création est valide avec K = 2 ce qui est le min plus pour la classe pair.</w:t>
+      </w:r>
+    </w:p>
+    <w:p>
+      <w:pPr>
+        <w:spacing w:after="0"/>
+        <w:contextualSpacing/>
+        <w:jc w:val="both"/>
+      </w:pPr>
+    </w:p>
+    <w:p>
+      <w:pPr>
+        <w:spacing w:after="0"/>
+        <w:contextualSpacing/>
+        <w:jc w:val="both"/>
+      </w:pPr>
+      <w:proofErr w:type="spellStart"/>
+      <w:r>
+        <w:t>testB</w:t>
+      </w:r>
+      <w:r>
+        <w:t>egularLimite_</w:t>
+      </w:r>
+      <w:proofErr w:type="gramStart"/>
+      <w:r>
+        <w:t>MinImpairK</w:t>
+      </w:r>
+      <w:proofErr w:type="spellEnd"/>
+      <w:r>
+        <w:t>(</w:t>
+      </w:r>
+      <w:proofErr w:type="gramEnd"/>
+      <w:r>
+        <w:t xml:space="preserve">) </w:t>
+      </w:r>
+      <w:r>
+        <w:t>:</w:t>
+      </w:r>
+      <w:r>
+        <w:t xml:space="preserve"> </w:t>
+      </w:r>
+      <w:r>
+        <w:t>On vérifie ici que la création est valide avec K = 1, ce qui est le min pour la classe impair.</w:t>
+      </w:r>
+    </w:p>
+    <w:p>
+      <w:pPr>
+        <w:spacing w:after="0"/>
+        <w:contextualSpacing/>
+        <w:jc w:val="both"/>
+      </w:pPr>
+    </w:p>
+    <w:p>
+      <w:pPr>
+        <w:spacing w:after="0"/>
+        <w:contextualSpacing/>
+        <w:jc w:val="both"/>
+      </w:pPr>
+      <w:proofErr w:type="spellStart"/>
+      <w:r>
         <w:lastRenderedPageBreak/>
-        <w:t>testB</w:t>
-      </w:r>
-      <w:r>
-        <w:t>egularLimite_</w:t>
-      </w:r>
-      <w:proofErr w:type="gramStart"/>
-      <w:r>
-        <w:t>MinImpairPlusV</w:t>
-      </w:r>
-      <w:proofErr w:type="spellEnd"/>
-      <w:r>
-        <w:t>(</w:t>
-      </w:r>
-      <w:proofErr w:type="gramEnd"/>
-      <w:r>
-        <w:t xml:space="preserve">) </w:t>
-      </w:r>
-      <w:r>
-        <w:t>:</w:t>
-      </w:r>
-      <w:r>
-        <w:t xml:space="preserve"> On vérifie ici que la création est valide avec V = 3, ce qui est le min plus pour la classe impair.</w:t>
-      </w:r>
-    </w:p>
-    <w:p>
-      <w:pPr>
-        <w:spacing w:after="0"/>
-        <w:contextualSpacing/>
-        <w:jc w:val="both"/>
-      </w:pPr>
-    </w:p>
-    <w:p>
-      <w:pPr>
-        <w:spacing w:after="0"/>
-        <w:contextualSpacing/>
-        <w:jc w:val="both"/>
-      </w:pPr>
-      <w:proofErr w:type="spellStart"/>
-      <w:r>
-        <w:t>testB</w:t>
-      </w:r>
-      <w:r>
-        <w:t>egularLimite_</w:t>
-      </w:r>
-      <w:proofErr w:type="gramStart"/>
-      <w:r>
-        <w:t>MinPairK</w:t>
-      </w:r>
-      <w:proofErr w:type="spellEnd"/>
-      <w:r>
-        <w:t>(</w:t>
-      </w:r>
-      <w:proofErr w:type="gramEnd"/>
-      <w:r>
-        <w:t xml:space="preserve">) </w:t>
-      </w:r>
-      <w:r>
-        <w:t>:</w:t>
-      </w:r>
-      <w:r>
-        <w:t xml:space="preserve"> On vérifie ici que la création est valide avec K = 0, ce qui est le min pour la classe pair.</w:t>
-      </w:r>
-    </w:p>
-    <w:p>
-      <w:pPr>
-        <w:spacing w:after="0"/>
-        <w:contextualSpacing/>
-        <w:jc w:val="both"/>
-      </w:pPr>
-    </w:p>
-    <w:p>
-      <w:pPr>
-        <w:spacing w:after="0"/>
-        <w:contextualSpacing/>
-        <w:jc w:val="both"/>
-      </w:pPr>
-      <w:proofErr w:type="spellStart"/>
-      <w:r>
-        <w:t>testB</w:t>
-      </w:r>
-      <w:r>
-        <w:t>egularLimite_</w:t>
-      </w:r>
-      <w:proofErr w:type="gramStart"/>
-      <w:r>
-        <w:t>MinPairPlusK</w:t>
-      </w:r>
-      <w:proofErr w:type="spellEnd"/>
-      <w:r>
-        <w:t>(</w:t>
-      </w:r>
-      <w:proofErr w:type="gramEnd"/>
-      <w:r>
-        <w:t xml:space="preserve">) </w:t>
-      </w:r>
-      <w:r>
-        <w:t>:</w:t>
-      </w:r>
-      <w:r>
-        <w:t xml:space="preserve"> </w:t>
-      </w:r>
-      <w:r>
-        <w:t>On vérifie ici que la création est valide avec K = 2 ce qui est le min plus pour la classe pair.</w:t>
-      </w:r>
-    </w:p>
-    <w:p>
-      <w:pPr>
-        <w:spacing w:after="0"/>
-        <w:contextualSpacing/>
-        <w:jc w:val="both"/>
-      </w:pPr>
-    </w:p>
-    <w:p>
-      <w:pPr>
-        <w:spacing w:after="0"/>
-        <w:contextualSpacing/>
-        <w:jc w:val="both"/>
-      </w:pPr>
-      <w:proofErr w:type="spellStart"/>
-      <w:r>
-        <w:t>testB</w:t>
-      </w:r>
-      <w:r>
-        <w:t>egularLimite_</w:t>
-      </w:r>
-      <w:proofErr w:type="gramStart"/>
-      <w:r>
-        <w:t>MinImpairK</w:t>
-      </w:r>
-      <w:proofErr w:type="spellEnd"/>
-      <w:r>
-        <w:t>(</w:t>
-      </w:r>
-      <w:proofErr w:type="gramEnd"/>
-      <w:r>
-        <w:t xml:space="preserve">) </w:t>
-      </w:r>
-      <w:r>
-        <w:t>:</w:t>
-      </w:r>
-      <w:r>
-        <w:t xml:space="preserve"> </w:t>
-      </w:r>
-      <w:r>
-        <w:t>On vérifie ici que la création est valide avec K = 1, ce qui est le min pour la classe impair.</w:t>
-      </w:r>
-    </w:p>
-    <w:p>
-      <w:pPr>
-        <w:spacing w:after="0"/>
-        <w:contextualSpacing/>
-        <w:jc w:val="both"/>
-      </w:pPr>
-    </w:p>
-    <w:p>
-      <w:pPr>
-        <w:spacing w:after="0"/>
-        <w:contextualSpacing/>
-        <w:jc w:val="both"/>
-      </w:pPr>
-      <w:proofErr w:type="spellStart"/>
-      <w:r>
         <w:t>testB</w:t>
       </w:r>
       <w:r>
